--- a/Sistema de emprego.docx
+++ b/Sistema de emprego.docx
@@ -1,187 +1,178 @@
 
 <file path=word/document.xml><?xml version="1.0" encoding="utf-8"?>
-<w:document xmlns:wpc="http://schemas.microsoft.com/office/word/2010/wordprocessingCanvas" xmlns:cx="http://schemas.microsoft.com/office/drawing/2014/chartex" xmlns:cx1="http://schemas.microsoft.com/office/drawing/2015/9/8/chartex" xmlns:cx2="http://schemas.microsoft.com/office/drawing/2015/10/21/chartex" xmlns:cx3="http://schemas.microsoft.com/office/drawing/2016/5/9/chartex" xmlns:cx4="http://schemas.microsoft.com/office/drawing/2016/5/10/chartex" xmlns:cx5="http://schemas.microsoft.com/office/drawing/2016/5/11/chartex" xmlns:cx6="http://schemas.microsoft.com/office/drawing/2016/5/12/chartex" xmlns:cx7="http://schemas.microsoft.com/office/drawing/2016/5/13/chartex" xmlns:cx8="http://schemas.microsoft.com/office/drawing/2016/5/14/chartex" xmlns:mc="http://schemas.openxmlformats.org/markup-compatibility/2006" xmlns:aink="http://schemas.microsoft.com/office/drawing/2016/ink" xmlns:am3d="http://schemas.microsoft.com/office/drawing/2017/model3d" xmlns:o="urn:schemas-microsoft-com:office:office" xmlns:r="http://schemas.openxmlformats.org/officeDocument/2006/relationships" xmlns:m="http://schemas.openxmlformats.org/officeDocument/2006/math" xmlns:v="urn:schemas-microsoft-com:vml" xmlns:wp14="http://schemas.microsoft.com/office/word/2010/wordprocessingDrawing" xmlns:wp="http://schemas.openxmlformats.org/drawingml/2006/wordprocessingDrawing" xmlns:w10="urn:schemas-microsoft-com:office:word" xmlns:w="http://schemas.openxmlformats.org/wordprocessingml/2006/main" xmlns:w14="http://schemas.microsoft.com/office/word/2010/wordml" xmlns:w15="http://schemas.microsoft.com/office/word/2012/wordml" xmlns:w16cex="http://schemas.microsoft.com/office/word/2018/wordml/cex" xmlns:w16cid="http://schemas.microsoft.com/office/word/2016/wordml/cid" xmlns:w16="http://schemas.microsoft.com/office/word/2018/wordml" xmlns:w16sdtdh="http://schemas.microsoft.com/office/word/2020/wordml/sdtdatahash" xmlns:w16se="http://schemas.microsoft.com/office/word/2015/wordml/symex" xmlns:wpg="http://schemas.microsoft.com/office/word/2010/wordprocessingGroup" xmlns:wpi="http://schemas.microsoft.com/office/word/2010/wordprocessingInk" xmlns:wne="http://schemas.microsoft.com/office/word/2006/wordml" xmlns:wps="http://schemas.microsoft.com/office/word/2010/wordprocessingShape" mc:Ignorable="w14 w15 w16se w16cid w16 w16cex w16sdtdh wp14">
+<w:document xmlns:wpc="http://schemas.microsoft.com/office/word/2010/wordprocessingCanvas" xmlns:cx="http://schemas.microsoft.com/office/drawing/2014/chartex" xmlns:cx1="http://schemas.microsoft.com/office/drawing/2015/9/8/chartex" xmlns:cx2="http://schemas.microsoft.com/office/drawing/2015/10/21/chartex" xmlns:cx3="http://schemas.microsoft.com/office/drawing/2016/5/9/chartex" xmlns:cx4="http://schemas.microsoft.com/office/drawing/2016/5/10/chartex" xmlns:cx5="http://schemas.microsoft.com/office/drawing/2016/5/11/chartex" xmlns:cx6="http://schemas.microsoft.com/office/drawing/2016/5/12/chartex" xmlns:cx7="http://schemas.microsoft.com/office/drawing/2016/5/13/chartex" xmlns:cx8="http://schemas.microsoft.com/office/drawing/2016/5/14/chartex" xmlns:mc="http://schemas.openxmlformats.org/markup-compatibility/2006" xmlns:aink="http://schemas.microsoft.com/office/drawing/2016/ink" xmlns:am3d="http://schemas.microsoft.com/office/drawing/2017/model3d" xmlns:o="urn:schemas-microsoft-com:office:office" xmlns:oel="http://schemas.microsoft.com/office/2019/extlst" xmlns:r="http://schemas.openxmlformats.org/officeDocument/2006/relationships" xmlns:m="http://schemas.openxmlformats.org/officeDocument/2006/math" xmlns:v="urn:schemas-microsoft-com:vml" xmlns:wp14="http://schemas.microsoft.com/office/word/2010/wordprocessingDrawing" xmlns:wp="http://schemas.openxmlformats.org/drawingml/2006/wordprocessingDrawing" xmlns:w10="urn:schemas-microsoft-com:office:word" xmlns:w="http://schemas.openxmlformats.org/wordprocessingml/2006/main" xmlns:w14="http://schemas.microsoft.com/office/word/2010/wordml" xmlns:w15="http://schemas.microsoft.com/office/word/2012/wordml" xmlns:w16cex="http://schemas.microsoft.com/office/word/2018/wordml/cex" xmlns:w16cid="http://schemas.microsoft.com/office/word/2016/wordml/cid" xmlns:w16="http://schemas.microsoft.com/office/word/2018/wordml" xmlns:w16sdtdh="http://schemas.microsoft.com/office/word/2020/wordml/sdtdatahash" xmlns:w16se="http://schemas.microsoft.com/office/word/2015/wordml/symex" xmlns:wpg="http://schemas.microsoft.com/office/word/2010/wordprocessingGroup" xmlns:wpi="http://schemas.microsoft.com/office/word/2010/wordprocessingInk" xmlns:wne="http://schemas.microsoft.com/office/word/2006/wordml" xmlns:wps="http://schemas.microsoft.com/office/word/2010/wordprocessingShape" mc:Ignorable="w14 w15 w16se w16cid w16 w16cex w16sdtdh wp14">
   <w:body>
+    <w:p>
+      <w:pPr>
+        <w:ind w:firstLine="0"/>
+        <w:rPr>
+          <w:b/>
+          <w:bCs/>
+          <w:sz w:val="28"/>
+          <w:szCs w:val="28"/>
+        </w:rPr>
+      </w:pPr>
+      <w:r>
+        <w:rPr>
+          <w:b/>
+          <w:bCs/>
+          <w:sz w:val="28"/>
+          <w:szCs w:val="28"/>
+        </w:rPr>
+        <w:t>Integrantes</w:t>
+      </w:r>
+    </w:p>
     <w:p>
       <w:pPr>
         <w:tabs>
           <w:tab w:val="left" w:pos="720"/>
         </w:tabs>
-        <w:ind w:firstLine="0"/>
-        <w:jc w:val="center"/>
-      </w:pPr>
-      <w:r>
-        <w:t>Davi de Brito Junior</w:t>
-      </w:r>
-      <w:r>
-        <w:t xml:space="preserve"> (</w:t>
-      </w:r>
-      <w:r>
-        <w:t>Desenvolvedora Back-</w:t>
-      </w:r>
-      <w:proofErr w:type="spellStart"/>
-      <w:r>
-        <w:t>End</w:t>
-      </w:r>
-      <w:proofErr w:type="spellEnd"/>
-      <w:r>
-        <w:t>)</w:t>
-      </w:r>
-    </w:p>
-    <w:p>
-      <w:pPr>
+        <w:ind w:left="720" w:hanging="360"/>
+        <w:jc w:val="left"/>
+      </w:pPr>
+    </w:p>
+    <w:p>
+      <w:pPr>
+        <w:pStyle w:val="PargrafodaLista"/>
+        <w:numPr>
+          <w:ilvl w:val="0"/>
+          <w:numId w:val="1"/>
+        </w:numPr>
         <w:tabs>
           <w:tab w:val="left" w:pos="720"/>
         </w:tabs>
-        <w:ind w:firstLine="0"/>
-        <w:jc w:val="center"/>
-      </w:pPr>
-      <w:r>
-        <w:t xml:space="preserve">Eric </w:t>
+        <w:jc w:val="left"/>
+      </w:pPr>
+      <w:r>
+        <w:t xml:space="preserve">Davi de Brito Junior – </w:t>
       </w:r>
       <w:proofErr w:type="spellStart"/>
       <w:r>
-        <w:t>Peneres</w:t>
+        <w:t>Dev</w:t>
       </w:r>
       <w:proofErr w:type="spellEnd"/>
       <w:r>
-        <w:t xml:space="preserve"> Carneiro</w:t>
-      </w:r>
-      <w:r>
         <w:t xml:space="preserve"> </w:t>
       </w:r>
-      <w:r>
-        <w:t>(Líder,</w:t>
-      </w:r>
-      <w:r>
-        <w:t xml:space="preserve"> </w:t>
-      </w:r>
-      <w:r>
-        <w:t>Desenvolvedora Back-</w:t>
-      </w:r>
       <w:proofErr w:type="spellStart"/>
-      <w:proofErr w:type="gramStart"/>
-      <w:r>
-        <w:t>End</w:t>
+      <w:r>
+        <w:t>back-end</w:t>
       </w:r>
       <w:proofErr w:type="spellEnd"/>
-      <w:r>
-        <w:t xml:space="preserve"> )</w:t>
-      </w:r>
-      <w:proofErr w:type="gramEnd"/>
-    </w:p>
-    <w:p>
-      <w:pPr>
+    </w:p>
+    <w:p>
+      <w:pPr>
+        <w:pStyle w:val="PargrafodaLista"/>
+        <w:numPr>
+          <w:ilvl w:val="0"/>
+          <w:numId w:val="1"/>
+        </w:numPr>
         <w:tabs>
           <w:tab w:val="left" w:pos="720"/>
         </w:tabs>
-        <w:ind w:firstLine="0"/>
-        <w:jc w:val="center"/>
-      </w:pPr>
-      <w:r>
-        <w:t xml:space="preserve"> </w:t>
-      </w:r>
-      <w:r>
-        <w:t xml:space="preserve">Pedro </w:t>
+        <w:jc w:val="left"/>
+      </w:pPr>
+      <w:r>
+        <w:t xml:space="preserve">Eric Penderes Carneiro – Líder; </w:t>
       </w:r>
       <w:proofErr w:type="spellStart"/>
       <w:r>
-        <w:t>Borge</w:t>
+        <w:t>dev</w:t>
       </w:r>
       <w:proofErr w:type="spellEnd"/>
       <w:r>
-        <w:t xml:space="preserve"> de Jesus</w:t>
-      </w:r>
-      <w:r>
-        <w:t xml:space="preserve"> </w:t>
-      </w:r>
-      <w:r>
-        <w:t>(</w:t>
-      </w:r>
-      <w:r>
-        <w:t>Criador do Projeto</w:t>
-      </w:r>
-      <w:r>
-        <w:t>,</w:t>
-      </w:r>
-      <w:r>
-        <w:t xml:space="preserve"> </w:t>
-      </w:r>
-      <w:r>
-        <w:t xml:space="preserve">Front </w:t>
+        <w:t xml:space="preserve"> Back-</w:t>
       </w:r>
       <w:proofErr w:type="spellStart"/>
-      <w:proofErr w:type="gramStart"/>
       <w:r>
         <w:t>End</w:t>
       </w:r>
       <w:proofErr w:type="spellEnd"/>
-      <w:r>
-        <w:t xml:space="preserve"> )</w:t>
-      </w:r>
-      <w:proofErr w:type="gramEnd"/>
-    </w:p>
-    <w:p>
-      <w:pPr>
+    </w:p>
+    <w:p>
+      <w:pPr>
+        <w:pStyle w:val="PargrafodaLista"/>
+        <w:numPr>
+          <w:ilvl w:val="0"/>
+          <w:numId w:val="1"/>
+        </w:numPr>
         <w:tabs>
           <w:tab w:val="left" w:pos="720"/>
         </w:tabs>
+        <w:jc w:val="left"/>
+      </w:pPr>
+      <w:r>
+        <w:t xml:space="preserve">Pedro Borge de Jesus – </w:t>
+      </w:r>
+      <w:proofErr w:type="spellStart"/>
+      <w:r>
+        <w:t>Dev</w:t>
+      </w:r>
+      <w:proofErr w:type="spellEnd"/>
+      <w:r>
+        <w:t xml:space="preserve"> front-</w:t>
+      </w:r>
+      <w:proofErr w:type="spellStart"/>
+      <w:r>
+        <w:t>end</w:t>
+      </w:r>
+      <w:proofErr w:type="spellEnd"/>
+      <w:r>
+        <w:t>; documentação</w:t>
+      </w:r>
+    </w:p>
+    <w:p>
+      <w:pPr>
+        <w:pStyle w:val="PargrafodaLista"/>
+        <w:numPr>
+          <w:ilvl w:val="0"/>
+          <w:numId w:val="1"/>
+        </w:numPr>
+        <w:tabs>
+          <w:tab w:val="left" w:pos="720"/>
+        </w:tabs>
+        <w:jc w:val="left"/>
+        <w:rPr>
+          <w:lang w:val="en-US"/>
+        </w:rPr>
+      </w:pPr>
+      <w:r>
+        <w:rPr>
+          <w:lang w:val="en-US"/>
+        </w:rPr>
+        <w:t>Jefferson Moreira Evangelista – Dev front-end; UX designer</w:t>
+      </w:r>
+    </w:p>
+    <w:p>
+      <w:pPr>
+        <w:pStyle w:val="PargrafodaLista"/>
+        <w:numPr>
+          <w:ilvl w:val="0"/>
+          <w:numId w:val="1"/>
+        </w:numPr>
+        <w:jc w:val="left"/>
+      </w:pPr>
+      <w:r>
+        <w:t xml:space="preserve">Wesley Silva dos Santos – Líder; UX designer; </w:t>
+      </w:r>
+      <w:proofErr w:type="spellStart"/>
+      <w:r>
+        <w:t>dev</w:t>
+      </w:r>
+      <w:proofErr w:type="spellEnd"/>
+      <w:r>
+        <w:t xml:space="preserve"> </w:t>
+      </w:r>
+      <w:proofErr w:type="spellStart"/>
+      <w:r>
+        <w:t>back-end</w:t>
+      </w:r>
+      <w:proofErr w:type="spellEnd"/>
+    </w:p>
+    <w:p/>
+    <w:p>
+      <w:pPr>
         <w:ind w:firstLine="0"/>
-        <w:jc w:val="center"/>
-      </w:pPr>
-      <w:r>
-        <w:t xml:space="preserve">Jefferson Moreira Evangelista </w:t>
-      </w:r>
-      <w:r>
-        <w:t>(</w:t>
-      </w:r>
-      <w:r>
-        <w:t xml:space="preserve">Front </w:t>
-      </w:r>
-      <w:proofErr w:type="spellStart"/>
-      <w:r>
-        <w:t>End</w:t>
-      </w:r>
-      <w:proofErr w:type="spellEnd"/>
-      <w:r>
-        <w:t xml:space="preserve">, </w:t>
-      </w:r>
-      <w:r>
-        <w:t>UX</w:t>
-      </w:r>
-      <w:r>
-        <w:t>)</w:t>
-      </w:r>
-    </w:p>
-    <w:p>
-      <w:pPr>
-        <w:ind w:firstLine="0"/>
-        <w:jc w:val="center"/>
-      </w:pPr>
-      <w:r>
-        <w:t>Wesley Silva dos Santos</w:t>
-      </w:r>
-      <w:r>
-        <w:t xml:space="preserve"> </w:t>
-      </w:r>
-      <w:r>
-        <w:t>(Líder, UX,</w:t>
-      </w:r>
-      <w:r>
-        <w:t xml:space="preserve"> Desenvolvedora Back-</w:t>
-      </w:r>
-      <w:proofErr w:type="spellStart"/>
-      <w:r>
-        <w:t>End</w:t>
-      </w:r>
-      <w:proofErr w:type="spellEnd"/>
-      <w:r>
-        <w:t>)</w:t>
-      </w:r>
-    </w:p>
-    <w:p/>
-    <w:p>
-      <w:pPr>
         <w:rPr>
           <w:b/>
           <w:bCs/>
@@ -191,8 +182,10 @@
         <w:rPr>
           <w:b/>
           <w:bCs/>
+          <w:sz w:val="28"/>
+          <w:szCs w:val="28"/>
         </w:rPr>
-        <w:t>Nome da empresa:</w:t>
+        <w:t>Empresa</w:t>
       </w:r>
     </w:p>
     <w:p>
@@ -204,47 +197,73 @@
       </w:pPr>
     </w:p>
     <w:p>
+      <w:pPr>
+        <w:pStyle w:val="PargrafodaLista"/>
+        <w:numPr>
+          <w:ilvl w:val="0"/>
+          <w:numId w:val="2"/>
+        </w:numPr>
+      </w:pPr>
+      <w:r>
+        <w:t>Nome:</w:t>
+      </w:r>
+      <w:r>
+        <w:t xml:space="preserve"> </w:t>
+      </w:r>
+      <w:r>
+        <w:t>SIAS (Sistemas de Inovação e Avanço Socioeconômico)</w:t>
+      </w:r>
+    </w:p>
+    <w:p>
+      <w:pPr>
+        <w:pStyle w:val="PargrafodaLista"/>
+        <w:numPr>
+          <w:ilvl w:val="0"/>
+          <w:numId w:val="2"/>
+        </w:numPr>
+      </w:pPr>
+      <w:r>
+        <w:t>Visão</w:t>
+      </w:r>
       <w:r>
         <w:rPr>
           <w:b/>
           <w:bCs/>
         </w:rPr>
-        <w:t>Visão:</w:t>
+        <w:t>:</w:t>
       </w:r>
       <w:r>
         <w:t xml:space="preserve"> </w:t>
       </w:r>
       <w:r>
-        <w:t xml:space="preserve"> </w:t>
-      </w:r>
-      <w:r>
-        <w:t>Ser reconhecido como o principal canal de empregos que promove a igualdade de oportunidades, permitindo que profissionais de diversas áreas alcancem seu potencial máximo com base em</w:t>
-      </w:r>
-      <w:r>
-        <w:t xml:space="preserve"> </w:t>
-      </w:r>
-      <w:r>
-        <w:t>méritos</w:t>
-      </w:r>
-      <w:r>
-        <w:t>.</w:t>
-      </w:r>
-    </w:p>
-    <w:p/>
-    <w:p>
+        <w:t>ser reconhecido como o principal canal de empregos que promove a igualdade de oportunidades, permitindo que profissionais de diversas áreas alcancem seu potencial máximo com base em méritos.</w:t>
+      </w:r>
+    </w:p>
+    <w:p>
+      <w:pPr>
+        <w:pStyle w:val="PargrafodaLista"/>
+        <w:numPr>
+          <w:ilvl w:val="0"/>
+          <w:numId w:val="2"/>
+        </w:numPr>
+      </w:pPr>
+      <w:r>
+        <w:t>Missão</w:t>
+      </w:r>
       <w:r>
         <w:rPr>
           <w:b/>
           <w:bCs/>
         </w:rPr>
-        <w:t xml:space="preserve">Missão: </w:t>
-      </w:r>
-      <w:r>
-        <w:t>Conectar profissionais talentosos a oportunidades de emprego de forma acessível e meritocrática, oferecendo uma plataforma intuitiva e gratuita que valoriza o conhecimento e habilidades individuais.</w:t>
-      </w:r>
-    </w:p>
-    <w:p>
-      <w:pPr>
+        <w:t xml:space="preserve">: </w:t>
+      </w:r>
+      <w:r>
+        <w:t>conectar profissionais talentosos a oportunidades de emprego de forma acessível e meritocrática, oferecendo uma plataforma intuitiva e gratuita que valoriza o conhecimento e habilidades individuais.</w:t>
+      </w:r>
+    </w:p>
+    <w:p>
+      <w:pPr>
+        <w:ind w:firstLine="0"/>
         <w:rPr>
           <w:b/>
           <w:bCs/>
@@ -252,13 +271,30 @@
       </w:pPr>
     </w:p>
     <w:p>
-      <w:r>
+      <w:pPr>
+        <w:ind w:firstLine="0"/>
         <w:rPr>
           <w:b/>
           <w:bCs/>
         </w:rPr>
-        <w:t>Qual o software que será desenvolvido:</w:t>
-      </w:r>
+      </w:pPr>
+      <w:r>
+        <w:rPr>
+          <w:b/>
+          <w:bCs/>
+        </w:rPr>
+        <w:t>Que software será desenvolvido?</w:t>
+      </w:r>
+    </w:p>
+    <w:p>
+      <w:pPr>
+        <w:rPr>
+          <w:b/>
+          <w:bCs/>
+        </w:rPr>
+      </w:pPr>
+    </w:p>
+    <w:p>
       <w:r>
         <w:rPr>
           <w:b/>
@@ -267,7 +303,7 @@
         <w:t xml:space="preserve"> </w:t>
       </w:r>
       <w:r>
-        <w:t>Um sistema de gerenciamento de vagas de emprego de diferentes níveis operacionais, com o objetivo de destacar aqueles que buscam uma oportunidade de trabalho e empresas que almejam funcionários adequados, capazes de exercer determinada tarefa.</w:t>
+        <w:t>Nosso sistema gerenciará vagas de emprego de diferentes níveis operacionais, com o objetivo de destacar aqueles que buscam uma oportunidade de trabalho e empresas que almejam funcionários adequados, capazes de exercer determinada tarefa.</w:t>
       </w:r>
     </w:p>
     <w:p>
@@ -277,18 +313,27 @@
     </w:p>
     <w:p>
       <w:r>
-        <w:t>Com isso em mente, nosso objetivo específico é facilitar o cadastro de candidatos às vagas desejadas, fornecer um sistema de testes com o propósito de avaliar o candidato da forma mais imparcial possível, sem considerar questões como gênero, idade, etc. Além disso, pretendemos reduzir a burocracia e o tempo necessário para se candidatar a empregos.</w:t>
-      </w:r>
-    </w:p>
-    <w:p>
-      <w:r>
-        <w:t xml:space="preserve">A ideia de desenvolver tal sistema está fortemente ligada ao dia a dia da equipe, que frequentemente acessa sites de emprego de terceiros, onde é constatada a alta burocracia e demora para se candidatar às vagas. Reconhecemos a necessidade de uma solução que torne o processo de busca </w:t>
+        <w:t xml:space="preserve">Com isso em mente, nosso objetivo específico é facilitar o cadastro de candidatos às vagas desejadas, fornecer um sistema de testes com o propósito de avaliar o candidato da forma mais imparcial possível, sem considerar </w:t>
       </w:r>
       <w:r>
         <w:lastRenderedPageBreak/>
-        <w:t>e aplicação de empregos mais eficiente e, ao mesmo tempo, ofereça uma experiência mais agradável para os usuários. Com isso em mente, buscamos uma solução para tornar esse processo mais rápido e divertido</w:t>
-      </w:r>
-    </w:p>
+        <w:t xml:space="preserve">questões como gênero, </w:t>
+      </w:r>
+      <w:proofErr w:type="gramStart"/>
+      <w:r>
+        <w:t>idade, etc.</w:t>
+      </w:r>
+      <w:proofErr w:type="gramEnd"/>
+      <w:r>
+        <w:t xml:space="preserve"> Além disso, pretendemos reduzir a burocracia e o tempo necessário para se candidatar a empregos.</w:t>
+      </w:r>
+    </w:p>
+    <w:p>
+      <w:r>
+        <w:t>A ideia de desenvolver tal sistema está fortemente ligada ao dia a dia da equipe, que frequentemente acessa sites de emprego de terceiros, onde é constatada a alta burocracia e demora para se candidatar às vagas. Reconhecemos a necessidade de uma solução que torne o processo de busca e aplicação de empregos mais eficiente e, ao mesmo tempo, ofereça uma experiência mais agradável para os usuários. Com isso em mente, buscamos uma solução para tornar esse processo mais rápido e divertido</w:t>
+      </w:r>
+    </w:p>
+    <w:p/>
     <w:p/>
     <w:sectPr>
       <w:pgSz w:w="11906" w:h="16838"/>
@@ -298,6 +343,261 @@
     </w:sectPr>
   </w:body>
 </w:document>
+</file>
+
+<file path=word/numbering.xml><?xml version="1.0" encoding="utf-8"?>
+<w:numbering xmlns:wpc="http://schemas.microsoft.com/office/word/2010/wordprocessingCanvas" xmlns:cx="http://schemas.microsoft.com/office/drawing/2014/chartex" xmlns:cx1="http://schemas.microsoft.com/office/drawing/2015/9/8/chartex" xmlns:cx2="http://schemas.microsoft.com/office/drawing/2015/10/21/chartex" xmlns:cx3="http://schemas.microsoft.com/office/drawing/2016/5/9/chartex" xmlns:cx4="http://schemas.microsoft.com/office/drawing/2016/5/10/chartex" xmlns:cx5="http://schemas.microsoft.com/office/drawing/2016/5/11/chartex" xmlns:cx6="http://schemas.microsoft.com/office/drawing/2016/5/12/chartex" xmlns:cx7="http://schemas.microsoft.com/office/drawing/2016/5/13/chartex" xmlns:cx8="http://schemas.microsoft.com/office/drawing/2016/5/14/chartex" xmlns:mc="http://schemas.openxmlformats.org/markup-compatibility/2006" xmlns:aink="http://schemas.microsoft.com/office/drawing/2016/ink" xmlns:am3d="http://schemas.microsoft.com/office/drawing/2017/model3d" xmlns:o="urn:schemas-microsoft-com:office:office" xmlns:oel="http://schemas.microsoft.com/office/2019/extlst" xmlns:r="http://schemas.openxmlformats.org/officeDocument/2006/relationships" xmlns:m="http://schemas.openxmlformats.org/officeDocument/2006/math" xmlns:v="urn:schemas-microsoft-com:vml" xmlns:wp14="http://schemas.microsoft.com/office/word/2010/wordprocessingDrawing" xmlns:wp="http://schemas.openxmlformats.org/drawingml/2006/wordprocessingDrawing" xmlns:w10="urn:schemas-microsoft-com:office:word" xmlns:w="http://schemas.openxmlformats.org/wordprocessingml/2006/main" xmlns:w14="http://schemas.microsoft.com/office/word/2010/wordml" xmlns:w15="http://schemas.microsoft.com/office/word/2012/wordml" xmlns:w16cex="http://schemas.microsoft.com/office/word/2018/wordml/cex" xmlns:w16cid="http://schemas.microsoft.com/office/word/2016/wordml/cid" xmlns:w16="http://schemas.microsoft.com/office/word/2018/wordml" xmlns:w16sdtdh="http://schemas.microsoft.com/office/word/2020/wordml/sdtdatahash" xmlns:w16se="http://schemas.microsoft.com/office/word/2015/wordml/symex" xmlns:wpg="http://schemas.microsoft.com/office/word/2010/wordprocessingGroup" xmlns:wpi="http://schemas.microsoft.com/office/word/2010/wordprocessingInk" xmlns:wne="http://schemas.microsoft.com/office/word/2006/wordml" xmlns:wps="http://schemas.microsoft.com/office/word/2010/wordprocessingShape" mc:Ignorable="w14 w15 w16se w16cid w16 w16cex w16sdtdh wp14">
+  <w:abstractNum w:abstractNumId="0" w15:restartNumberingAfterBreak="0">
+    <w:nsid w:val="293C0D3D"/>
+    <w:multiLevelType w:val="hybridMultilevel"/>
+    <w:tmpl w:val="FEDCC9AC"/>
+    <w:lvl w:ilvl="0" w:tplc="04160001">
+      <w:start w:val="1"/>
+      <w:numFmt w:val="bullet"/>
+      <w:lvlText w:val=""/>
+      <w:lvlJc w:val="left"/>
+      <w:pPr>
+        <w:ind w:left="720" w:hanging="360"/>
+      </w:pPr>
+      <w:rPr>
+        <w:rFonts w:ascii="Symbol" w:hAnsi="Symbol" w:hint="default"/>
+      </w:rPr>
+    </w:lvl>
+    <w:lvl w:ilvl="1" w:tplc="04160003">
+      <w:start w:val="1"/>
+      <w:numFmt w:val="bullet"/>
+      <w:lvlText w:val="o"/>
+      <w:lvlJc w:val="left"/>
+      <w:pPr>
+        <w:ind w:left="1440" w:hanging="360"/>
+      </w:pPr>
+      <w:rPr>
+        <w:rFonts w:ascii="Courier New" w:hAnsi="Courier New" w:cs="Courier New" w:hint="default"/>
+      </w:rPr>
+    </w:lvl>
+    <w:lvl w:ilvl="2" w:tplc="04160005">
+      <w:start w:val="1"/>
+      <w:numFmt w:val="bullet"/>
+      <w:lvlText w:val=""/>
+      <w:lvlJc w:val="left"/>
+      <w:pPr>
+        <w:ind w:left="2160" w:hanging="360"/>
+      </w:pPr>
+      <w:rPr>
+        <w:rFonts w:ascii="Wingdings" w:hAnsi="Wingdings" w:hint="default"/>
+      </w:rPr>
+    </w:lvl>
+    <w:lvl w:ilvl="3" w:tplc="04160001">
+      <w:start w:val="1"/>
+      <w:numFmt w:val="bullet"/>
+      <w:lvlText w:val=""/>
+      <w:lvlJc w:val="left"/>
+      <w:pPr>
+        <w:ind w:left="2880" w:hanging="360"/>
+      </w:pPr>
+      <w:rPr>
+        <w:rFonts w:ascii="Symbol" w:hAnsi="Symbol" w:hint="default"/>
+      </w:rPr>
+    </w:lvl>
+    <w:lvl w:ilvl="4" w:tplc="04160003">
+      <w:start w:val="1"/>
+      <w:numFmt w:val="bullet"/>
+      <w:lvlText w:val="o"/>
+      <w:lvlJc w:val="left"/>
+      <w:pPr>
+        <w:ind w:left="3600" w:hanging="360"/>
+      </w:pPr>
+      <w:rPr>
+        <w:rFonts w:ascii="Courier New" w:hAnsi="Courier New" w:cs="Courier New" w:hint="default"/>
+      </w:rPr>
+    </w:lvl>
+    <w:lvl w:ilvl="5" w:tplc="04160005">
+      <w:start w:val="1"/>
+      <w:numFmt w:val="bullet"/>
+      <w:lvlText w:val=""/>
+      <w:lvlJc w:val="left"/>
+      <w:pPr>
+        <w:ind w:left="4320" w:hanging="360"/>
+      </w:pPr>
+      <w:rPr>
+        <w:rFonts w:ascii="Wingdings" w:hAnsi="Wingdings" w:hint="default"/>
+      </w:rPr>
+    </w:lvl>
+    <w:lvl w:ilvl="6" w:tplc="04160001">
+      <w:start w:val="1"/>
+      <w:numFmt w:val="bullet"/>
+      <w:lvlText w:val=""/>
+      <w:lvlJc w:val="left"/>
+      <w:pPr>
+        <w:ind w:left="5040" w:hanging="360"/>
+      </w:pPr>
+      <w:rPr>
+        <w:rFonts w:ascii="Symbol" w:hAnsi="Symbol" w:hint="default"/>
+      </w:rPr>
+    </w:lvl>
+    <w:lvl w:ilvl="7" w:tplc="04160003">
+      <w:start w:val="1"/>
+      <w:numFmt w:val="bullet"/>
+      <w:lvlText w:val="o"/>
+      <w:lvlJc w:val="left"/>
+      <w:pPr>
+        <w:ind w:left="5760" w:hanging="360"/>
+      </w:pPr>
+      <w:rPr>
+        <w:rFonts w:ascii="Courier New" w:hAnsi="Courier New" w:cs="Courier New" w:hint="default"/>
+      </w:rPr>
+    </w:lvl>
+    <w:lvl w:ilvl="8" w:tplc="04160005">
+      <w:start w:val="1"/>
+      <w:numFmt w:val="bullet"/>
+      <w:lvlText w:val=""/>
+      <w:lvlJc w:val="left"/>
+      <w:pPr>
+        <w:ind w:left="6480" w:hanging="360"/>
+      </w:pPr>
+      <w:rPr>
+        <w:rFonts w:ascii="Wingdings" w:hAnsi="Wingdings" w:hint="default"/>
+      </w:rPr>
+    </w:lvl>
+  </w:abstractNum>
+  <w:abstractNum w:abstractNumId="1" w15:restartNumberingAfterBreak="0">
+    <w:nsid w:val="34A71AEF"/>
+    <w:multiLevelType w:val="hybridMultilevel"/>
+    <w:tmpl w:val="92FE7F60"/>
+    <w:lvl w:ilvl="0" w:tplc="04160001">
+      <w:start w:val="1"/>
+      <w:numFmt w:val="bullet"/>
+      <w:lvlText w:val=""/>
+      <w:lvlJc w:val="left"/>
+      <w:pPr>
+        <w:ind w:left="720" w:hanging="360"/>
+      </w:pPr>
+      <w:rPr>
+        <w:rFonts w:ascii="Symbol" w:hAnsi="Symbol" w:hint="default"/>
+      </w:rPr>
+    </w:lvl>
+    <w:lvl w:ilvl="1" w:tplc="04160003">
+      <w:start w:val="1"/>
+      <w:numFmt w:val="bullet"/>
+      <w:lvlText w:val="o"/>
+      <w:lvlJc w:val="left"/>
+      <w:pPr>
+        <w:ind w:left="1440" w:hanging="360"/>
+      </w:pPr>
+      <w:rPr>
+        <w:rFonts w:ascii="Courier New" w:hAnsi="Courier New" w:cs="Courier New" w:hint="default"/>
+      </w:rPr>
+    </w:lvl>
+    <w:lvl w:ilvl="2" w:tplc="04160005">
+      <w:start w:val="1"/>
+      <w:numFmt w:val="bullet"/>
+      <w:lvlText w:val=""/>
+      <w:lvlJc w:val="left"/>
+      <w:pPr>
+        <w:ind w:left="2160" w:hanging="360"/>
+      </w:pPr>
+      <w:rPr>
+        <w:rFonts w:ascii="Wingdings" w:hAnsi="Wingdings" w:hint="default"/>
+      </w:rPr>
+    </w:lvl>
+    <w:lvl w:ilvl="3" w:tplc="04160001">
+      <w:start w:val="1"/>
+      <w:numFmt w:val="bullet"/>
+      <w:lvlText w:val=""/>
+      <w:lvlJc w:val="left"/>
+      <w:pPr>
+        <w:ind w:left="2880" w:hanging="360"/>
+      </w:pPr>
+      <w:rPr>
+        <w:rFonts w:ascii="Symbol" w:hAnsi="Symbol" w:hint="default"/>
+      </w:rPr>
+    </w:lvl>
+    <w:lvl w:ilvl="4" w:tplc="04160003">
+      <w:start w:val="1"/>
+      <w:numFmt w:val="bullet"/>
+      <w:lvlText w:val="o"/>
+      <w:lvlJc w:val="left"/>
+      <w:pPr>
+        <w:ind w:left="3600" w:hanging="360"/>
+      </w:pPr>
+      <w:rPr>
+        <w:rFonts w:ascii="Courier New" w:hAnsi="Courier New" w:cs="Courier New" w:hint="default"/>
+      </w:rPr>
+    </w:lvl>
+    <w:lvl w:ilvl="5" w:tplc="04160005">
+      <w:start w:val="1"/>
+      <w:numFmt w:val="bullet"/>
+      <w:lvlText w:val=""/>
+      <w:lvlJc w:val="left"/>
+      <w:pPr>
+        <w:ind w:left="4320" w:hanging="360"/>
+      </w:pPr>
+      <w:rPr>
+        <w:rFonts w:ascii="Wingdings" w:hAnsi="Wingdings" w:hint="default"/>
+      </w:rPr>
+    </w:lvl>
+    <w:lvl w:ilvl="6" w:tplc="04160001">
+      <w:start w:val="1"/>
+      <w:numFmt w:val="bullet"/>
+      <w:lvlText w:val=""/>
+      <w:lvlJc w:val="left"/>
+      <w:pPr>
+        <w:ind w:left="5040" w:hanging="360"/>
+      </w:pPr>
+      <w:rPr>
+        <w:rFonts w:ascii="Symbol" w:hAnsi="Symbol" w:hint="default"/>
+      </w:rPr>
+    </w:lvl>
+    <w:lvl w:ilvl="7" w:tplc="04160003">
+      <w:start w:val="1"/>
+      <w:numFmt w:val="bullet"/>
+      <w:lvlText w:val="o"/>
+      <w:lvlJc w:val="left"/>
+      <w:pPr>
+        <w:ind w:left="5760" w:hanging="360"/>
+      </w:pPr>
+      <w:rPr>
+        <w:rFonts w:ascii="Courier New" w:hAnsi="Courier New" w:cs="Courier New" w:hint="default"/>
+      </w:rPr>
+    </w:lvl>
+    <w:lvl w:ilvl="8" w:tplc="04160005">
+      <w:start w:val="1"/>
+      <w:numFmt w:val="bullet"/>
+      <w:lvlText w:val=""/>
+      <w:lvlJc w:val="left"/>
+      <w:pPr>
+        <w:ind w:left="6480" w:hanging="360"/>
+      </w:pPr>
+      <w:rPr>
+        <w:rFonts w:ascii="Wingdings" w:hAnsi="Wingdings" w:hint="default"/>
+      </w:rPr>
+    </w:lvl>
+  </w:abstractNum>
+  <w:num w:numId="1" w16cid:durableId="1823307971">
+    <w:abstractNumId w:val="0"/>
+    <w:lvlOverride w:ilvl="0"/>
+    <w:lvlOverride w:ilvl="1"/>
+    <w:lvlOverride w:ilvl="2"/>
+    <w:lvlOverride w:ilvl="3"/>
+    <w:lvlOverride w:ilvl="4"/>
+    <w:lvlOverride w:ilvl="5"/>
+    <w:lvlOverride w:ilvl="6"/>
+    <w:lvlOverride w:ilvl="7"/>
+    <w:lvlOverride w:ilvl="8"/>
+  </w:num>
+  <w:num w:numId="2" w16cid:durableId="571306867">
+    <w:abstractNumId w:val="1"/>
+    <w:lvlOverride w:ilvl="0"/>
+    <w:lvlOverride w:ilvl="1"/>
+    <w:lvlOverride w:ilvl="2"/>
+    <w:lvlOverride w:ilvl="3"/>
+    <w:lvlOverride w:ilvl="4"/>
+    <w:lvlOverride w:ilvl="5"/>
+    <w:lvlOverride w:ilvl="6"/>
+    <w:lvlOverride w:ilvl="7"/>
+    <w:lvlOverride w:ilvl="8"/>
+  </w:num>
+</w:numbering>
 </file>
 
 <file path=word/styles.xml><?xml version="1.0" encoding="utf-8"?>
@@ -748,6 +1048,17 @@
       <w:szCs w:val="24"/>
     </w:rPr>
   </w:style>
+  <w:style w:type="paragraph" w:styleId="PargrafodaLista">
+    <w:name w:val="List Paragraph"/>
+    <w:basedOn w:val="Normal"/>
+    <w:uiPriority w:val="34"/>
+    <w:qFormat/>
+    <w:rsid w:val="00CE5F88"/>
+    <w:pPr>
+      <w:ind w:left="720"/>
+      <w:contextualSpacing/>
+    </w:pPr>
+  </w:style>
 </w:styles>
 </file>
 

--- a/Sistema de emprego.docx
+++ b/Sistema de emprego.docx
@@ -5,6 +5,7 @@
     <w:p>
       <w:pPr>
         <w:ind w:firstLine="0"/>
+        <w:jc w:val="center"/>
         <w:rPr>
           <w:b/>
           <w:bCs/>
@@ -44,21 +45,11 @@
         <w:jc w:val="left"/>
       </w:pPr>
       <w:r>
-        <w:t xml:space="preserve">Davi de Brito Junior – </w:t>
-      </w:r>
-      <w:proofErr w:type="spellStart"/>
-      <w:r>
-        <w:t>Dev</w:t>
-      </w:r>
-      <w:proofErr w:type="spellEnd"/>
-      <w:r>
-        <w:t xml:space="preserve"> </w:t>
-      </w:r>
-      <w:proofErr w:type="spellStart"/>
+        <w:t xml:space="preserve">Davi de Brito Junior – Dev </w:t>
+      </w:r>
       <w:r>
         <w:t>back-end</w:t>
       </w:r>
-      <w:proofErr w:type="spellEnd"/>
     </w:p>
     <w:p>
       <w:pPr>
@@ -73,21 +64,8 @@
         <w:jc w:val="left"/>
       </w:pPr>
       <w:r>
-        <w:t xml:space="preserve">Eric Penderes Carneiro – Líder; </w:t>
-      </w:r>
-      <w:proofErr w:type="spellStart"/>
-      <w:r>
-        <w:t>dev</w:t>
-      </w:r>
-      <w:proofErr w:type="spellEnd"/>
-      <w:r>
-        <w:t xml:space="preserve"> Back-</w:t>
-      </w:r>
-      <w:proofErr w:type="spellStart"/>
-      <w:r>
-        <w:t>End</w:t>
-      </w:r>
-      <w:proofErr w:type="spellEnd"/>
+        <w:t>Eric Penderes Carneiro – Líder; dev Back-End</w:t>
+      </w:r>
     </w:p>
     <w:p>
       <w:pPr>
@@ -102,23 +80,7 @@
         <w:jc w:val="left"/>
       </w:pPr>
       <w:r>
-        <w:t xml:space="preserve">Pedro Borge de Jesus – </w:t>
-      </w:r>
-      <w:proofErr w:type="spellStart"/>
-      <w:r>
-        <w:t>Dev</w:t>
-      </w:r>
-      <w:proofErr w:type="spellEnd"/>
-      <w:r>
-        <w:t xml:space="preserve"> front-</w:t>
-      </w:r>
-      <w:proofErr w:type="spellStart"/>
-      <w:r>
-        <w:t>end</w:t>
-      </w:r>
-      <w:proofErr w:type="spellEnd"/>
-      <w:r>
-        <w:t>; documentação</w:t>
+        <w:t>Pedro Borge de Jesus – Dev front-end; documentação</w:t>
       </w:r>
     </w:p>
     <w:p>
@@ -153,26 +115,14 @@
         <w:jc w:val="left"/>
       </w:pPr>
       <w:r>
-        <w:t xml:space="preserve">Wesley Silva dos Santos – Líder; UX designer; </w:t>
-      </w:r>
-      <w:proofErr w:type="spellStart"/>
-      <w:r>
-        <w:t>dev</w:t>
-      </w:r>
-      <w:proofErr w:type="spellEnd"/>
-      <w:r>
-        <w:t xml:space="preserve"> </w:t>
-      </w:r>
-      <w:proofErr w:type="spellStart"/>
-      <w:r>
-        <w:t>back-end</w:t>
-      </w:r>
-      <w:proofErr w:type="spellEnd"/>
+        <w:t>Wesley Silva dos Santos – Líder; UX designer; dev back-end</w:t>
+      </w:r>
     </w:p>
     <w:p/>
     <w:p>
       <w:pPr>
         <w:ind w:firstLine="0"/>
+        <w:jc w:val="center"/>
         <w:rPr>
           <w:b/>
           <w:bCs/>
@@ -205,13 +155,7 @@
         </w:numPr>
       </w:pPr>
       <w:r>
-        <w:t>Nome:</w:t>
-      </w:r>
-      <w:r>
-        <w:t xml:space="preserve"> </w:t>
-      </w:r>
-      <w:r>
-        <w:t>SIAS (Sistemas de Inovação e Avanço Socioeconômico)</w:t>
+        <w:t>Nome: SIAS (Sistemas de Inovação e Avanço Socioeconômico)</w:t>
       </w:r>
     </w:p>
     <w:p>
@@ -233,10 +177,7 @@
         <w:t>:</w:t>
       </w:r>
       <w:r>
-        <w:t xml:space="preserve"> </w:t>
-      </w:r>
-      <w:r>
-        <w:t>ser reconhecido como o principal canal de empregos que promove a igualdade de oportunidades, permitindo que profissionais de diversas áreas alcancem seu potencial máximo com base em méritos.</w:t>
+        <w:t xml:space="preserve"> ser reconhecido como o principal canal de empregos que promove a igualdade de oportunidades, permitindo que profissionais de diversas áreas alcancem seu potencial máximo com base em méritos.</w:t>
       </w:r>
     </w:p>
     <w:p>
@@ -273,15 +214,20 @@
     <w:p>
       <w:pPr>
         <w:ind w:firstLine="0"/>
-        <w:rPr>
-          <w:b/>
-          <w:bCs/>
-        </w:rPr>
-      </w:pPr>
-      <w:r>
-        <w:rPr>
-          <w:b/>
-          <w:bCs/>
+        <w:jc w:val="center"/>
+        <w:rPr>
+          <w:b/>
+          <w:bCs/>
+          <w:sz w:val="28"/>
+          <w:szCs w:val="28"/>
+        </w:rPr>
+      </w:pPr>
+      <w:r>
+        <w:rPr>
+          <w:b/>
+          <w:bCs/>
+          <w:sz w:val="28"/>
+          <w:szCs w:val="28"/>
         </w:rPr>
         <w:t>Que software será desenvolvido?</w:t>
       </w:r>
@@ -303,7 +249,13 @@
         <w:t xml:space="preserve"> </w:t>
       </w:r>
       <w:r>
-        <w:t>Nosso sistema gerenciará vagas de emprego de diferentes níveis operacionais, com o objetivo de destacar aqueles que buscam uma oportunidade de trabalho e empresas que almejam funcionários adequados, capazes de exercer determinada tarefa.</w:t>
+        <w:t xml:space="preserve">Nosso sistema gerenciará vagas de emprego de diferentes </w:t>
+      </w:r>
+      <w:r>
+        <w:t>regimes</w:t>
+      </w:r>
+      <w:r>
+        <w:t>, com o objetivo de destacar aqueles que buscam uma oportunidade de trabalho e empresas que almejam funcionários adequados, capazes de exercer determinada tarefa.</w:t>
       </w:r>
     </w:p>
     <w:p>
@@ -317,15 +269,13 @@
       </w:r>
       <w:r>
         <w:lastRenderedPageBreak/>
-        <w:t xml:space="preserve">questões como gênero, </w:t>
-      </w:r>
-      <w:proofErr w:type="gramStart"/>
-      <w:r>
-        <w:t>idade, etc.</w:t>
-      </w:r>
-      <w:proofErr w:type="gramEnd"/>
-      <w:r>
-        <w:t xml:space="preserve"> Além disso, pretendemos reduzir a burocracia e o tempo necessário para se candidatar a empregos.</w:t>
+        <w:t>questões como gênero, idade</w:t>
+      </w:r>
+      <w:r>
+        <w:t xml:space="preserve">, </w:t>
+      </w:r>
+      <w:r>
+        <w:t>etc. Além disso, pretendemos reduzir a burocracia e o tempo necessário para se candidatar a empregos.</w:t>
       </w:r>
     </w:p>
     <w:p>
@@ -334,7 +284,2340 @@
       </w:r>
     </w:p>
     <w:p/>
+    <w:p>
+      <w:pPr>
+        <w:spacing w:after="160" w:line="259" w:lineRule="auto"/>
+        <w:ind w:firstLine="0"/>
+        <w:jc w:val="left"/>
+        <w:rPr>
+          <w:b/>
+          <w:bCs/>
+          <w:sz w:val="28"/>
+          <w:szCs w:val="28"/>
+        </w:rPr>
+      </w:pPr>
+      <w:r>
+        <w:rPr>
+          <w:b/>
+          <w:bCs/>
+          <w:sz w:val="28"/>
+          <w:szCs w:val="28"/>
+        </w:rPr>
+        <w:br w:type="page"/>
+      </w:r>
+    </w:p>
+    <w:p>
+      <w:pPr>
+        <w:ind w:firstLine="0"/>
+        <w:jc w:val="center"/>
+        <w:rPr>
+          <w:b/>
+          <w:bCs/>
+          <w:sz w:val="28"/>
+          <w:szCs w:val="28"/>
+        </w:rPr>
+      </w:pPr>
+      <w:r>
+        <w:rPr>
+          <w:b/>
+          <w:bCs/>
+          <w:sz w:val="28"/>
+          <w:szCs w:val="28"/>
+        </w:rPr>
+        <w:lastRenderedPageBreak/>
+        <w:t xml:space="preserve">Levantamento de </w:t>
+      </w:r>
+      <w:r>
+        <w:rPr>
+          <w:b/>
+          <w:bCs/>
+          <w:sz w:val="28"/>
+          <w:szCs w:val="28"/>
+        </w:rPr>
+        <w:t>Requisitos</w:t>
+      </w:r>
+    </w:p>
     <w:p/>
+    <w:p>
+      <w:pPr>
+        <w:ind w:firstLine="0"/>
+        <w:rPr>
+          <w:b/>
+          <w:bCs/>
+          <w:szCs w:val="24"/>
+        </w:rPr>
+      </w:pPr>
+      <w:r>
+        <w:rPr>
+          <w:b/>
+          <w:bCs/>
+          <w:szCs w:val="24"/>
+        </w:rPr>
+        <w:t>Requisitos Funcionais</w:t>
+      </w:r>
+    </w:p>
+    <w:p>
+      <w:pPr>
+        <w:ind w:firstLine="0"/>
+        <w:rPr>
+          <w:b/>
+          <w:bCs/>
+          <w:szCs w:val="24"/>
+        </w:rPr>
+      </w:pPr>
+    </w:p>
+    <w:p>
+      <w:pPr>
+        <w:pStyle w:val="PargrafodaLista"/>
+        <w:numPr>
+          <w:ilvl w:val="0"/>
+          <w:numId w:val="4"/>
+        </w:numPr>
+        <w:rPr>
+          <w:szCs w:val="24"/>
+        </w:rPr>
+      </w:pPr>
+      <w:r>
+        <w:rPr>
+          <w:szCs w:val="24"/>
+        </w:rPr>
+        <w:t xml:space="preserve">RN01: o software deve cadastrar usuário candidato e usuário </w:t>
+      </w:r>
+      <w:r>
+        <w:rPr>
+          <w:szCs w:val="24"/>
+        </w:rPr>
+        <w:t>recrutador</w:t>
+      </w:r>
+      <w:r>
+        <w:rPr>
+          <w:szCs w:val="24"/>
+        </w:rPr>
+        <w:t>.</w:t>
+      </w:r>
+    </w:p>
+    <w:p>
+      <w:pPr>
+        <w:pStyle w:val="PargrafodaLista"/>
+        <w:numPr>
+          <w:ilvl w:val="0"/>
+          <w:numId w:val="4"/>
+        </w:numPr>
+        <w:rPr>
+          <w:szCs w:val="24"/>
+        </w:rPr>
+      </w:pPr>
+      <w:r>
+        <w:rPr>
+          <w:szCs w:val="24"/>
+        </w:rPr>
+        <w:t>RN02</w:t>
+      </w:r>
+      <w:r>
+        <w:rPr>
+          <w:szCs w:val="24"/>
+        </w:rPr>
+        <w:t xml:space="preserve">: o software deve </w:t>
+      </w:r>
+      <w:r>
+        <w:rPr>
+          <w:szCs w:val="24"/>
+        </w:rPr>
+        <w:t>permitir o</w:t>
+      </w:r>
+      <w:r>
+        <w:rPr>
+          <w:szCs w:val="24"/>
+        </w:rPr>
+        <w:t xml:space="preserve"> login do usuário candidato e do usuário </w:t>
+      </w:r>
+      <w:r>
+        <w:rPr>
+          <w:szCs w:val="24"/>
+        </w:rPr>
+        <w:t>recrutador</w:t>
+      </w:r>
+      <w:r>
+        <w:rPr>
+          <w:szCs w:val="24"/>
+        </w:rPr>
+        <w:t>.</w:t>
+      </w:r>
+    </w:p>
+    <w:p>
+      <w:pPr>
+        <w:pStyle w:val="PargrafodaLista"/>
+        <w:numPr>
+          <w:ilvl w:val="0"/>
+          <w:numId w:val="4"/>
+        </w:numPr>
+        <w:rPr>
+          <w:szCs w:val="24"/>
+        </w:rPr>
+      </w:pPr>
+      <w:r>
+        <w:rPr>
+          <w:szCs w:val="24"/>
+        </w:rPr>
+        <w:t>RN03</w:t>
+      </w:r>
+      <w:r>
+        <w:rPr>
+          <w:szCs w:val="24"/>
+        </w:rPr>
+        <w:t>: o software deve permitir c</w:t>
+      </w:r>
+      <w:r>
+        <w:rPr>
+          <w:szCs w:val="24"/>
+        </w:rPr>
+        <w:t xml:space="preserve">om que </w:t>
+      </w:r>
+      <w:r>
+        <w:rPr>
+          <w:szCs w:val="24"/>
+        </w:rPr>
+        <w:t>o</w:t>
+      </w:r>
+      <w:r>
+        <w:rPr>
+          <w:szCs w:val="24"/>
+        </w:rPr>
+        <w:t xml:space="preserve"> usuário possa acessar o site sem </w:t>
+      </w:r>
+      <w:r>
+        <w:rPr>
+          <w:szCs w:val="24"/>
+        </w:rPr>
+        <w:t xml:space="preserve">a necessidade de </w:t>
+      </w:r>
+      <w:r>
+        <w:rPr>
+          <w:szCs w:val="24"/>
+        </w:rPr>
+        <w:t>estar logado.</w:t>
+      </w:r>
+    </w:p>
+    <w:p>
+      <w:pPr>
+        <w:pStyle w:val="PargrafodaLista"/>
+        <w:numPr>
+          <w:ilvl w:val="0"/>
+          <w:numId w:val="4"/>
+        </w:numPr>
+        <w:rPr>
+          <w:szCs w:val="24"/>
+        </w:rPr>
+      </w:pPr>
+      <w:r>
+        <w:rPr>
+          <w:szCs w:val="24"/>
+        </w:rPr>
+        <w:t>RN04</w:t>
+      </w:r>
+      <w:r>
+        <w:rPr>
+          <w:szCs w:val="24"/>
+        </w:rPr>
+        <w:t>: o software</w:t>
+      </w:r>
+      <w:r>
+        <w:rPr>
+          <w:szCs w:val="24"/>
+        </w:rPr>
+        <w:t xml:space="preserve"> deve p</w:t>
+      </w:r>
+      <w:r>
+        <w:rPr>
+          <w:szCs w:val="24"/>
+        </w:rPr>
+        <w:t>ermitir com que o usuário recrutador crie e publique anúncios de vagas de emprego.</w:t>
+      </w:r>
+    </w:p>
+    <w:p>
+      <w:pPr>
+        <w:pStyle w:val="PargrafodaLista"/>
+        <w:numPr>
+          <w:ilvl w:val="0"/>
+          <w:numId w:val="4"/>
+        </w:numPr>
+        <w:rPr>
+          <w:szCs w:val="24"/>
+        </w:rPr>
+      </w:pPr>
+      <w:r>
+        <w:rPr>
+          <w:szCs w:val="24"/>
+        </w:rPr>
+        <w:t>RN05</w:t>
+      </w:r>
+      <w:r>
+        <w:rPr>
+          <w:szCs w:val="24"/>
+        </w:rPr>
+        <w:t>: o software deve p</w:t>
+      </w:r>
+      <w:r>
+        <w:rPr>
+          <w:szCs w:val="24"/>
+        </w:rPr>
+        <w:t xml:space="preserve">ermitir com que </w:t>
+      </w:r>
+      <w:r>
+        <w:rPr>
+          <w:szCs w:val="24"/>
+        </w:rPr>
+        <w:t>o</w:t>
+      </w:r>
+      <w:r>
+        <w:rPr>
+          <w:szCs w:val="24"/>
+        </w:rPr>
+        <w:t xml:space="preserve"> usuário visualize todas as vagas anunciadas da plataforma, </w:t>
+      </w:r>
+      <w:r>
+        <w:rPr>
+          <w:szCs w:val="24"/>
+        </w:rPr>
+        <w:t>sem a necessidade de estar logado</w:t>
+      </w:r>
+      <w:r>
+        <w:rPr>
+          <w:szCs w:val="24"/>
+        </w:rPr>
+        <w:t>.</w:t>
+      </w:r>
+    </w:p>
+    <w:p>
+      <w:pPr>
+        <w:pStyle w:val="PargrafodaLista"/>
+        <w:numPr>
+          <w:ilvl w:val="0"/>
+          <w:numId w:val="4"/>
+        </w:numPr>
+        <w:rPr>
+          <w:szCs w:val="24"/>
+        </w:rPr>
+      </w:pPr>
+      <w:r>
+        <w:rPr>
+          <w:szCs w:val="24"/>
+        </w:rPr>
+        <w:t>RN0</w:t>
+      </w:r>
+      <w:r>
+        <w:rPr>
+          <w:szCs w:val="24"/>
+        </w:rPr>
+        <w:t>6</w:t>
+      </w:r>
+      <w:r>
+        <w:rPr>
+          <w:szCs w:val="24"/>
+        </w:rPr>
+        <w:t>: o software deve p</w:t>
+      </w:r>
+      <w:r>
+        <w:rPr>
+          <w:szCs w:val="24"/>
+        </w:rPr>
+        <w:t>ermitir com que o usuário selecione e visualize uma vaga com mais detalhes</w:t>
+      </w:r>
+      <w:r>
+        <w:rPr>
+          <w:szCs w:val="24"/>
+        </w:rPr>
+        <w:t xml:space="preserve">, </w:t>
+      </w:r>
+      <w:r>
+        <w:rPr>
+          <w:szCs w:val="24"/>
+        </w:rPr>
+        <w:t>sem a necessidade de estar logado.</w:t>
+      </w:r>
+    </w:p>
+    <w:p>
+      <w:pPr>
+        <w:pStyle w:val="PargrafodaLista"/>
+        <w:numPr>
+          <w:ilvl w:val="0"/>
+          <w:numId w:val="4"/>
+        </w:numPr>
+        <w:rPr>
+          <w:szCs w:val="24"/>
+        </w:rPr>
+      </w:pPr>
+      <w:r>
+        <w:rPr>
+          <w:szCs w:val="24"/>
+        </w:rPr>
+        <w:t>RN07</w:t>
+      </w:r>
+      <w:r>
+        <w:rPr>
+          <w:szCs w:val="24"/>
+        </w:rPr>
+        <w:t>: o software deve p</w:t>
+      </w:r>
+      <w:r>
+        <w:rPr>
+          <w:szCs w:val="24"/>
+        </w:rPr>
+        <w:t>ermitir com que o usuário candidato possa se candidatar a uma vaga de emprego.</w:t>
+      </w:r>
+    </w:p>
+    <w:p>
+      <w:pPr>
+        <w:pStyle w:val="PargrafodaLista"/>
+        <w:numPr>
+          <w:ilvl w:val="0"/>
+          <w:numId w:val="4"/>
+        </w:numPr>
+        <w:rPr>
+          <w:szCs w:val="24"/>
+        </w:rPr>
+      </w:pPr>
+      <w:r>
+        <w:rPr>
+          <w:szCs w:val="24"/>
+        </w:rPr>
+        <w:t>RN08</w:t>
+      </w:r>
+      <w:r>
+        <w:rPr>
+          <w:szCs w:val="24"/>
+        </w:rPr>
+        <w:t>:</w:t>
+      </w:r>
+      <w:r>
+        <w:rPr>
+          <w:szCs w:val="24"/>
+        </w:rPr>
+        <w:t xml:space="preserve"> o software deve permitir com que o usuário </w:t>
+      </w:r>
+      <w:r>
+        <w:rPr>
+          <w:szCs w:val="24"/>
+        </w:rPr>
+        <w:t>recrutador visualize todos os candidatos da vaga que ele anunciou.</w:t>
+      </w:r>
+    </w:p>
+    <w:p>
+      <w:pPr>
+        <w:pStyle w:val="PargrafodaLista"/>
+        <w:numPr>
+          <w:ilvl w:val="0"/>
+          <w:numId w:val="4"/>
+        </w:numPr>
+        <w:rPr>
+          <w:szCs w:val="24"/>
+        </w:rPr>
+      </w:pPr>
+      <w:r>
+        <w:rPr>
+          <w:szCs w:val="24"/>
+        </w:rPr>
+        <w:t>RN09: o software deve permitir com que o usuário candidato edite seu perfil.</w:t>
+      </w:r>
+    </w:p>
+    <w:p>
+      <w:pPr>
+        <w:pStyle w:val="PargrafodaLista"/>
+        <w:numPr>
+          <w:ilvl w:val="0"/>
+          <w:numId w:val="4"/>
+        </w:numPr>
+        <w:rPr>
+          <w:szCs w:val="24"/>
+        </w:rPr>
+      </w:pPr>
+      <w:r>
+        <w:rPr>
+          <w:szCs w:val="24"/>
+        </w:rPr>
+        <w:t>RN10</w:t>
+      </w:r>
+      <w:r>
+        <w:rPr>
+          <w:szCs w:val="24"/>
+        </w:rPr>
+        <w:t>: o</w:t>
+      </w:r>
+      <w:r>
+        <w:rPr>
+          <w:szCs w:val="24"/>
+        </w:rPr>
+        <w:t xml:space="preserve"> </w:t>
+      </w:r>
+      <w:r>
+        <w:rPr>
+          <w:szCs w:val="24"/>
+        </w:rPr>
+        <w:t>software deve permitir c</w:t>
+      </w:r>
+      <w:r>
+        <w:rPr>
+          <w:szCs w:val="24"/>
+        </w:rPr>
+        <w:t>om que o usuário recrutador edite o perfil da empresa que ele representa.</w:t>
+      </w:r>
+    </w:p>
+    <w:p>
+      <w:pPr>
+        <w:pStyle w:val="PargrafodaLista"/>
+        <w:numPr>
+          <w:ilvl w:val="0"/>
+          <w:numId w:val="4"/>
+        </w:numPr>
+        <w:rPr>
+          <w:szCs w:val="24"/>
+        </w:rPr>
+      </w:pPr>
+      <w:r>
+        <w:rPr>
+          <w:szCs w:val="24"/>
+        </w:rPr>
+        <w:t>RN11</w:t>
+      </w:r>
+      <w:r>
+        <w:rPr>
+          <w:szCs w:val="24"/>
+        </w:rPr>
+        <w:t>: o software deve p</w:t>
+      </w:r>
+      <w:r>
+        <w:rPr>
+          <w:szCs w:val="24"/>
+        </w:rPr>
+        <w:t>ermitir com que o usuário acesse uma ferramenta de busca para encontrar</w:t>
+      </w:r>
+      <w:r>
+        <w:rPr>
+          <w:szCs w:val="24"/>
+        </w:rPr>
+        <w:t xml:space="preserve"> vagas de seu interesse, </w:t>
+      </w:r>
+      <w:r>
+        <w:rPr>
+          <w:szCs w:val="24"/>
+        </w:rPr>
+        <w:t>sem a necessidade de estar logado.</w:t>
+      </w:r>
+    </w:p>
+    <w:p>
+      <w:pPr>
+        <w:pStyle w:val="PargrafodaLista"/>
+        <w:numPr>
+          <w:ilvl w:val="0"/>
+          <w:numId w:val="4"/>
+        </w:numPr>
+        <w:rPr>
+          <w:szCs w:val="24"/>
+        </w:rPr>
+      </w:pPr>
+      <w:r>
+        <w:rPr>
+          <w:szCs w:val="24"/>
+        </w:rPr>
+        <w:t>RN12</w:t>
+      </w:r>
+      <w:r>
+        <w:rPr>
+          <w:szCs w:val="24"/>
+        </w:rPr>
+        <w:t>: o software deve p</w:t>
+      </w:r>
+      <w:r>
+        <w:rPr>
+          <w:szCs w:val="24"/>
+        </w:rPr>
+        <w:t>ermitir com que o usuário possa visualizar o perfil da empresa responsável pela vaga, sem a necessidade de estar logado.</w:t>
+      </w:r>
+    </w:p>
+    <w:p>
+      <w:pPr>
+        <w:pStyle w:val="PargrafodaLista"/>
+        <w:numPr>
+          <w:ilvl w:val="0"/>
+          <w:numId w:val="4"/>
+        </w:numPr>
+        <w:rPr>
+          <w:szCs w:val="24"/>
+        </w:rPr>
+      </w:pPr>
+      <w:r>
+        <w:rPr>
+          <w:szCs w:val="24"/>
+        </w:rPr>
+        <w:t>RN13: o software deve permitir com que o usuário recrutador visualize o perfil dos candidatos da vaga que ele anunciou</w:t>
+      </w:r>
+      <w:r>
+        <w:rPr>
+          <w:szCs w:val="24"/>
+        </w:rPr>
+        <w:t>.</w:t>
+      </w:r>
+    </w:p>
+    <w:p>
+      <w:pPr>
+        <w:pStyle w:val="PargrafodaLista"/>
+        <w:numPr>
+          <w:ilvl w:val="0"/>
+          <w:numId w:val="4"/>
+        </w:numPr>
+        <w:rPr>
+          <w:szCs w:val="24"/>
+        </w:rPr>
+      </w:pPr>
+      <w:r>
+        <w:rPr>
+          <w:szCs w:val="24"/>
+        </w:rPr>
+        <w:t>RN14: o</w:t>
+      </w:r>
+      <w:r>
+        <w:rPr>
+          <w:szCs w:val="24"/>
+        </w:rPr>
+        <w:t xml:space="preserve"> </w:t>
+      </w:r>
+      <w:r>
+        <w:rPr>
+          <w:szCs w:val="24"/>
+        </w:rPr>
+        <w:t>software deve recomendar vaga</w:t>
+      </w:r>
+      <w:r>
+        <w:rPr>
+          <w:szCs w:val="24"/>
+        </w:rPr>
+        <w:t>s</w:t>
+      </w:r>
+      <w:r>
+        <w:rPr>
+          <w:szCs w:val="24"/>
+        </w:rPr>
+        <w:t xml:space="preserve"> ao</w:t>
+      </w:r>
+      <w:r>
+        <w:rPr>
+          <w:szCs w:val="24"/>
+        </w:rPr>
+        <w:t xml:space="preserve"> </w:t>
+      </w:r>
+      <w:r>
+        <w:rPr>
+          <w:szCs w:val="24"/>
+        </w:rPr>
+        <w:t>usuário candidato, de acordo com sua área de interesse.</w:t>
+      </w:r>
+    </w:p>
+    <w:p>
+      <w:pPr>
+        <w:pStyle w:val="PargrafodaLista"/>
+        <w:numPr>
+          <w:ilvl w:val="0"/>
+          <w:numId w:val="4"/>
+        </w:numPr>
+        <w:rPr>
+          <w:szCs w:val="24"/>
+        </w:rPr>
+      </w:pPr>
+      <w:r>
+        <w:rPr>
+          <w:szCs w:val="24"/>
+        </w:rPr>
+        <w:lastRenderedPageBreak/>
+        <w:t>RN15</w:t>
+      </w:r>
+      <w:r>
+        <w:rPr>
+          <w:szCs w:val="24"/>
+        </w:rPr>
+        <w:t>: o software deve r</w:t>
+      </w:r>
+      <w:r>
+        <w:rPr>
+          <w:szCs w:val="24"/>
+        </w:rPr>
+        <w:t>ecomendar cursos de site de terceiros ao usuário candidato</w:t>
+      </w:r>
+      <w:r>
+        <w:rPr>
+          <w:szCs w:val="24"/>
+        </w:rPr>
+        <w:t>, de acordo com sua área de interesse.</w:t>
+      </w:r>
+    </w:p>
+    <w:p>
+      <w:pPr>
+        <w:pStyle w:val="PargrafodaLista"/>
+        <w:numPr>
+          <w:ilvl w:val="0"/>
+          <w:numId w:val="4"/>
+        </w:numPr>
+        <w:rPr>
+          <w:szCs w:val="24"/>
+        </w:rPr>
+      </w:pPr>
+      <w:r>
+        <w:rPr>
+          <w:szCs w:val="24"/>
+        </w:rPr>
+        <w:t>RN16</w:t>
+      </w:r>
+      <w:r>
+        <w:rPr>
+          <w:szCs w:val="24"/>
+        </w:rPr>
+        <w:t xml:space="preserve">: o software </w:t>
+      </w:r>
+      <w:r>
+        <w:rPr>
+          <w:szCs w:val="24"/>
+        </w:rPr>
+        <w:t>deve disponibilizar testes</w:t>
+      </w:r>
+      <w:r>
+        <w:rPr>
+          <w:szCs w:val="24"/>
+        </w:rPr>
+        <w:t>/</w:t>
+      </w:r>
+      <w:r>
+        <w:rPr>
+          <w:szCs w:val="24"/>
+        </w:rPr>
+        <w:t>avaliações</w:t>
+      </w:r>
+      <w:r>
+        <w:rPr>
+          <w:szCs w:val="24"/>
+        </w:rPr>
+        <w:t xml:space="preserve"> ao usuário candidato para </w:t>
+      </w:r>
+      <w:r>
+        <w:rPr>
+          <w:szCs w:val="24"/>
+        </w:rPr>
+        <w:t>ponderar</w:t>
+      </w:r>
+      <w:r>
+        <w:rPr>
+          <w:szCs w:val="24"/>
+        </w:rPr>
+        <w:t xml:space="preserve"> suas habilidades em determinada área.</w:t>
+      </w:r>
+    </w:p>
+    <w:p>
+      <w:pPr>
+        <w:pStyle w:val="PargrafodaLista"/>
+        <w:numPr>
+          <w:ilvl w:val="0"/>
+          <w:numId w:val="4"/>
+        </w:numPr>
+        <w:rPr>
+          <w:szCs w:val="24"/>
+        </w:rPr>
+      </w:pPr>
+      <w:r>
+        <w:rPr>
+          <w:szCs w:val="24"/>
+        </w:rPr>
+        <w:t>RN17</w:t>
+      </w:r>
+      <w:r>
+        <w:rPr>
+          <w:szCs w:val="24"/>
+        </w:rPr>
+        <w:t>: o software deve r</w:t>
+      </w:r>
+      <w:r>
+        <w:rPr>
+          <w:szCs w:val="24"/>
+        </w:rPr>
+        <w:t xml:space="preserve">etornar pontos ao usuário candidato de acordo com seus acertos </w:t>
+      </w:r>
+      <w:r>
+        <w:rPr>
+          <w:szCs w:val="24"/>
+        </w:rPr>
+        <w:t>no teste realizado</w:t>
+      </w:r>
+      <w:r>
+        <w:rPr>
+          <w:szCs w:val="24"/>
+        </w:rPr>
+        <w:t>.</w:t>
+      </w:r>
+    </w:p>
+    <w:p>
+      <w:pPr>
+        <w:pStyle w:val="PargrafodaLista"/>
+        <w:numPr>
+          <w:ilvl w:val="0"/>
+          <w:numId w:val="4"/>
+        </w:numPr>
+        <w:rPr>
+          <w:szCs w:val="24"/>
+        </w:rPr>
+      </w:pPr>
+      <w:r>
+        <w:rPr>
+          <w:szCs w:val="24"/>
+        </w:rPr>
+        <w:t>RN18</w:t>
+      </w:r>
+      <w:r>
+        <w:rPr>
+          <w:szCs w:val="24"/>
+        </w:rPr>
+        <w:t xml:space="preserve">: </w:t>
+      </w:r>
+      <w:r>
+        <w:rPr>
+          <w:szCs w:val="24"/>
+        </w:rPr>
+        <w:t xml:space="preserve">o </w:t>
+      </w:r>
+      <w:r>
+        <w:rPr>
+          <w:szCs w:val="24"/>
+        </w:rPr>
+        <w:t>software deve exibir a</w:t>
+      </w:r>
+      <w:r>
+        <w:rPr>
+          <w:szCs w:val="24"/>
+        </w:rPr>
+        <w:t>s pontuações do usuário em determinada área em seu perfil, para que possam ser visualizadas por recrutadores.</w:t>
+      </w:r>
+    </w:p>
+    <w:p>
+      <w:pPr>
+        <w:pStyle w:val="PargrafodaLista"/>
+        <w:ind w:firstLine="0"/>
+        <w:rPr>
+          <w:szCs w:val="24"/>
+        </w:rPr>
+      </w:pPr>
+    </w:p>
+    <w:p>
+      <w:pPr>
+        <w:ind w:firstLine="0"/>
+        <w:jc w:val="left"/>
+        <w:rPr>
+          <w:b/>
+          <w:bCs/>
+          <w:szCs w:val="24"/>
+        </w:rPr>
+      </w:pPr>
+      <w:r>
+        <w:rPr>
+          <w:b/>
+          <w:bCs/>
+          <w:szCs w:val="24"/>
+        </w:rPr>
+        <w:t xml:space="preserve">Requisitos </w:t>
+      </w:r>
+      <w:r>
+        <w:rPr>
+          <w:b/>
+          <w:bCs/>
+          <w:szCs w:val="24"/>
+        </w:rPr>
+        <w:t>Não Fu</w:t>
+      </w:r>
+      <w:r>
+        <w:rPr>
+          <w:b/>
+          <w:bCs/>
+          <w:szCs w:val="24"/>
+        </w:rPr>
+        <w:t>ncionais</w:t>
+      </w:r>
+    </w:p>
+    <w:p>
+      <w:pPr>
+        <w:rPr>
+          <w:b/>
+          <w:bCs/>
+          <w:sz w:val="28"/>
+          <w:szCs w:val="28"/>
+        </w:rPr>
+      </w:pPr>
+    </w:p>
+    <w:p>
+      <w:pPr>
+        <w:pStyle w:val="PargrafodaLista"/>
+        <w:numPr>
+          <w:ilvl w:val="0"/>
+          <w:numId w:val="7"/>
+        </w:numPr>
+        <w:rPr>
+          <w:szCs w:val="24"/>
+        </w:rPr>
+      </w:pPr>
+      <w:r>
+        <w:rPr>
+          <w:szCs w:val="24"/>
+        </w:rPr>
+        <w:t xml:space="preserve">RNF01: </w:t>
+      </w:r>
+      <w:r>
+        <w:rPr>
+          <w:szCs w:val="24"/>
+        </w:rPr>
+        <w:t>o</w:t>
+      </w:r>
+      <w:r>
+        <w:rPr>
+          <w:szCs w:val="24"/>
+        </w:rPr>
+        <w:t xml:space="preserve"> software deve permitir o cadastro e login do usuário candidato através de conta</w:t>
+      </w:r>
+      <w:r>
+        <w:rPr>
+          <w:szCs w:val="24"/>
+        </w:rPr>
+        <w:t>s</w:t>
+      </w:r>
+      <w:r>
+        <w:rPr>
+          <w:szCs w:val="24"/>
+        </w:rPr>
+        <w:t xml:space="preserve"> </w:t>
+      </w:r>
+      <w:r>
+        <w:rPr>
+          <w:szCs w:val="24"/>
+        </w:rPr>
+        <w:t>de acesso</w:t>
+      </w:r>
+      <w:r>
+        <w:rPr>
+          <w:szCs w:val="24"/>
+        </w:rPr>
+        <w:t xml:space="preserve"> de terceiros, como </w:t>
+      </w:r>
+      <w:r>
+        <w:rPr>
+          <w:szCs w:val="24"/>
+        </w:rPr>
+        <w:t>d</w:t>
+      </w:r>
+      <w:r>
+        <w:rPr>
+          <w:szCs w:val="24"/>
+        </w:rPr>
+        <w:t>o google.</w:t>
+      </w:r>
+    </w:p>
+    <w:p>
+      <w:pPr>
+        <w:pStyle w:val="PargrafodaLista"/>
+        <w:numPr>
+          <w:ilvl w:val="0"/>
+          <w:numId w:val="7"/>
+        </w:numPr>
+        <w:rPr>
+          <w:szCs w:val="24"/>
+        </w:rPr>
+      </w:pPr>
+      <w:r>
+        <w:rPr>
+          <w:szCs w:val="24"/>
+        </w:rPr>
+        <w:t>RNF0</w:t>
+      </w:r>
+      <w:r>
+        <w:rPr>
+          <w:szCs w:val="24"/>
+        </w:rPr>
+        <w:t>2</w:t>
+      </w:r>
+      <w:r>
+        <w:rPr>
+          <w:szCs w:val="24"/>
+        </w:rPr>
+        <w:t xml:space="preserve">: o software deve </w:t>
+      </w:r>
+      <w:r>
+        <w:rPr>
+          <w:szCs w:val="24"/>
+        </w:rPr>
+        <w:t>ser desenvolvido em HTML</w:t>
+      </w:r>
+      <w:r>
+        <w:rPr>
+          <w:szCs w:val="24"/>
+        </w:rPr>
+        <w:t xml:space="preserve"> </w:t>
+      </w:r>
+      <w:r>
+        <w:rPr>
+          <w:szCs w:val="24"/>
+        </w:rPr>
+        <w:t>5, CSS</w:t>
+      </w:r>
+      <w:r>
+        <w:rPr>
+          <w:szCs w:val="24"/>
+        </w:rPr>
+        <w:t xml:space="preserve"> </w:t>
+      </w:r>
+      <w:r>
+        <w:rPr>
+          <w:szCs w:val="24"/>
+        </w:rPr>
+        <w:t xml:space="preserve">3, </w:t>
+      </w:r>
+      <w:r>
+        <w:rPr>
+          <w:szCs w:val="24"/>
+        </w:rPr>
+        <w:t>PHP 8</w:t>
+      </w:r>
+      <w:r>
+        <w:rPr>
+          <w:szCs w:val="24"/>
+        </w:rPr>
+        <w:t xml:space="preserve"> e </w:t>
+      </w:r>
+      <w:r>
+        <w:rPr>
+          <w:szCs w:val="24"/>
+        </w:rPr>
+        <w:t>Javascript</w:t>
+      </w:r>
+      <w:r>
+        <w:rPr>
+          <w:szCs w:val="24"/>
+        </w:rPr>
+        <w:t xml:space="preserve"> baseado no padrão ECMAScript 202</w:t>
+      </w:r>
+      <w:r>
+        <w:rPr>
+          <w:szCs w:val="24"/>
+        </w:rPr>
+        <w:t>1</w:t>
+      </w:r>
+      <w:r>
+        <w:rPr>
+          <w:szCs w:val="24"/>
+        </w:rPr>
+        <w:t>.</w:t>
+      </w:r>
+    </w:p>
+    <w:p>
+      <w:pPr>
+        <w:pStyle w:val="PargrafodaLista"/>
+        <w:numPr>
+          <w:ilvl w:val="0"/>
+          <w:numId w:val="7"/>
+        </w:numPr>
+        <w:rPr>
+          <w:szCs w:val="24"/>
+        </w:rPr>
+      </w:pPr>
+      <w:r>
+        <w:rPr>
+          <w:szCs w:val="24"/>
+        </w:rPr>
+        <w:t>RNF03</w:t>
+      </w:r>
+      <w:r>
+        <w:rPr>
+          <w:szCs w:val="24"/>
+        </w:rPr>
+        <w:t xml:space="preserve">: o software deve </w:t>
+      </w:r>
+      <w:r>
+        <w:rPr>
+          <w:szCs w:val="24"/>
+        </w:rPr>
+        <w:t>utilizar o</w:t>
+      </w:r>
+      <w:r>
+        <w:rPr>
+          <w:szCs w:val="24"/>
+        </w:rPr>
+        <w:t xml:space="preserve"> </w:t>
+      </w:r>
+      <w:r>
+        <w:rPr>
+          <w:szCs w:val="24"/>
+        </w:rPr>
+        <w:t>MySQL</w:t>
+      </w:r>
+      <w:r>
+        <w:rPr>
+          <w:szCs w:val="24"/>
+        </w:rPr>
+        <w:t xml:space="preserve"> </w:t>
+      </w:r>
+      <w:r>
+        <w:rPr>
+          <w:szCs w:val="24"/>
+        </w:rPr>
+        <w:t>8</w:t>
+      </w:r>
+      <w:r>
+        <w:rPr>
+          <w:szCs w:val="24"/>
+        </w:rPr>
+        <w:t xml:space="preserve"> como servidor de banco de dados.</w:t>
+      </w:r>
+    </w:p>
+    <w:p>
+      <w:pPr>
+        <w:pStyle w:val="PargrafodaLista"/>
+        <w:numPr>
+          <w:ilvl w:val="0"/>
+          <w:numId w:val="7"/>
+        </w:numPr>
+        <w:rPr>
+          <w:szCs w:val="24"/>
+        </w:rPr>
+      </w:pPr>
+      <w:r>
+        <w:rPr>
+          <w:szCs w:val="24"/>
+        </w:rPr>
+        <w:t>RNF0</w:t>
+      </w:r>
+      <w:r>
+        <w:rPr>
+          <w:szCs w:val="24"/>
+        </w:rPr>
+        <w:t>4: o software deve operar na maioria dos navegadores web, como Chrome, Firefox, Edge, Opera, etc.</w:t>
+      </w:r>
+    </w:p>
+    <w:p>
+      <w:pPr>
+        <w:pStyle w:val="PargrafodaLista"/>
+        <w:numPr>
+          <w:ilvl w:val="0"/>
+          <w:numId w:val="7"/>
+        </w:numPr>
+        <w:rPr>
+          <w:szCs w:val="24"/>
+        </w:rPr>
+      </w:pPr>
+      <w:r>
+        <w:rPr>
+          <w:szCs w:val="24"/>
+        </w:rPr>
+        <w:t>RNF0</w:t>
+      </w:r>
+      <w:r>
+        <w:rPr>
+          <w:szCs w:val="24"/>
+        </w:rPr>
+        <w:t xml:space="preserve">5: </w:t>
+      </w:r>
+      <w:r>
+        <w:rPr>
+          <w:szCs w:val="24"/>
+        </w:rPr>
+        <w:t>o software deve operar na maioria dos sistemas operacionais, como Windows, Windows Server, Linux, Mac OS, IOS e Android.</w:t>
+      </w:r>
+    </w:p>
+    <w:p>
+      <w:pPr>
+        <w:pStyle w:val="PargrafodaLista"/>
+        <w:numPr>
+          <w:ilvl w:val="0"/>
+          <w:numId w:val="7"/>
+        </w:numPr>
+        <w:rPr>
+          <w:szCs w:val="24"/>
+        </w:rPr>
+      </w:pPr>
+      <w:r>
+        <w:rPr>
+          <w:szCs w:val="24"/>
+        </w:rPr>
+        <w:t>RNF06: o software deve ser responsivo para apresentar bom desempenho em plataformas mobile.</w:t>
+      </w:r>
+    </w:p>
+    <w:p>
+      <w:pPr>
+        <w:pStyle w:val="PargrafodaLista"/>
+        <w:ind w:firstLine="0"/>
+        <w:rPr>
+          <w:szCs w:val="24"/>
+        </w:rPr>
+      </w:pPr>
+    </w:p>
+    <w:p>
+      <w:pPr>
+        <w:spacing w:after="160" w:line="259" w:lineRule="auto"/>
+        <w:ind w:firstLine="0"/>
+        <w:jc w:val="left"/>
+        <w:rPr>
+          <w:b/>
+          <w:bCs/>
+          <w:sz w:val="28"/>
+          <w:szCs w:val="28"/>
+        </w:rPr>
+      </w:pPr>
+      <w:r>
+        <w:rPr>
+          <w:b/>
+          <w:bCs/>
+          <w:sz w:val="28"/>
+          <w:szCs w:val="28"/>
+        </w:rPr>
+        <w:br w:type="page"/>
+      </w:r>
+    </w:p>
+    <w:p>
+      <w:pPr>
+        <w:ind w:firstLine="0"/>
+        <w:jc w:val="center"/>
+        <w:rPr>
+          <w:b/>
+          <w:bCs/>
+          <w:sz w:val="28"/>
+          <w:szCs w:val="28"/>
+        </w:rPr>
+      </w:pPr>
+      <w:r>
+        <w:rPr>
+          <w:b/>
+          <w:bCs/>
+          <w:sz w:val="28"/>
+          <w:szCs w:val="28"/>
+        </w:rPr>
+        <w:lastRenderedPageBreak/>
+        <w:t>Tecnologias utilizadas</w:t>
+      </w:r>
+    </w:p>
+    <w:p>
+      <w:pPr>
+        <w:ind w:firstLine="0"/>
+        <w:rPr>
+          <w:b/>
+          <w:bCs/>
+          <w:sz w:val="28"/>
+          <w:szCs w:val="28"/>
+        </w:rPr>
+      </w:pPr>
+    </w:p>
+    <w:p>
+      <w:pPr>
+        <w:ind w:firstLine="0"/>
+        <w:rPr>
+          <w:b/>
+          <w:bCs/>
+          <w:szCs w:val="24"/>
+        </w:rPr>
+      </w:pPr>
+      <w:r>
+        <w:rPr>
+          <w:b/>
+          <w:bCs/>
+          <w:szCs w:val="24"/>
+        </w:rPr>
+        <w:t>HTML 5</w:t>
+      </w:r>
+    </w:p>
+    <w:p>
+      <w:pPr>
+        <w:rPr>
+          <w:szCs w:val="24"/>
+        </w:rPr>
+      </w:pPr>
+    </w:p>
+    <w:p>
+      <w:pPr>
+        <w:rPr>
+          <w:szCs w:val="24"/>
+        </w:rPr>
+      </w:pPr>
+      <w:r>
+        <w:rPr>
+          <w:szCs w:val="24"/>
+        </w:rPr>
+        <w:t xml:space="preserve">HTML, ou Hypertext Markup Language, é a linguagem de </w:t>
+      </w:r>
+      <w:r>
+        <w:rPr>
+          <w:szCs w:val="24"/>
+        </w:rPr>
+        <w:t xml:space="preserve">marcação fundamental para a </w:t>
+      </w:r>
+      <w:r>
+        <w:rPr>
+          <w:szCs w:val="24"/>
+        </w:rPr>
+        <w:t>cria</w:t>
+      </w:r>
+      <w:r>
+        <w:rPr>
+          <w:szCs w:val="24"/>
+        </w:rPr>
+        <w:t>ção</w:t>
+      </w:r>
+      <w:r>
+        <w:rPr>
+          <w:szCs w:val="24"/>
+        </w:rPr>
+        <w:t xml:space="preserve"> e estrutura</w:t>
+      </w:r>
+      <w:r>
+        <w:rPr>
+          <w:szCs w:val="24"/>
+        </w:rPr>
+        <w:t>ção de</w:t>
+      </w:r>
+      <w:r>
+        <w:rPr>
+          <w:szCs w:val="24"/>
+        </w:rPr>
+        <w:t xml:space="preserve"> páginas web.</w:t>
+      </w:r>
+      <w:r>
+        <w:rPr>
+          <w:szCs w:val="24"/>
+        </w:rPr>
+        <w:t xml:space="preserve"> </w:t>
+      </w:r>
+      <w:r>
+        <w:rPr>
+          <w:szCs w:val="24"/>
+        </w:rPr>
+        <w:t>Algumas</w:t>
+      </w:r>
+      <w:r>
+        <w:rPr>
+          <w:szCs w:val="24"/>
+        </w:rPr>
+        <w:t xml:space="preserve"> das</w:t>
+      </w:r>
+      <w:r>
+        <w:rPr>
+          <w:szCs w:val="24"/>
+        </w:rPr>
+        <w:t xml:space="preserve"> vantagens do HTML5 incluem</w:t>
+      </w:r>
+      <w:r>
+        <w:rPr>
+          <w:szCs w:val="24"/>
+        </w:rPr>
+        <w:t xml:space="preserve"> c</w:t>
+      </w:r>
+      <w:r>
+        <w:rPr>
+          <w:szCs w:val="24"/>
+        </w:rPr>
+        <w:t xml:space="preserve">ompatibilidade com </w:t>
+      </w:r>
+      <w:r>
+        <w:rPr>
+          <w:szCs w:val="24"/>
+        </w:rPr>
+        <w:t>d</w:t>
+      </w:r>
+      <w:r>
+        <w:rPr>
+          <w:szCs w:val="24"/>
+        </w:rPr>
+        <w:t xml:space="preserve">ispositivos </w:t>
+      </w:r>
+      <w:r>
+        <w:rPr>
+          <w:szCs w:val="24"/>
+        </w:rPr>
+        <w:t>m</w:t>
+      </w:r>
+      <w:r>
+        <w:rPr>
+          <w:szCs w:val="24"/>
+        </w:rPr>
+        <w:t>óveis</w:t>
+      </w:r>
+      <w:r>
+        <w:rPr>
+          <w:szCs w:val="24"/>
+        </w:rPr>
+        <w:t>, s</w:t>
+      </w:r>
+      <w:r>
+        <w:rPr>
+          <w:szCs w:val="24"/>
+        </w:rPr>
+        <w:t xml:space="preserve">emântica </w:t>
+      </w:r>
+      <w:r>
+        <w:rPr>
+          <w:szCs w:val="24"/>
+        </w:rPr>
+        <w:t>a</w:t>
+      </w:r>
+      <w:r>
+        <w:rPr>
+          <w:szCs w:val="24"/>
+        </w:rPr>
+        <w:t>primorada</w:t>
+      </w:r>
+      <w:r>
+        <w:rPr>
+          <w:szCs w:val="24"/>
+        </w:rPr>
+        <w:t>, m</w:t>
+      </w:r>
+      <w:r>
+        <w:rPr>
+          <w:szCs w:val="24"/>
+        </w:rPr>
+        <w:t xml:space="preserve">ultimídia </w:t>
+      </w:r>
+      <w:r>
+        <w:rPr>
+          <w:szCs w:val="24"/>
+        </w:rPr>
+        <w:t>i</w:t>
+      </w:r>
+      <w:r>
+        <w:rPr>
+          <w:szCs w:val="24"/>
+        </w:rPr>
+        <w:t>ntegrada</w:t>
+      </w:r>
+      <w:r>
+        <w:rPr>
+          <w:szCs w:val="24"/>
+        </w:rPr>
+        <w:t xml:space="preserve"> e compatibilidade com outras diversas tecnologias.</w:t>
+      </w:r>
+    </w:p>
+    <w:p>
+      <w:pPr>
+        <w:ind w:firstLine="0"/>
+        <w:rPr>
+          <w:szCs w:val="24"/>
+        </w:rPr>
+      </w:pPr>
+    </w:p>
+    <w:p>
+      <w:pPr>
+        <w:ind w:firstLine="0"/>
+        <w:rPr>
+          <w:b/>
+          <w:bCs/>
+          <w:szCs w:val="24"/>
+          <w:u w:val="single"/>
+        </w:rPr>
+      </w:pPr>
+      <w:r>
+        <w:rPr>
+          <w:b/>
+          <w:bCs/>
+          <w:szCs w:val="24"/>
+        </w:rPr>
+        <w:t>CSS 3</w:t>
+      </w:r>
+    </w:p>
+    <w:p>
+      <w:pPr>
+        <w:ind w:firstLine="0"/>
+        <w:rPr>
+          <w:b/>
+          <w:bCs/>
+          <w:szCs w:val="24"/>
+          <w:u w:val="single"/>
+        </w:rPr>
+      </w:pPr>
+    </w:p>
+    <w:p>
+      <w:pPr>
+        <w:rPr>
+          <w:szCs w:val="24"/>
+        </w:rPr>
+      </w:pPr>
+      <w:r>
+        <w:rPr>
+          <w:szCs w:val="24"/>
+        </w:rPr>
+        <w:t xml:space="preserve">CSS, ou </w:t>
+      </w:r>
+      <w:r>
+        <w:rPr>
+          <w:szCs w:val="24"/>
+        </w:rPr>
+        <w:t>Cascading Style Sheets</w:t>
+      </w:r>
+      <w:r>
+        <w:rPr>
+          <w:szCs w:val="24"/>
+        </w:rPr>
+        <w:t>, é a linguagem de</w:t>
+      </w:r>
+      <w:r>
+        <w:rPr>
+          <w:szCs w:val="24"/>
+        </w:rPr>
+        <w:t xml:space="preserve"> estilo mais utilizada para </w:t>
+      </w:r>
+      <w:r>
+        <w:rPr>
+          <w:szCs w:val="24"/>
+        </w:rPr>
+        <w:t>definir a apresentação e o layout de documentos HTML</w:t>
+      </w:r>
+      <w:r>
+        <w:rPr>
+          <w:szCs w:val="24"/>
+        </w:rPr>
+        <w:t xml:space="preserve">. O CSS 3 inclui ferramentas extremamente úteis como </w:t>
+      </w:r>
+      <w:r>
+        <w:rPr>
+          <w:szCs w:val="24"/>
+        </w:rPr>
+        <w:t>Flexbox e Grid Layout</w:t>
+      </w:r>
+      <w:r>
+        <w:rPr>
+          <w:szCs w:val="24"/>
+        </w:rPr>
+        <w:t>, t</w:t>
+      </w:r>
+      <w:r>
+        <w:rPr>
+          <w:szCs w:val="24"/>
+        </w:rPr>
+        <w:t xml:space="preserve">ransformações e </w:t>
+      </w:r>
+      <w:r>
+        <w:rPr>
+          <w:szCs w:val="24"/>
+        </w:rPr>
+        <w:t>t</w:t>
+      </w:r>
+      <w:r>
+        <w:rPr>
+          <w:szCs w:val="24"/>
+        </w:rPr>
+        <w:t>ransições</w:t>
+      </w:r>
+      <w:r>
+        <w:rPr>
+          <w:szCs w:val="24"/>
+        </w:rPr>
+        <w:t xml:space="preserve">, </w:t>
+      </w:r>
+      <w:r>
+        <w:rPr>
+          <w:szCs w:val="24"/>
+        </w:rPr>
+        <w:t>s</w:t>
+      </w:r>
+      <w:r>
+        <w:rPr>
+          <w:szCs w:val="24"/>
+        </w:rPr>
+        <w:t>ombra</w:t>
+      </w:r>
+      <w:r>
+        <w:rPr>
+          <w:szCs w:val="24"/>
+        </w:rPr>
+        <w:t>s</w:t>
+      </w:r>
+      <w:r>
+        <w:rPr>
+          <w:szCs w:val="24"/>
+        </w:rPr>
+        <w:t xml:space="preserve"> e </w:t>
+      </w:r>
+      <w:r>
+        <w:rPr>
+          <w:szCs w:val="24"/>
+        </w:rPr>
+        <w:t>b</w:t>
+      </w:r>
+      <w:r>
+        <w:rPr>
+          <w:szCs w:val="24"/>
+        </w:rPr>
+        <w:t>orda</w:t>
+      </w:r>
+      <w:r>
+        <w:rPr>
+          <w:szCs w:val="24"/>
+        </w:rPr>
+        <w:t>s</w:t>
+      </w:r>
+      <w:r>
+        <w:rPr>
+          <w:szCs w:val="24"/>
+        </w:rPr>
+        <w:t xml:space="preserve"> </w:t>
+      </w:r>
+      <w:r>
+        <w:rPr>
+          <w:szCs w:val="24"/>
+        </w:rPr>
+        <w:t>a</w:t>
+      </w:r>
+      <w:r>
+        <w:rPr>
+          <w:szCs w:val="24"/>
+        </w:rPr>
+        <w:t>perfeiçoadas</w:t>
+      </w:r>
+      <w:r>
+        <w:rPr>
+          <w:szCs w:val="24"/>
+        </w:rPr>
+        <w:t xml:space="preserve"> e gradientes.</w:t>
+      </w:r>
+    </w:p>
+    <w:p>
+      <w:pPr>
+        <w:ind w:firstLine="0"/>
+        <w:rPr>
+          <w:b/>
+          <w:bCs/>
+          <w:szCs w:val="24"/>
+        </w:rPr>
+      </w:pPr>
+    </w:p>
+    <w:p>
+      <w:pPr>
+        <w:ind w:firstLine="0"/>
+        <w:rPr>
+          <w:b/>
+          <w:bCs/>
+          <w:szCs w:val="24"/>
+        </w:rPr>
+      </w:pPr>
+      <w:r>
+        <w:rPr>
+          <w:b/>
+          <w:bCs/>
+          <w:szCs w:val="24"/>
+        </w:rPr>
+        <w:t>PHP 8</w:t>
+      </w:r>
+    </w:p>
+    <w:p>
+      <w:pPr>
+        <w:ind w:firstLine="0"/>
+        <w:rPr>
+          <w:b/>
+          <w:bCs/>
+          <w:szCs w:val="24"/>
+        </w:rPr>
+      </w:pPr>
+    </w:p>
+    <w:p>
+      <w:pPr>
+        <w:rPr>
+          <w:szCs w:val="24"/>
+        </w:rPr>
+      </w:pPr>
+      <w:r>
+        <w:rPr>
+          <w:szCs w:val="24"/>
+        </w:rPr>
+        <w:t>PHP, que significa "Hypertext Preprocessor", é uma linguagem de programação</w:t>
+      </w:r>
+      <w:r>
+        <w:rPr>
+          <w:szCs w:val="24"/>
+        </w:rPr>
+        <w:t xml:space="preserve"> server-side</w:t>
+      </w:r>
+      <w:r>
+        <w:rPr>
+          <w:szCs w:val="24"/>
+        </w:rPr>
+        <w:t xml:space="preserve"> amplamente utilizada para o desenvolvimento de aplicações web dinâmicas e interativas</w:t>
+      </w:r>
+      <w:r>
+        <w:rPr>
+          <w:szCs w:val="24"/>
+        </w:rPr>
+        <w:t xml:space="preserve">. </w:t>
+      </w:r>
+      <w:r>
+        <w:rPr>
+          <w:szCs w:val="24"/>
+        </w:rPr>
+        <w:t xml:space="preserve">Uma das principais características do PHP é a sua integração fácil com </w:t>
+      </w:r>
+      <w:r>
+        <w:rPr>
+          <w:szCs w:val="24"/>
+        </w:rPr>
+        <w:t xml:space="preserve">o </w:t>
+      </w:r>
+      <w:r>
+        <w:rPr>
+          <w:szCs w:val="24"/>
+        </w:rPr>
+        <w:t>HTML</w:t>
+      </w:r>
+      <w:r>
+        <w:rPr>
+          <w:szCs w:val="24"/>
+        </w:rPr>
+        <w:t xml:space="preserve"> e seu</w:t>
+      </w:r>
+      <w:r>
+        <w:rPr>
+          <w:szCs w:val="24"/>
+        </w:rPr>
+        <w:t xml:space="preserve"> suporte </w:t>
+      </w:r>
+      <w:r>
+        <w:rPr>
+          <w:szCs w:val="24"/>
+        </w:rPr>
+        <w:t>a uma ampla gama de</w:t>
+      </w:r>
+      <w:r>
+        <w:t xml:space="preserve"> </w:t>
+      </w:r>
+      <w:r>
+        <w:rPr>
+          <w:szCs w:val="24"/>
+        </w:rPr>
+        <w:t>SGBDs</w:t>
+      </w:r>
+      <w:r>
+        <w:rPr>
+          <w:szCs w:val="24"/>
+        </w:rPr>
+        <w:t xml:space="preserve"> (</w:t>
+      </w:r>
+      <w:r>
+        <w:rPr>
+          <w:szCs w:val="24"/>
+        </w:rPr>
+        <w:t>sistemas de gerenciamento de banco de dados</w:t>
+      </w:r>
+      <w:r>
+        <w:rPr>
+          <w:szCs w:val="24"/>
+        </w:rPr>
+        <w:t xml:space="preserve">), como o </w:t>
+      </w:r>
+      <w:r>
+        <w:rPr>
+          <w:szCs w:val="24"/>
+        </w:rPr>
+        <w:t>MySQL</w:t>
+      </w:r>
+      <w:r>
+        <w:rPr>
+          <w:szCs w:val="24"/>
+        </w:rPr>
+        <w:t xml:space="preserve">, </w:t>
+      </w:r>
+      <w:r>
+        <w:rPr>
+          <w:szCs w:val="24"/>
+        </w:rPr>
+        <w:t>PostgreSQL</w:t>
+      </w:r>
+      <w:r>
+        <w:rPr>
+          <w:szCs w:val="24"/>
+        </w:rPr>
+        <w:t xml:space="preserve">, </w:t>
+      </w:r>
+      <w:r>
+        <w:rPr>
+          <w:szCs w:val="24"/>
+        </w:rPr>
+        <w:t>SQLite</w:t>
+      </w:r>
+      <w:r>
+        <w:rPr>
+          <w:szCs w:val="24"/>
+        </w:rPr>
+        <w:t xml:space="preserve">, </w:t>
+      </w:r>
+      <w:r>
+        <w:rPr>
+          <w:szCs w:val="24"/>
+        </w:rPr>
+        <w:t>MongoDB</w:t>
+      </w:r>
+      <w:r>
+        <w:rPr>
+          <w:szCs w:val="24"/>
+        </w:rPr>
+        <w:t>, etc. Algumas das novidades do PHP 8 são o desempenho aprimorado, o</w:t>
+      </w:r>
+      <w:r>
+        <w:t xml:space="preserve"> </w:t>
+      </w:r>
+      <w:r>
+        <w:rPr>
+          <w:szCs w:val="24"/>
+        </w:rPr>
+        <w:t>JIT (Just-In-Time) Compiler</w:t>
+      </w:r>
+      <w:r>
+        <w:rPr>
+          <w:szCs w:val="24"/>
+        </w:rPr>
+        <w:t xml:space="preserve"> e as melhorias na sintaxe e semântica.</w:t>
+      </w:r>
+    </w:p>
+    <w:p>
+      <w:pPr>
+        <w:ind w:firstLine="0"/>
+        <w:rPr>
+          <w:szCs w:val="24"/>
+        </w:rPr>
+      </w:pPr>
+    </w:p>
+    <w:p>
+      <w:pPr>
+        <w:ind w:firstLine="0"/>
+        <w:rPr>
+          <w:b/>
+          <w:bCs/>
+          <w:szCs w:val="24"/>
+        </w:rPr>
+      </w:pPr>
+      <w:r>
+        <w:rPr>
+          <w:b/>
+          <w:bCs/>
+          <w:szCs w:val="24"/>
+        </w:rPr>
+        <w:t>Javascript (</w:t>
+      </w:r>
+      <w:r>
+        <w:rPr>
+          <w:b/>
+          <w:bCs/>
+          <w:szCs w:val="24"/>
+        </w:rPr>
+        <w:t>ECMAScript 2021</w:t>
+      </w:r>
+      <w:r>
+        <w:rPr>
+          <w:b/>
+          <w:bCs/>
+          <w:szCs w:val="24"/>
+        </w:rPr>
+        <w:t>)</w:t>
+      </w:r>
+    </w:p>
+    <w:p>
+      <w:pPr>
+        <w:ind w:firstLine="0"/>
+        <w:rPr>
+          <w:b/>
+          <w:bCs/>
+          <w:sz w:val="28"/>
+          <w:szCs w:val="28"/>
+        </w:rPr>
+      </w:pPr>
+    </w:p>
+    <w:p>
+      <w:pPr>
+        <w:rPr>
+          <w:szCs w:val="24"/>
+        </w:rPr>
+      </w:pPr>
+      <w:r>
+        <w:rPr>
+          <w:szCs w:val="24"/>
+        </w:rPr>
+        <w:t>Java</w:t>
+      </w:r>
+      <w:r>
+        <w:rPr>
+          <w:szCs w:val="24"/>
+        </w:rPr>
+        <w:t>S</w:t>
+      </w:r>
+      <w:r>
+        <w:rPr>
+          <w:szCs w:val="24"/>
+        </w:rPr>
+        <w:t xml:space="preserve">cript </w:t>
+      </w:r>
+      <w:r>
+        <w:rPr>
+          <w:szCs w:val="24"/>
+        </w:rPr>
+        <w:t>é uma linguagem de programação</w:t>
+      </w:r>
+      <w:r>
+        <w:rPr>
+          <w:szCs w:val="24"/>
+        </w:rPr>
+        <w:t xml:space="preserve"> cliente-side</w:t>
+      </w:r>
+      <w:r>
+        <w:rPr>
+          <w:szCs w:val="24"/>
+        </w:rPr>
+        <w:t xml:space="preserve"> que permite </w:t>
+      </w:r>
+      <w:r>
+        <w:rPr>
+          <w:szCs w:val="24"/>
+        </w:rPr>
+        <w:t>a criação de</w:t>
+      </w:r>
+      <w:r>
+        <w:rPr>
+          <w:szCs w:val="24"/>
+        </w:rPr>
+        <w:t xml:space="preserve"> conteúdo</w:t>
+      </w:r>
+      <w:r>
+        <w:rPr>
+          <w:szCs w:val="24"/>
+        </w:rPr>
+        <w:t xml:space="preserve"> dinâmico e</w:t>
+      </w:r>
+      <w:r>
+        <w:rPr>
+          <w:szCs w:val="24"/>
+        </w:rPr>
+        <w:t xml:space="preserve"> </w:t>
+      </w:r>
+      <w:r>
+        <w:rPr>
+          <w:szCs w:val="24"/>
+        </w:rPr>
+        <w:t xml:space="preserve">reativo. Com esta linguagem é possível controlar multimídias, criar </w:t>
+      </w:r>
+      <w:r>
+        <w:rPr>
+          <w:szCs w:val="24"/>
+        </w:rPr>
+        <w:t>animações</w:t>
+      </w:r>
+      <w:r>
+        <w:rPr>
+          <w:szCs w:val="24"/>
+        </w:rPr>
+        <w:t>, imagens 3D</w:t>
+      </w:r>
+      <w:r>
+        <w:rPr>
+          <w:szCs w:val="24"/>
+        </w:rPr>
+        <w:t xml:space="preserve"> e assim por diante. As principais </w:t>
+      </w:r>
+      <w:r>
+        <w:rPr>
+          <w:szCs w:val="24"/>
+        </w:rPr>
+        <w:lastRenderedPageBreak/>
+        <w:t>vantagens do JS são s</w:t>
+      </w:r>
+      <w:r>
+        <w:rPr>
+          <w:szCs w:val="24"/>
+        </w:rPr>
+        <w:t xml:space="preserve">intaxe </w:t>
+      </w:r>
+      <w:r>
+        <w:rPr>
+          <w:szCs w:val="24"/>
+        </w:rPr>
+        <w:t>s</w:t>
+      </w:r>
+      <w:r>
+        <w:rPr>
+          <w:szCs w:val="24"/>
+        </w:rPr>
+        <w:t>imples e</w:t>
+      </w:r>
+      <w:r>
+        <w:rPr>
+          <w:szCs w:val="24"/>
+        </w:rPr>
+        <w:t xml:space="preserve"> flexível e a vasta gama de bibliotecas e frameworks</w:t>
+      </w:r>
+      <w:r>
+        <w:rPr>
+          <w:szCs w:val="24"/>
+        </w:rPr>
+        <w:t>, como jQuery, React, Angular</w:t>
+      </w:r>
+      <w:r>
+        <w:rPr>
+          <w:szCs w:val="24"/>
+        </w:rPr>
+        <w:t xml:space="preserve"> e</w:t>
+      </w:r>
+      <w:r>
+        <w:rPr>
+          <w:szCs w:val="24"/>
+        </w:rPr>
+        <w:t xml:space="preserve"> Vue.js</w:t>
+      </w:r>
+      <w:r>
+        <w:rPr>
+          <w:szCs w:val="24"/>
+        </w:rPr>
+        <w:t xml:space="preserve">, </w:t>
+      </w:r>
+      <w:r>
+        <w:rPr>
+          <w:szCs w:val="24"/>
+        </w:rPr>
+        <w:t xml:space="preserve">que facilitam o desenvolvimento </w:t>
+      </w:r>
+      <w:r>
+        <w:rPr>
+          <w:szCs w:val="24"/>
+        </w:rPr>
+        <w:t xml:space="preserve">de aplicações </w:t>
+      </w:r>
+      <w:r>
+        <w:rPr>
+          <w:szCs w:val="24"/>
+        </w:rPr>
+        <w:t>mais complex</w:t>
+      </w:r>
+      <w:r>
+        <w:rPr>
+          <w:szCs w:val="24"/>
+        </w:rPr>
+        <w:t>a</w:t>
+      </w:r>
+      <w:r>
+        <w:rPr>
+          <w:szCs w:val="24"/>
+        </w:rPr>
+        <w:t>s</w:t>
+      </w:r>
+      <w:r>
+        <w:rPr>
+          <w:szCs w:val="24"/>
+        </w:rPr>
+        <w:t xml:space="preserve"> enquanto</w:t>
+      </w:r>
+      <w:r>
+        <w:rPr>
+          <w:szCs w:val="24"/>
+        </w:rPr>
+        <w:t xml:space="preserve"> </w:t>
+      </w:r>
+      <w:r>
+        <w:rPr>
+          <w:szCs w:val="24"/>
+        </w:rPr>
+        <w:t>oferecem</w:t>
+      </w:r>
+      <w:r>
+        <w:rPr>
+          <w:szCs w:val="24"/>
+        </w:rPr>
+        <w:t xml:space="preserve"> recursos e funcionalidades prontas para uso.</w:t>
+      </w:r>
+    </w:p>
+    <w:p>
+      <w:pPr>
+        <w:ind w:firstLine="0"/>
+        <w:rPr>
+          <w:szCs w:val="24"/>
+        </w:rPr>
+      </w:pPr>
+    </w:p>
+    <w:p>
+      <w:pPr>
+        <w:ind w:firstLine="0"/>
+        <w:rPr>
+          <w:b/>
+          <w:bCs/>
+          <w:szCs w:val="24"/>
+        </w:rPr>
+      </w:pPr>
+      <w:r>
+        <w:rPr>
+          <w:b/>
+          <w:bCs/>
+          <w:szCs w:val="24"/>
+        </w:rPr>
+        <w:t xml:space="preserve">MySQL </w:t>
+      </w:r>
+      <w:r>
+        <w:rPr>
+          <w:b/>
+          <w:bCs/>
+          <w:szCs w:val="24"/>
+        </w:rPr>
+        <w:t>8</w:t>
+      </w:r>
+    </w:p>
+    <w:p>
+      <w:pPr>
+        <w:ind w:firstLine="0"/>
+        <w:rPr>
+          <w:b/>
+          <w:bCs/>
+          <w:szCs w:val="24"/>
+        </w:rPr>
+      </w:pPr>
+      <w:r>
+        <w:rPr>
+          <w:b/>
+          <w:bCs/>
+          <w:szCs w:val="24"/>
+        </w:rPr>
+        <w:tab/>
+      </w:r>
+    </w:p>
+    <w:p>
+      <w:pPr>
+        <w:rPr>
+          <w:szCs w:val="24"/>
+        </w:rPr>
+      </w:pPr>
+      <w:r>
+        <w:rPr>
+          <w:szCs w:val="24"/>
+        </w:rPr>
+        <w:t xml:space="preserve">O MySQL é um sistema de gerenciamento de banco de dados relacional (SGBDR) de código aberto que se destaca por sua confiabilidade, desempenho e escalabilidade. </w:t>
+      </w:r>
+      <w:r>
+        <w:rPr>
+          <w:szCs w:val="24"/>
+        </w:rPr>
+        <w:t>O</w:t>
+      </w:r>
+      <w:r>
+        <w:rPr>
+          <w:szCs w:val="24"/>
+        </w:rPr>
+        <w:t xml:space="preserve"> MySQL é uma das escolhas mais populares para aplicativos web, desde pequenos sites até grandes sistemas corporativos.</w:t>
+      </w:r>
+      <w:r>
+        <w:rPr>
+          <w:szCs w:val="24"/>
+        </w:rPr>
+        <w:t xml:space="preserve"> Suas vantagens são a segurança, suporte multiplataforma, rápido desempenho e escalabilidade.</w:t>
+      </w:r>
+    </w:p>
+    <w:p>
+      <w:pPr>
+        <w:ind w:firstLine="0"/>
+        <w:rPr>
+          <w:szCs w:val="24"/>
+        </w:rPr>
+      </w:pPr>
+    </w:p>
+    <w:p>
+      <w:pPr>
+        <w:spacing w:after="160" w:line="259" w:lineRule="auto"/>
+        <w:ind w:firstLine="0"/>
+        <w:jc w:val="left"/>
+        <w:rPr>
+          <w:b/>
+          <w:bCs/>
+          <w:sz w:val="28"/>
+          <w:szCs w:val="28"/>
+        </w:rPr>
+      </w:pPr>
+      <w:r>
+        <w:rPr>
+          <w:b/>
+          <w:bCs/>
+          <w:sz w:val="28"/>
+          <w:szCs w:val="28"/>
+        </w:rPr>
+        <w:br w:type="page"/>
+      </w:r>
+    </w:p>
+    <w:p>
+      <w:pPr>
+        <w:ind w:firstLine="0"/>
+        <w:jc w:val="center"/>
+        <w:rPr>
+          <w:b/>
+          <w:bCs/>
+          <w:sz w:val="28"/>
+          <w:szCs w:val="28"/>
+        </w:rPr>
+      </w:pPr>
+      <w:r>
+        <w:rPr>
+          <w:b/>
+          <w:bCs/>
+          <w:sz w:val="28"/>
+          <w:szCs w:val="28"/>
+        </w:rPr>
+        <w:lastRenderedPageBreak/>
+        <w:t>Análise de Concorrência</w:t>
+      </w:r>
+    </w:p>
+    <w:p>
+      <w:pPr>
+        <w:ind w:firstLine="0"/>
+        <w:rPr>
+          <w:szCs w:val="24"/>
+        </w:rPr>
+      </w:pPr>
+    </w:p>
+    <w:p>
+      <w:pPr>
+        <w:ind w:firstLine="0"/>
+        <w:rPr>
+          <w:b/>
+          <w:bCs/>
+          <w:szCs w:val="24"/>
+        </w:rPr>
+      </w:pPr>
+      <w:r>
+        <w:rPr>
+          <w:b/>
+          <w:bCs/>
+          <w:szCs w:val="24"/>
+        </w:rPr>
+        <w:t>Catho</w:t>
+      </w:r>
+    </w:p>
+    <w:p>
+      <w:pPr>
+        <w:ind w:firstLine="0"/>
+        <w:rPr>
+          <w:szCs w:val="24"/>
+        </w:rPr>
+      </w:pPr>
+    </w:p>
+    <w:p>
+      <w:pPr>
+        <w:rPr>
+          <w:szCs w:val="24"/>
+        </w:rPr>
+      </w:pPr>
+      <w:r>
+        <w:rPr>
+          <w:szCs w:val="24"/>
+        </w:rPr>
+        <w:t>A Catho é uma empresa brasileira que opera como um dos principais portais de emprego e recrutamento do país. Fundada em 1977, a Catho oferece uma plataforma online onde empresas podem anunciar vagas de emprego e candidatos podem procurar por oportunidades de trabalho em diversas áreas e setores.</w:t>
+      </w:r>
+    </w:p>
+    <w:p>
+      <w:pPr>
+        <w:ind w:firstLine="0"/>
+        <w:rPr>
+          <w:szCs w:val="24"/>
+        </w:rPr>
+      </w:pPr>
+    </w:p>
+    <w:p>
+      <w:pPr>
+        <w:ind w:firstLine="0"/>
+        <w:rPr>
+          <w:b/>
+          <w:bCs/>
+          <w:szCs w:val="24"/>
+        </w:rPr>
+      </w:pPr>
+      <w:r>
+        <w:rPr>
+          <w:b/>
+          <w:bCs/>
+          <w:szCs w:val="24"/>
+        </w:rPr>
+        <w:t>Info</w:t>
+      </w:r>
+      <w:r>
+        <w:rPr>
+          <w:b/>
+          <w:bCs/>
+          <w:szCs w:val="24"/>
+        </w:rPr>
+        <w:t>J</w:t>
+      </w:r>
+      <w:r>
+        <w:rPr>
+          <w:b/>
+          <w:bCs/>
+          <w:szCs w:val="24"/>
+        </w:rPr>
+        <w:t>obs</w:t>
+      </w:r>
+    </w:p>
+    <w:p>
+      <w:pPr>
+        <w:rPr>
+          <w:szCs w:val="24"/>
+        </w:rPr>
+      </w:pPr>
+    </w:p>
+    <w:p>
+      <w:pPr>
+        <w:rPr>
+          <w:szCs w:val="24"/>
+        </w:rPr>
+      </w:pPr>
+      <w:r>
+        <w:rPr>
+          <w:szCs w:val="24"/>
+        </w:rPr>
+        <w:t>O InfoJobs é um dos principais portais de emprego e recrutamento online não apenas no Brasil, mas também em outros países, como Espanha e México. Fundado em 1998, o InfoJobs oferece uma plataforma digital onde empresas podem publicar vagas de emprego e candidatos podem buscar oportunidades de trabalho de acordo com sua área de interesse, experiência e localização geográfica.</w:t>
+      </w:r>
+    </w:p>
+    <w:p>
+      <w:pPr>
+        <w:ind w:firstLine="0"/>
+        <w:rPr>
+          <w:szCs w:val="24"/>
+        </w:rPr>
+      </w:pPr>
+    </w:p>
+    <w:p>
+      <w:pPr>
+        <w:ind w:firstLine="0"/>
+        <w:rPr>
+          <w:b/>
+          <w:bCs/>
+          <w:szCs w:val="24"/>
+        </w:rPr>
+      </w:pPr>
+      <w:r>
+        <w:rPr>
+          <w:b/>
+          <w:bCs/>
+          <w:szCs w:val="24"/>
+        </w:rPr>
+        <w:t>Indeed</w:t>
+      </w:r>
+    </w:p>
+    <w:p>
+      <w:pPr>
+        <w:ind w:firstLine="0"/>
+        <w:rPr>
+          <w:b/>
+          <w:bCs/>
+          <w:szCs w:val="24"/>
+          <w:u w:val="single"/>
+        </w:rPr>
+      </w:pPr>
+    </w:p>
+    <w:p>
+      <w:pPr>
+        <w:rPr>
+          <w:szCs w:val="24"/>
+        </w:rPr>
+      </w:pPr>
+      <w:r>
+        <w:rPr>
+          <w:szCs w:val="24"/>
+        </w:rPr>
+        <w:t>Indeed é um dos maiores e mais populares sites de busca de empregos do mundo. Fundada em 2004 nos Estados Unidos, a plataforma rapidamente se tornou uma referência global para pessoas em busca de oportunidades de emprego e para empresas que procuram talentos.</w:t>
+      </w:r>
+    </w:p>
     <w:sectPr>
       <w:pgSz w:w="11906" w:h="16838"/>
       <w:pgMar w:top="1417" w:right="1701" w:bottom="1417" w:left="1701" w:header="708" w:footer="708" w:gutter="0"/>
@@ -348,6 +2631,119 @@
 <file path=word/numbering.xml><?xml version="1.0" encoding="utf-8"?>
 <w:numbering xmlns:wpc="http://schemas.microsoft.com/office/word/2010/wordprocessingCanvas" xmlns:cx="http://schemas.microsoft.com/office/drawing/2014/chartex" xmlns:cx1="http://schemas.microsoft.com/office/drawing/2015/9/8/chartex" xmlns:cx2="http://schemas.microsoft.com/office/drawing/2015/10/21/chartex" xmlns:cx3="http://schemas.microsoft.com/office/drawing/2016/5/9/chartex" xmlns:cx4="http://schemas.microsoft.com/office/drawing/2016/5/10/chartex" xmlns:cx5="http://schemas.microsoft.com/office/drawing/2016/5/11/chartex" xmlns:cx6="http://schemas.microsoft.com/office/drawing/2016/5/12/chartex" xmlns:cx7="http://schemas.microsoft.com/office/drawing/2016/5/13/chartex" xmlns:cx8="http://schemas.microsoft.com/office/drawing/2016/5/14/chartex" xmlns:mc="http://schemas.openxmlformats.org/markup-compatibility/2006" xmlns:aink="http://schemas.microsoft.com/office/drawing/2016/ink" xmlns:am3d="http://schemas.microsoft.com/office/drawing/2017/model3d" xmlns:o="urn:schemas-microsoft-com:office:office" xmlns:oel="http://schemas.microsoft.com/office/2019/extlst" xmlns:r="http://schemas.openxmlformats.org/officeDocument/2006/relationships" xmlns:m="http://schemas.openxmlformats.org/officeDocument/2006/math" xmlns:v="urn:schemas-microsoft-com:vml" xmlns:wp14="http://schemas.microsoft.com/office/word/2010/wordprocessingDrawing" xmlns:wp="http://schemas.openxmlformats.org/drawingml/2006/wordprocessingDrawing" xmlns:w10="urn:schemas-microsoft-com:office:word" xmlns:w="http://schemas.openxmlformats.org/wordprocessingml/2006/main" xmlns:w14="http://schemas.microsoft.com/office/word/2010/wordml" xmlns:w15="http://schemas.microsoft.com/office/word/2012/wordml" xmlns:w16cex="http://schemas.microsoft.com/office/word/2018/wordml/cex" xmlns:w16cid="http://schemas.microsoft.com/office/word/2016/wordml/cid" xmlns:w16="http://schemas.microsoft.com/office/word/2018/wordml" xmlns:w16sdtdh="http://schemas.microsoft.com/office/word/2020/wordml/sdtdatahash" xmlns:w16se="http://schemas.microsoft.com/office/word/2015/wordml/symex" xmlns:wpg="http://schemas.microsoft.com/office/word/2010/wordprocessingGroup" xmlns:wpi="http://schemas.microsoft.com/office/word/2010/wordprocessingInk" xmlns:wne="http://schemas.microsoft.com/office/word/2006/wordml" xmlns:wps="http://schemas.microsoft.com/office/word/2010/wordprocessingShape" mc:Ignorable="w14 w15 w16se w16cid w16 w16cex w16sdtdh wp14">
   <w:abstractNum w:abstractNumId="0" w15:restartNumberingAfterBreak="0">
+    <w:nsid w:val="0FEE5FDD"/>
+    <w:multiLevelType w:val="hybridMultilevel"/>
+    <w:tmpl w:val="CDDCFED4"/>
+    <w:lvl w:ilvl="0" w:tplc="04160001">
+      <w:start w:val="1"/>
+      <w:numFmt w:val="bullet"/>
+      <w:lvlText w:val=""/>
+      <w:lvlJc w:val="left"/>
+      <w:pPr>
+        <w:ind w:left="720" w:hanging="360"/>
+      </w:pPr>
+      <w:rPr>
+        <w:rFonts w:ascii="Symbol" w:hAnsi="Symbol" w:hint="default"/>
+      </w:rPr>
+    </w:lvl>
+    <w:lvl w:ilvl="1" w:tplc="04160003" w:tentative="1">
+      <w:start w:val="1"/>
+      <w:numFmt w:val="bullet"/>
+      <w:lvlText w:val="o"/>
+      <w:lvlJc w:val="left"/>
+      <w:pPr>
+        <w:ind w:left="1440" w:hanging="360"/>
+      </w:pPr>
+      <w:rPr>
+        <w:rFonts w:ascii="Courier New" w:hAnsi="Courier New" w:cs="Courier New" w:hint="default"/>
+      </w:rPr>
+    </w:lvl>
+    <w:lvl w:ilvl="2" w:tplc="04160005" w:tentative="1">
+      <w:start w:val="1"/>
+      <w:numFmt w:val="bullet"/>
+      <w:lvlText w:val=""/>
+      <w:lvlJc w:val="left"/>
+      <w:pPr>
+        <w:ind w:left="2160" w:hanging="360"/>
+      </w:pPr>
+      <w:rPr>
+        <w:rFonts w:ascii="Wingdings" w:hAnsi="Wingdings" w:hint="default"/>
+      </w:rPr>
+    </w:lvl>
+    <w:lvl w:ilvl="3" w:tplc="04160001" w:tentative="1">
+      <w:start w:val="1"/>
+      <w:numFmt w:val="bullet"/>
+      <w:lvlText w:val=""/>
+      <w:lvlJc w:val="left"/>
+      <w:pPr>
+        <w:ind w:left="2880" w:hanging="360"/>
+      </w:pPr>
+      <w:rPr>
+        <w:rFonts w:ascii="Symbol" w:hAnsi="Symbol" w:hint="default"/>
+      </w:rPr>
+    </w:lvl>
+    <w:lvl w:ilvl="4" w:tplc="04160003" w:tentative="1">
+      <w:start w:val="1"/>
+      <w:numFmt w:val="bullet"/>
+      <w:lvlText w:val="o"/>
+      <w:lvlJc w:val="left"/>
+      <w:pPr>
+        <w:ind w:left="3600" w:hanging="360"/>
+      </w:pPr>
+      <w:rPr>
+        <w:rFonts w:ascii="Courier New" w:hAnsi="Courier New" w:cs="Courier New" w:hint="default"/>
+      </w:rPr>
+    </w:lvl>
+    <w:lvl w:ilvl="5" w:tplc="04160005" w:tentative="1">
+      <w:start w:val="1"/>
+      <w:numFmt w:val="bullet"/>
+      <w:lvlText w:val=""/>
+      <w:lvlJc w:val="left"/>
+      <w:pPr>
+        <w:ind w:left="4320" w:hanging="360"/>
+      </w:pPr>
+      <w:rPr>
+        <w:rFonts w:ascii="Wingdings" w:hAnsi="Wingdings" w:hint="default"/>
+      </w:rPr>
+    </w:lvl>
+    <w:lvl w:ilvl="6" w:tplc="04160001" w:tentative="1">
+      <w:start w:val="1"/>
+      <w:numFmt w:val="bullet"/>
+      <w:lvlText w:val=""/>
+      <w:lvlJc w:val="left"/>
+      <w:pPr>
+        <w:ind w:left="5040" w:hanging="360"/>
+      </w:pPr>
+      <w:rPr>
+        <w:rFonts w:ascii="Symbol" w:hAnsi="Symbol" w:hint="default"/>
+      </w:rPr>
+    </w:lvl>
+    <w:lvl w:ilvl="7" w:tplc="04160003" w:tentative="1">
+      <w:start w:val="1"/>
+      <w:numFmt w:val="bullet"/>
+      <w:lvlText w:val="o"/>
+      <w:lvlJc w:val="left"/>
+      <w:pPr>
+        <w:ind w:left="5760" w:hanging="360"/>
+      </w:pPr>
+      <w:rPr>
+        <w:rFonts w:ascii="Courier New" w:hAnsi="Courier New" w:cs="Courier New" w:hint="default"/>
+      </w:rPr>
+    </w:lvl>
+    <w:lvl w:ilvl="8" w:tplc="04160005" w:tentative="1">
+      <w:start w:val="1"/>
+      <w:numFmt w:val="bullet"/>
+      <w:lvlText w:val=""/>
+      <w:lvlJc w:val="left"/>
+      <w:pPr>
+        <w:ind w:left="6480" w:hanging="360"/>
+      </w:pPr>
+      <w:rPr>
+        <w:rFonts w:ascii="Wingdings" w:hAnsi="Wingdings" w:hint="default"/>
+      </w:rPr>
+    </w:lvl>
+  </w:abstractNum>
+  <w:abstractNum w:abstractNumId="1" w15:restartNumberingAfterBreak="0">
     <w:nsid w:val="293C0D3D"/>
     <w:multiLevelType w:val="hybridMultilevel"/>
     <w:tmpl w:val="FEDCC9AC"/>
@@ -460,7 +2856,7 @@
       </w:rPr>
     </w:lvl>
   </w:abstractNum>
-  <w:abstractNum w:abstractNumId="1" w15:restartNumberingAfterBreak="0">
+  <w:abstractNum w:abstractNumId="2" w15:restartNumberingAfterBreak="0">
     <w:nsid w:val="34A71AEF"/>
     <w:multiLevelType w:val="hybridMultilevel"/>
     <w:tmpl w:val="92FE7F60"/>
@@ -573,29 +2969,478 @@
       </w:rPr>
     </w:lvl>
   </w:abstractNum>
+  <w:abstractNum w:abstractNumId="3" w15:restartNumberingAfterBreak="0">
+    <w:nsid w:val="3DB510BF"/>
+    <w:multiLevelType w:val="hybridMultilevel"/>
+    <w:tmpl w:val="2A2C57A2"/>
+    <w:lvl w:ilvl="0" w:tplc="04160001">
+      <w:start w:val="1"/>
+      <w:numFmt w:val="bullet"/>
+      <w:lvlText w:val=""/>
+      <w:lvlJc w:val="left"/>
+      <w:pPr>
+        <w:ind w:left="720" w:hanging="360"/>
+      </w:pPr>
+      <w:rPr>
+        <w:rFonts w:ascii="Symbol" w:hAnsi="Symbol" w:hint="default"/>
+      </w:rPr>
+    </w:lvl>
+    <w:lvl w:ilvl="1" w:tplc="04160003" w:tentative="1">
+      <w:start w:val="1"/>
+      <w:numFmt w:val="bullet"/>
+      <w:lvlText w:val="o"/>
+      <w:lvlJc w:val="left"/>
+      <w:pPr>
+        <w:ind w:left="1440" w:hanging="360"/>
+      </w:pPr>
+      <w:rPr>
+        <w:rFonts w:ascii="Courier New" w:hAnsi="Courier New" w:cs="Courier New" w:hint="default"/>
+      </w:rPr>
+    </w:lvl>
+    <w:lvl w:ilvl="2" w:tplc="04160005" w:tentative="1">
+      <w:start w:val="1"/>
+      <w:numFmt w:val="bullet"/>
+      <w:lvlText w:val=""/>
+      <w:lvlJc w:val="left"/>
+      <w:pPr>
+        <w:ind w:left="2160" w:hanging="360"/>
+      </w:pPr>
+      <w:rPr>
+        <w:rFonts w:ascii="Wingdings" w:hAnsi="Wingdings" w:hint="default"/>
+      </w:rPr>
+    </w:lvl>
+    <w:lvl w:ilvl="3" w:tplc="04160001" w:tentative="1">
+      <w:start w:val="1"/>
+      <w:numFmt w:val="bullet"/>
+      <w:lvlText w:val=""/>
+      <w:lvlJc w:val="left"/>
+      <w:pPr>
+        <w:ind w:left="2880" w:hanging="360"/>
+      </w:pPr>
+      <w:rPr>
+        <w:rFonts w:ascii="Symbol" w:hAnsi="Symbol" w:hint="default"/>
+      </w:rPr>
+    </w:lvl>
+    <w:lvl w:ilvl="4" w:tplc="04160003" w:tentative="1">
+      <w:start w:val="1"/>
+      <w:numFmt w:val="bullet"/>
+      <w:lvlText w:val="o"/>
+      <w:lvlJc w:val="left"/>
+      <w:pPr>
+        <w:ind w:left="3600" w:hanging="360"/>
+      </w:pPr>
+      <w:rPr>
+        <w:rFonts w:ascii="Courier New" w:hAnsi="Courier New" w:cs="Courier New" w:hint="default"/>
+      </w:rPr>
+    </w:lvl>
+    <w:lvl w:ilvl="5" w:tplc="04160005" w:tentative="1">
+      <w:start w:val="1"/>
+      <w:numFmt w:val="bullet"/>
+      <w:lvlText w:val=""/>
+      <w:lvlJc w:val="left"/>
+      <w:pPr>
+        <w:ind w:left="4320" w:hanging="360"/>
+      </w:pPr>
+      <w:rPr>
+        <w:rFonts w:ascii="Wingdings" w:hAnsi="Wingdings" w:hint="default"/>
+      </w:rPr>
+    </w:lvl>
+    <w:lvl w:ilvl="6" w:tplc="04160001" w:tentative="1">
+      <w:start w:val="1"/>
+      <w:numFmt w:val="bullet"/>
+      <w:lvlText w:val=""/>
+      <w:lvlJc w:val="left"/>
+      <w:pPr>
+        <w:ind w:left="5040" w:hanging="360"/>
+      </w:pPr>
+      <w:rPr>
+        <w:rFonts w:ascii="Symbol" w:hAnsi="Symbol" w:hint="default"/>
+      </w:rPr>
+    </w:lvl>
+    <w:lvl w:ilvl="7" w:tplc="04160003" w:tentative="1">
+      <w:start w:val="1"/>
+      <w:numFmt w:val="bullet"/>
+      <w:lvlText w:val="o"/>
+      <w:lvlJc w:val="left"/>
+      <w:pPr>
+        <w:ind w:left="5760" w:hanging="360"/>
+      </w:pPr>
+      <w:rPr>
+        <w:rFonts w:ascii="Courier New" w:hAnsi="Courier New" w:cs="Courier New" w:hint="default"/>
+      </w:rPr>
+    </w:lvl>
+    <w:lvl w:ilvl="8" w:tplc="04160005" w:tentative="1">
+      <w:start w:val="1"/>
+      <w:numFmt w:val="bullet"/>
+      <w:lvlText w:val=""/>
+      <w:lvlJc w:val="left"/>
+      <w:pPr>
+        <w:ind w:left="6480" w:hanging="360"/>
+      </w:pPr>
+      <w:rPr>
+        <w:rFonts w:ascii="Wingdings" w:hAnsi="Wingdings" w:hint="default"/>
+      </w:rPr>
+    </w:lvl>
+  </w:abstractNum>
+  <w:abstractNum w:abstractNumId="4" w15:restartNumberingAfterBreak="0">
+    <w:nsid w:val="438161CE"/>
+    <w:multiLevelType w:val="hybridMultilevel"/>
+    <w:tmpl w:val="F304A586"/>
+    <w:lvl w:ilvl="0" w:tplc="04160001">
+      <w:start w:val="1"/>
+      <w:numFmt w:val="bullet"/>
+      <w:lvlText w:val=""/>
+      <w:lvlJc w:val="left"/>
+      <w:pPr>
+        <w:ind w:left="1429" w:hanging="360"/>
+      </w:pPr>
+      <w:rPr>
+        <w:rFonts w:ascii="Symbol" w:hAnsi="Symbol" w:hint="default"/>
+      </w:rPr>
+    </w:lvl>
+    <w:lvl w:ilvl="1" w:tplc="04160003" w:tentative="1">
+      <w:start w:val="1"/>
+      <w:numFmt w:val="bullet"/>
+      <w:lvlText w:val="o"/>
+      <w:lvlJc w:val="left"/>
+      <w:pPr>
+        <w:ind w:left="2149" w:hanging="360"/>
+      </w:pPr>
+      <w:rPr>
+        <w:rFonts w:ascii="Courier New" w:hAnsi="Courier New" w:cs="Courier New" w:hint="default"/>
+      </w:rPr>
+    </w:lvl>
+    <w:lvl w:ilvl="2" w:tplc="04160005" w:tentative="1">
+      <w:start w:val="1"/>
+      <w:numFmt w:val="bullet"/>
+      <w:lvlText w:val=""/>
+      <w:lvlJc w:val="left"/>
+      <w:pPr>
+        <w:ind w:left="2869" w:hanging="360"/>
+      </w:pPr>
+      <w:rPr>
+        <w:rFonts w:ascii="Wingdings" w:hAnsi="Wingdings" w:hint="default"/>
+      </w:rPr>
+    </w:lvl>
+    <w:lvl w:ilvl="3" w:tplc="04160001" w:tentative="1">
+      <w:start w:val="1"/>
+      <w:numFmt w:val="bullet"/>
+      <w:lvlText w:val=""/>
+      <w:lvlJc w:val="left"/>
+      <w:pPr>
+        <w:ind w:left="3589" w:hanging="360"/>
+      </w:pPr>
+      <w:rPr>
+        <w:rFonts w:ascii="Symbol" w:hAnsi="Symbol" w:hint="default"/>
+      </w:rPr>
+    </w:lvl>
+    <w:lvl w:ilvl="4" w:tplc="04160003" w:tentative="1">
+      <w:start w:val="1"/>
+      <w:numFmt w:val="bullet"/>
+      <w:lvlText w:val="o"/>
+      <w:lvlJc w:val="left"/>
+      <w:pPr>
+        <w:ind w:left="4309" w:hanging="360"/>
+      </w:pPr>
+      <w:rPr>
+        <w:rFonts w:ascii="Courier New" w:hAnsi="Courier New" w:cs="Courier New" w:hint="default"/>
+      </w:rPr>
+    </w:lvl>
+    <w:lvl w:ilvl="5" w:tplc="04160005" w:tentative="1">
+      <w:start w:val="1"/>
+      <w:numFmt w:val="bullet"/>
+      <w:lvlText w:val=""/>
+      <w:lvlJc w:val="left"/>
+      <w:pPr>
+        <w:ind w:left="5029" w:hanging="360"/>
+      </w:pPr>
+      <w:rPr>
+        <w:rFonts w:ascii="Wingdings" w:hAnsi="Wingdings" w:hint="default"/>
+      </w:rPr>
+    </w:lvl>
+    <w:lvl w:ilvl="6" w:tplc="04160001" w:tentative="1">
+      <w:start w:val="1"/>
+      <w:numFmt w:val="bullet"/>
+      <w:lvlText w:val=""/>
+      <w:lvlJc w:val="left"/>
+      <w:pPr>
+        <w:ind w:left="5749" w:hanging="360"/>
+      </w:pPr>
+      <w:rPr>
+        <w:rFonts w:ascii="Symbol" w:hAnsi="Symbol" w:hint="default"/>
+      </w:rPr>
+    </w:lvl>
+    <w:lvl w:ilvl="7" w:tplc="04160003" w:tentative="1">
+      <w:start w:val="1"/>
+      <w:numFmt w:val="bullet"/>
+      <w:lvlText w:val="o"/>
+      <w:lvlJc w:val="left"/>
+      <w:pPr>
+        <w:ind w:left="6469" w:hanging="360"/>
+      </w:pPr>
+      <w:rPr>
+        <w:rFonts w:ascii="Courier New" w:hAnsi="Courier New" w:cs="Courier New" w:hint="default"/>
+      </w:rPr>
+    </w:lvl>
+    <w:lvl w:ilvl="8" w:tplc="04160005" w:tentative="1">
+      <w:start w:val="1"/>
+      <w:numFmt w:val="bullet"/>
+      <w:lvlText w:val=""/>
+      <w:lvlJc w:val="left"/>
+      <w:pPr>
+        <w:ind w:left="7189" w:hanging="360"/>
+      </w:pPr>
+      <w:rPr>
+        <w:rFonts w:ascii="Wingdings" w:hAnsi="Wingdings" w:hint="default"/>
+      </w:rPr>
+    </w:lvl>
+  </w:abstractNum>
+  <w:abstractNum w:abstractNumId="5" w15:restartNumberingAfterBreak="0">
+    <w:nsid w:val="73F25811"/>
+    <w:multiLevelType w:val="hybridMultilevel"/>
+    <w:tmpl w:val="AF0E5282"/>
+    <w:lvl w:ilvl="0" w:tplc="04160001">
+      <w:start w:val="1"/>
+      <w:numFmt w:val="bullet"/>
+      <w:lvlText w:val=""/>
+      <w:lvlJc w:val="left"/>
+      <w:pPr>
+        <w:ind w:left="720" w:hanging="360"/>
+      </w:pPr>
+      <w:rPr>
+        <w:rFonts w:ascii="Symbol" w:hAnsi="Symbol" w:hint="default"/>
+      </w:rPr>
+    </w:lvl>
+    <w:lvl w:ilvl="1" w:tplc="04160003" w:tentative="1">
+      <w:start w:val="1"/>
+      <w:numFmt w:val="bullet"/>
+      <w:lvlText w:val="o"/>
+      <w:lvlJc w:val="left"/>
+      <w:pPr>
+        <w:ind w:left="1440" w:hanging="360"/>
+      </w:pPr>
+      <w:rPr>
+        <w:rFonts w:ascii="Courier New" w:hAnsi="Courier New" w:cs="Courier New" w:hint="default"/>
+      </w:rPr>
+    </w:lvl>
+    <w:lvl w:ilvl="2" w:tplc="04160005" w:tentative="1">
+      <w:start w:val="1"/>
+      <w:numFmt w:val="bullet"/>
+      <w:lvlText w:val=""/>
+      <w:lvlJc w:val="left"/>
+      <w:pPr>
+        <w:ind w:left="2160" w:hanging="360"/>
+      </w:pPr>
+      <w:rPr>
+        <w:rFonts w:ascii="Wingdings" w:hAnsi="Wingdings" w:hint="default"/>
+      </w:rPr>
+    </w:lvl>
+    <w:lvl w:ilvl="3" w:tplc="04160001" w:tentative="1">
+      <w:start w:val="1"/>
+      <w:numFmt w:val="bullet"/>
+      <w:lvlText w:val=""/>
+      <w:lvlJc w:val="left"/>
+      <w:pPr>
+        <w:ind w:left="2880" w:hanging="360"/>
+      </w:pPr>
+      <w:rPr>
+        <w:rFonts w:ascii="Symbol" w:hAnsi="Symbol" w:hint="default"/>
+      </w:rPr>
+    </w:lvl>
+    <w:lvl w:ilvl="4" w:tplc="04160003" w:tentative="1">
+      <w:start w:val="1"/>
+      <w:numFmt w:val="bullet"/>
+      <w:lvlText w:val="o"/>
+      <w:lvlJc w:val="left"/>
+      <w:pPr>
+        <w:ind w:left="3600" w:hanging="360"/>
+      </w:pPr>
+      <w:rPr>
+        <w:rFonts w:ascii="Courier New" w:hAnsi="Courier New" w:cs="Courier New" w:hint="default"/>
+      </w:rPr>
+    </w:lvl>
+    <w:lvl w:ilvl="5" w:tplc="04160005" w:tentative="1">
+      <w:start w:val="1"/>
+      <w:numFmt w:val="bullet"/>
+      <w:lvlText w:val=""/>
+      <w:lvlJc w:val="left"/>
+      <w:pPr>
+        <w:ind w:left="4320" w:hanging="360"/>
+      </w:pPr>
+      <w:rPr>
+        <w:rFonts w:ascii="Wingdings" w:hAnsi="Wingdings" w:hint="default"/>
+      </w:rPr>
+    </w:lvl>
+    <w:lvl w:ilvl="6" w:tplc="04160001" w:tentative="1">
+      <w:start w:val="1"/>
+      <w:numFmt w:val="bullet"/>
+      <w:lvlText w:val=""/>
+      <w:lvlJc w:val="left"/>
+      <w:pPr>
+        <w:ind w:left="5040" w:hanging="360"/>
+      </w:pPr>
+      <w:rPr>
+        <w:rFonts w:ascii="Symbol" w:hAnsi="Symbol" w:hint="default"/>
+      </w:rPr>
+    </w:lvl>
+    <w:lvl w:ilvl="7" w:tplc="04160003" w:tentative="1">
+      <w:start w:val="1"/>
+      <w:numFmt w:val="bullet"/>
+      <w:lvlText w:val="o"/>
+      <w:lvlJc w:val="left"/>
+      <w:pPr>
+        <w:ind w:left="5760" w:hanging="360"/>
+      </w:pPr>
+      <w:rPr>
+        <w:rFonts w:ascii="Courier New" w:hAnsi="Courier New" w:cs="Courier New" w:hint="default"/>
+      </w:rPr>
+    </w:lvl>
+    <w:lvl w:ilvl="8" w:tplc="04160005" w:tentative="1">
+      <w:start w:val="1"/>
+      <w:numFmt w:val="bullet"/>
+      <w:lvlText w:val=""/>
+      <w:lvlJc w:val="left"/>
+      <w:pPr>
+        <w:ind w:left="6480" w:hanging="360"/>
+      </w:pPr>
+      <w:rPr>
+        <w:rFonts w:ascii="Wingdings" w:hAnsi="Wingdings" w:hint="default"/>
+      </w:rPr>
+    </w:lvl>
+  </w:abstractNum>
+  <w:abstractNum w:abstractNumId="6" w15:restartNumberingAfterBreak="0">
+    <w:nsid w:val="743F52D0"/>
+    <w:multiLevelType w:val="hybridMultilevel"/>
+    <w:tmpl w:val="99BE7B0A"/>
+    <w:lvl w:ilvl="0" w:tplc="04160001">
+      <w:start w:val="1"/>
+      <w:numFmt w:val="bullet"/>
+      <w:lvlText w:val=""/>
+      <w:lvlJc w:val="left"/>
+      <w:pPr>
+        <w:ind w:left="720" w:hanging="360"/>
+      </w:pPr>
+      <w:rPr>
+        <w:rFonts w:ascii="Symbol" w:hAnsi="Symbol" w:hint="default"/>
+      </w:rPr>
+    </w:lvl>
+    <w:lvl w:ilvl="1" w:tplc="04160003">
+      <w:start w:val="1"/>
+      <w:numFmt w:val="bullet"/>
+      <w:lvlText w:val="o"/>
+      <w:lvlJc w:val="left"/>
+      <w:pPr>
+        <w:ind w:left="1440" w:hanging="360"/>
+      </w:pPr>
+      <w:rPr>
+        <w:rFonts w:ascii="Courier New" w:hAnsi="Courier New" w:cs="Courier New" w:hint="default"/>
+      </w:rPr>
+    </w:lvl>
+    <w:lvl w:ilvl="2" w:tplc="04160005" w:tentative="1">
+      <w:start w:val="1"/>
+      <w:numFmt w:val="bullet"/>
+      <w:lvlText w:val=""/>
+      <w:lvlJc w:val="left"/>
+      <w:pPr>
+        <w:ind w:left="2160" w:hanging="360"/>
+      </w:pPr>
+      <w:rPr>
+        <w:rFonts w:ascii="Wingdings" w:hAnsi="Wingdings" w:hint="default"/>
+      </w:rPr>
+    </w:lvl>
+    <w:lvl w:ilvl="3" w:tplc="04160001" w:tentative="1">
+      <w:start w:val="1"/>
+      <w:numFmt w:val="bullet"/>
+      <w:lvlText w:val=""/>
+      <w:lvlJc w:val="left"/>
+      <w:pPr>
+        <w:ind w:left="2880" w:hanging="360"/>
+      </w:pPr>
+      <w:rPr>
+        <w:rFonts w:ascii="Symbol" w:hAnsi="Symbol" w:hint="default"/>
+      </w:rPr>
+    </w:lvl>
+    <w:lvl w:ilvl="4" w:tplc="04160003" w:tentative="1">
+      <w:start w:val="1"/>
+      <w:numFmt w:val="bullet"/>
+      <w:lvlText w:val="o"/>
+      <w:lvlJc w:val="left"/>
+      <w:pPr>
+        <w:ind w:left="3600" w:hanging="360"/>
+      </w:pPr>
+      <w:rPr>
+        <w:rFonts w:ascii="Courier New" w:hAnsi="Courier New" w:cs="Courier New" w:hint="default"/>
+      </w:rPr>
+    </w:lvl>
+    <w:lvl w:ilvl="5" w:tplc="04160005" w:tentative="1">
+      <w:start w:val="1"/>
+      <w:numFmt w:val="bullet"/>
+      <w:lvlText w:val=""/>
+      <w:lvlJc w:val="left"/>
+      <w:pPr>
+        <w:ind w:left="4320" w:hanging="360"/>
+      </w:pPr>
+      <w:rPr>
+        <w:rFonts w:ascii="Wingdings" w:hAnsi="Wingdings" w:hint="default"/>
+      </w:rPr>
+    </w:lvl>
+    <w:lvl w:ilvl="6" w:tplc="04160001" w:tentative="1">
+      <w:start w:val="1"/>
+      <w:numFmt w:val="bullet"/>
+      <w:lvlText w:val=""/>
+      <w:lvlJc w:val="left"/>
+      <w:pPr>
+        <w:ind w:left="5040" w:hanging="360"/>
+      </w:pPr>
+      <w:rPr>
+        <w:rFonts w:ascii="Symbol" w:hAnsi="Symbol" w:hint="default"/>
+      </w:rPr>
+    </w:lvl>
+    <w:lvl w:ilvl="7" w:tplc="04160003" w:tentative="1">
+      <w:start w:val="1"/>
+      <w:numFmt w:val="bullet"/>
+      <w:lvlText w:val="o"/>
+      <w:lvlJc w:val="left"/>
+      <w:pPr>
+        <w:ind w:left="5760" w:hanging="360"/>
+      </w:pPr>
+      <w:rPr>
+        <w:rFonts w:ascii="Courier New" w:hAnsi="Courier New" w:cs="Courier New" w:hint="default"/>
+      </w:rPr>
+    </w:lvl>
+    <w:lvl w:ilvl="8" w:tplc="04160005" w:tentative="1">
+      <w:start w:val="1"/>
+      <w:numFmt w:val="bullet"/>
+      <w:lvlText w:val=""/>
+      <w:lvlJc w:val="left"/>
+      <w:pPr>
+        <w:ind w:left="6480" w:hanging="360"/>
+      </w:pPr>
+      <w:rPr>
+        <w:rFonts w:ascii="Wingdings" w:hAnsi="Wingdings" w:hint="default"/>
+      </w:rPr>
+    </w:lvl>
+  </w:abstractNum>
   <w:num w:numId="1" w16cid:durableId="1823307971">
-    <w:abstractNumId w:val="0"/>
-    <w:lvlOverride w:ilvl="0"/>
-    <w:lvlOverride w:ilvl="1"/>
-    <w:lvlOverride w:ilvl="2"/>
-    <w:lvlOverride w:ilvl="3"/>
-    <w:lvlOverride w:ilvl="4"/>
-    <w:lvlOverride w:ilvl="5"/>
-    <w:lvlOverride w:ilvl="6"/>
-    <w:lvlOverride w:ilvl="7"/>
-    <w:lvlOverride w:ilvl="8"/>
+    <w:abstractNumId w:val="1"/>
   </w:num>
   <w:num w:numId="2" w16cid:durableId="571306867">
-    <w:abstractNumId w:val="1"/>
-    <w:lvlOverride w:ilvl="0"/>
-    <w:lvlOverride w:ilvl="1"/>
-    <w:lvlOverride w:ilvl="2"/>
-    <w:lvlOverride w:ilvl="3"/>
-    <w:lvlOverride w:ilvl="4"/>
-    <w:lvlOverride w:ilvl="5"/>
-    <w:lvlOverride w:ilvl="6"/>
-    <w:lvlOverride w:ilvl="7"/>
-    <w:lvlOverride w:ilvl="8"/>
+    <w:abstractNumId w:val="2"/>
+  </w:num>
+  <w:num w:numId="3" w16cid:durableId="2084983843">
+    <w:abstractNumId w:val="0"/>
+  </w:num>
+  <w:num w:numId="4" w16cid:durableId="918907630">
+    <w:abstractNumId w:val="6"/>
+  </w:num>
+  <w:num w:numId="5" w16cid:durableId="1504052288">
+    <w:abstractNumId w:val="4"/>
+  </w:num>
+  <w:num w:numId="6" w16cid:durableId="909272176">
+    <w:abstractNumId w:val="5"/>
+  </w:num>
+  <w:num w:numId="7" w16cid:durableId="1728919930">
+    <w:abstractNumId w:val="3"/>
   </w:num>
 </w:numbering>
 </file>
@@ -998,7 +3843,7 @@
   <w:style w:type="paragraph" w:default="1" w:styleId="Normal">
     <w:name w:val="Normal"/>
     <w:qFormat/>
-    <w:rsid w:val="00414BCB"/>
+    <w:rsid w:val="00D677D5"/>
     <w:pPr>
       <w:spacing w:after="0" w:line="360" w:lineRule="auto"/>
       <w:ind w:firstLine="709"/>

--- a/Sistema de emprego.docx
+++ b/Sistema de emprego.docx
@@ -603,13 +603,7 @@
         <w:rPr>
           <w:szCs w:val="24"/>
         </w:rPr>
-        <w:t>RN0</w:t>
-      </w:r>
-      <w:r>
-        <w:rPr>
-          <w:szCs w:val="24"/>
-        </w:rPr>
-        <w:t>6</w:t>
+        <w:t>RN06</w:t>
       </w:r>
       <w:r>
         <w:rPr>
@@ -627,13 +621,7 @@
         <w:rPr>
           <w:szCs w:val="24"/>
         </w:rPr>
-        <w:t xml:space="preserve">, </w:t>
-      </w:r>
-      <w:r>
-        <w:rPr>
-          <w:szCs w:val="24"/>
-        </w:rPr>
-        <w:t>sem a necessidade de estar logado.</w:t>
+        <w:t>, sem a necessidade de estar logado.</w:t>
       </w:r>
     </w:p>
     <w:p>
@@ -795,13 +783,7 @@
         <w:rPr>
           <w:szCs w:val="24"/>
         </w:rPr>
-        <w:t xml:space="preserve"> vagas de seu interesse, </w:t>
-      </w:r>
-      <w:r>
-        <w:rPr>
-          <w:szCs w:val="24"/>
-        </w:rPr>
-        <w:t>sem a necessidade de estar logado.</w:t>
+        <w:t xml:space="preserve"> vagas de seu interesse, sem a necessidade de estar logado.</w:t>
       </w:r>
     </w:p>
     <w:p>
@@ -940,13 +922,7 @@
         <w:rPr>
           <w:szCs w:val="24"/>
         </w:rPr>
-        <w:t>ecomendar cursos de site de terceiros ao usuário candidato</w:t>
-      </w:r>
-      <w:r>
-        <w:rPr>
-          <w:szCs w:val="24"/>
-        </w:rPr>
-        <w:t>, de acordo com sua área de interesse.</w:t>
+        <w:t>ecomendar cursos de site de terceiros ao usuário candidato, de acordo com sua área de interesse.</w:t>
       </w:r>
     </w:p>
     <w:p>
@@ -1118,23 +1094,7 @@
           <w:bCs/>
           <w:szCs w:val="24"/>
         </w:rPr>
-        <w:t xml:space="preserve">Requisitos </w:t>
-      </w:r>
-      <w:r>
-        <w:rPr>
-          <w:b/>
-          <w:bCs/>
-          <w:szCs w:val="24"/>
-        </w:rPr>
-        <w:t>Não Fu</w:t>
-      </w:r>
-      <w:r>
-        <w:rPr>
-          <w:b/>
-          <w:bCs/>
-          <w:szCs w:val="24"/>
-        </w:rPr>
-        <w:t>ncionais</w:t>
+        <w:t>Requisitos Não Funcionais</w:t>
       </w:r>
     </w:p>
     <w:p>
@@ -1276,13 +1236,7 @@
         <w:rPr>
           <w:szCs w:val="24"/>
         </w:rPr>
-        <w:t>PHP 8</w:t>
-      </w:r>
-      <w:r>
-        <w:rPr>
-          <w:szCs w:val="24"/>
-        </w:rPr>
-        <w:t xml:space="preserve"> e </w:t>
+        <w:t xml:space="preserve">PHP 8 e </w:t>
       </w:r>
       <w:r>
         <w:rPr>
@@ -1336,7 +1290,13 @@
         <w:rPr>
           <w:szCs w:val="24"/>
         </w:rPr>
-        <w:t>utilizar o</w:t>
+        <w:t xml:space="preserve">utilizar o </w:t>
+      </w:r>
+      <w:r>
+        <w:rPr>
+          <w:szCs w:val="24"/>
+        </w:rPr>
+        <w:t>MySQL</w:t>
       </w:r>
       <w:r>
         <w:rPr>
@@ -1348,25 +1308,7 @@
         <w:rPr>
           <w:szCs w:val="24"/>
         </w:rPr>
-        <w:t>MySQL</w:t>
-      </w:r>
-      <w:r>
-        <w:rPr>
-          <w:szCs w:val="24"/>
-        </w:rPr>
-        <w:t xml:space="preserve"> </w:t>
-      </w:r>
-      <w:r>
-        <w:rPr>
-          <w:szCs w:val="24"/>
-        </w:rPr>
-        <w:t>8</w:t>
-      </w:r>
-      <w:r>
-        <w:rPr>
-          <w:szCs w:val="24"/>
-        </w:rPr>
-        <w:t xml:space="preserve"> como servidor de banco de dados.</w:t>
+        <w:t>8 como servidor de banco de dados.</w:t>
       </w:r>
     </w:p>
     <w:p>
@@ -1741,19 +1683,7 @@
         <w:rPr>
           <w:szCs w:val="24"/>
         </w:rPr>
-        <w:t xml:space="preserve">CSS, ou </w:t>
-      </w:r>
-      <w:r>
-        <w:rPr>
-          <w:szCs w:val="24"/>
-        </w:rPr>
-        <w:t>Cascading Style Sheets</w:t>
-      </w:r>
-      <w:r>
-        <w:rPr>
-          <w:szCs w:val="24"/>
-        </w:rPr>
-        <w:t>, é a linguagem de</w:t>
+        <w:t>CSS, ou Cascading Style Sheets, é a linguagem de</w:t>
       </w:r>
       <w:r>
         <w:rPr>
@@ -1807,81 +1737,268 @@
         <w:rPr>
           <w:szCs w:val="24"/>
         </w:rPr>
+        <w:t>, s</w:t>
+      </w:r>
+      <w:r>
+        <w:rPr>
+          <w:szCs w:val="24"/>
+        </w:rPr>
+        <w:t>ombra</w:t>
+      </w:r>
+      <w:r>
+        <w:rPr>
+          <w:szCs w:val="24"/>
+        </w:rPr>
+        <w:t>s</w:t>
+      </w:r>
+      <w:r>
+        <w:rPr>
+          <w:szCs w:val="24"/>
+        </w:rPr>
+        <w:t xml:space="preserve"> e </w:t>
+      </w:r>
+      <w:r>
+        <w:rPr>
+          <w:szCs w:val="24"/>
+        </w:rPr>
+        <w:t>b</w:t>
+      </w:r>
+      <w:r>
+        <w:rPr>
+          <w:szCs w:val="24"/>
+        </w:rPr>
+        <w:t>orda</w:t>
+      </w:r>
+      <w:r>
+        <w:rPr>
+          <w:szCs w:val="24"/>
+        </w:rPr>
+        <w:t>s</w:t>
+      </w:r>
+      <w:r>
+        <w:rPr>
+          <w:szCs w:val="24"/>
+        </w:rPr>
+        <w:t xml:space="preserve"> </w:t>
+      </w:r>
+      <w:r>
+        <w:rPr>
+          <w:szCs w:val="24"/>
+        </w:rPr>
+        <w:t>a</w:t>
+      </w:r>
+      <w:r>
+        <w:rPr>
+          <w:szCs w:val="24"/>
+        </w:rPr>
+        <w:t>perfeiçoadas</w:t>
+      </w:r>
+      <w:r>
+        <w:rPr>
+          <w:szCs w:val="24"/>
+        </w:rPr>
+        <w:t xml:space="preserve"> e gradientes.</w:t>
+      </w:r>
+    </w:p>
+    <w:p>
+      <w:pPr>
+        <w:ind w:firstLine="0"/>
+        <w:rPr>
+          <w:b/>
+          <w:bCs/>
+          <w:szCs w:val="24"/>
+        </w:rPr>
+      </w:pPr>
+    </w:p>
+    <w:p>
+      <w:pPr>
+        <w:ind w:firstLine="0"/>
+        <w:rPr>
+          <w:b/>
+          <w:bCs/>
+          <w:szCs w:val="24"/>
+        </w:rPr>
+      </w:pPr>
+      <w:r>
+        <w:rPr>
+          <w:b/>
+          <w:bCs/>
+          <w:szCs w:val="24"/>
+        </w:rPr>
+        <w:t>PHP 8</w:t>
+      </w:r>
+    </w:p>
+    <w:p>
+      <w:pPr>
+        <w:ind w:firstLine="0"/>
+        <w:rPr>
+          <w:b/>
+          <w:bCs/>
+          <w:szCs w:val="24"/>
+        </w:rPr>
+      </w:pPr>
+    </w:p>
+    <w:p>
+      <w:pPr>
+        <w:rPr>
+          <w:szCs w:val="24"/>
+        </w:rPr>
+      </w:pPr>
+      <w:r>
+        <w:rPr>
+          <w:szCs w:val="24"/>
+        </w:rPr>
+        <w:t>PHP, que significa "Hypertext Preprocessor", é uma linguagem de programação</w:t>
+      </w:r>
+      <w:r>
+        <w:rPr>
+          <w:szCs w:val="24"/>
+        </w:rPr>
+        <w:t xml:space="preserve"> server-side</w:t>
+      </w:r>
+      <w:r>
+        <w:rPr>
+          <w:szCs w:val="24"/>
+        </w:rPr>
+        <w:t xml:space="preserve"> amplamente utilizada para o desenvolvimento de aplicações web dinâmicas e interativas</w:t>
+      </w:r>
+      <w:r>
+        <w:rPr>
+          <w:szCs w:val="24"/>
+        </w:rPr>
+        <w:t xml:space="preserve">. </w:t>
+      </w:r>
+      <w:r>
+        <w:rPr>
+          <w:szCs w:val="24"/>
+        </w:rPr>
+        <w:t xml:space="preserve">Uma das principais características do PHP é a sua integração fácil com </w:t>
+      </w:r>
+      <w:r>
+        <w:rPr>
+          <w:szCs w:val="24"/>
+        </w:rPr>
+        <w:t xml:space="preserve">o </w:t>
+      </w:r>
+      <w:r>
+        <w:rPr>
+          <w:szCs w:val="24"/>
+        </w:rPr>
+        <w:t>HTML</w:t>
+      </w:r>
+      <w:r>
+        <w:rPr>
+          <w:szCs w:val="24"/>
+        </w:rPr>
+        <w:t xml:space="preserve"> e seu</w:t>
+      </w:r>
+      <w:r>
+        <w:rPr>
+          <w:szCs w:val="24"/>
+        </w:rPr>
+        <w:t xml:space="preserve"> suporte </w:t>
+      </w:r>
+      <w:r>
+        <w:rPr>
+          <w:szCs w:val="24"/>
+        </w:rPr>
+        <w:t>a uma ampla gama de</w:t>
+      </w:r>
+      <w:r>
+        <w:t xml:space="preserve"> </w:t>
+      </w:r>
+      <w:r>
+        <w:rPr>
+          <w:szCs w:val="24"/>
+        </w:rPr>
+        <w:t>SGBDs</w:t>
+      </w:r>
+      <w:r>
+        <w:rPr>
+          <w:szCs w:val="24"/>
+        </w:rPr>
+        <w:t xml:space="preserve"> (</w:t>
+      </w:r>
+      <w:r>
+        <w:rPr>
+          <w:szCs w:val="24"/>
+        </w:rPr>
+        <w:t>sistemas de gerenciamento de banco de dados</w:t>
+      </w:r>
+      <w:r>
+        <w:rPr>
+          <w:szCs w:val="24"/>
+        </w:rPr>
+        <w:t xml:space="preserve">), como o </w:t>
+      </w:r>
+      <w:r>
+        <w:rPr>
+          <w:szCs w:val="24"/>
+        </w:rPr>
+        <w:t>MySQL</w:t>
+      </w:r>
+      <w:r>
+        <w:rPr>
+          <w:szCs w:val="24"/>
+        </w:rPr>
         <w:t xml:space="preserve">, </w:t>
       </w:r>
       <w:r>
         <w:rPr>
           <w:szCs w:val="24"/>
         </w:rPr>
-        <w:t>s</w:t>
-      </w:r>
-      <w:r>
-        <w:rPr>
-          <w:szCs w:val="24"/>
-        </w:rPr>
-        <w:t>ombra</w:t>
-      </w:r>
-      <w:r>
-        <w:rPr>
-          <w:szCs w:val="24"/>
-        </w:rPr>
-        <w:t>s</w:t>
-      </w:r>
-      <w:r>
-        <w:rPr>
-          <w:szCs w:val="24"/>
-        </w:rPr>
-        <w:t xml:space="preserve"> e </w:t>
-      </w:r>
-      <w:r>
-        <w:rPr>
-          <w:szCs w:val="24"/>
-        </w:rPr>
-        <w:t>b</w:t>
-      </w:r>
-      <w:r>
-        <w:rPr>
-          <w:szCs w:val="24"/>
-        </w:rPr>
-        <w:t>orda</w:t>
-      </w:r>
-      <w:r>
-        <w:rPr>
-          <w:szCs w:val="24"/>
-        </w:rPr>
-        <w:t>s</w:t>
-      </w:r>
-      <w:r>
-        <w:rPr>
-          <w:szCs w:val="24"/>
-        </w:rPr>
+        <w:t>PostgreSQL</w:t>
+      </w:r>
+      <w:r>
+        <w:rPr>
+          <w:szCs w:val="24"/>
+        </w:rPr>
+        <w:t xml:space="preserve">, </w:t>
+      </w:r>
+      <w:r>
+        <w:rPr>
+          <w:szCs w:val="24"/>
+        </w:rPr>
+        <w:t>SQLite</w:t>
+      </w:r>
+      <w:r>
+        <w:rPr>
+          <w:szCs w:val="24"/>
+        </w:rPr>
+        <w:t xml:space="preserve">, </w:t>
+      </w:r>
+      <w:r>
+        <w:rPr>
+          <w:szCs w:val="24"/>
+        </w:rPr>
+        <w:t>MongoDB</w:t>
+      </w:r>
+      <w:r>
+        <w:rPr>
+          <w:szCs w:val="24"/>
+        </w:rPr>
+        <w:t>, etc. Algumas das novidades do PHP 8 são o desempenho aprimorado, o</w:t>
+      </w:r>
+      <w:r>
         <w:t xml:space="preserve"> </w:t>
       </w:r>
       <w:r>
         <w:rPr>
           <w:szCs w:val="24"/>
         </w:rPr>
-        <w:t>a</w:t>
-      </w:r>
-      <w:r>
-        <w:rPr>
-          <w:szCs w:val="24"/>
-        </w:rPr>
-        <w:t>perfeiçoadas</w:t>
-      </w:r>
-      <w:r>
-        <w:rPr>
-          <w:szCs w:val="24"/>
-        </w:rPr>
-        <w:t xml:space="preserve"> e gradientes.</w:t>
+        <w:t>JIT (Just-In-Time) Compiler</w:t>
+      </w:r>
+      <w:r>
+        <w:rPr>
+          <w:szCs w:val="24"/>
+        </w:rPr>
+        <w:t xml:space="preserve"> e as melhorias na sintaxe e semântica.</w:t>
       </w:r>
     </w:p>
     <w:p>
       <w:pPr>
         <w:ind w:firstLine="0"/>
         <w:rPr>
-          <w:b/>
-          <w:bCs/>
           <w:szCs w:val="24"/>
         </w:rPr>
       </w:pPr>
@@ -1901,216 +2018,7 @@
           <w:bCs/>
           <w:szCs w:val="24"/>
         </w:rPr>
-        <w:t>PHP 8</w:t>
-      </w:r>
-    </w:p>
-    <w:p>
-      <w:pPr>
-        <w:ind w:firstLine="0"/>
-        <w:rPr>
-          <w:b/>
-          <w:bCs/>
-          <w:szCs w:val="24"/>
-        </w:rPr>
-      </w:pPr>
-    </w:p>
-    <w:p>
-      <w:pPr>
-        <w:rPr>
-          <w:szCs w:val="24"/>
-        </w:rPr>
-      </w:pPr>
-      <w:r>
-        <w:rPr>
-          <w:szCs w:val="24"/>
-        </w:rPr>
-        <w:t>PHP, que significa "Hypertext Preprocessor", é uma linguagem de programação</w:t>
-      </w:r>
-      <w:r>
-        <w:rPr>
-          <w:szCs w:val="24"/>
-        </w:rPr>
-        <w:t xml:space="preserve"> server-side</w:t>
-      </w:r>
-      <w:r>
-        <w:rPr>
-          <w:szCs w:val="24"/>
-        </w:rPr>
-        <w:t xml:space="preserve"> amplamente utilizada para o desenvolvimento de aplicações web dinâmicas e interativas</w:t>
-      </w:r>
-      <w:r>
-        <w:rPr>
-          <w:szCs w:val="24"/>
-        </w:rPr>
-        <w:t xml:space="preserve">. </w:t>
-      </w:r>
-      <w:r>
-        <w:rPr>
-          <w:szCs w:val="24"/>
-        </w:rPr>
-        <w:t xml:space="preserve">Uma das principais características do PHP é a sua integração fácil com </w:t>
-      </w:r>
-      <w:r>
-        <w:rPr>
-          <w:szCs w:val="24"/>
-        </w:rPr>
-        <w:t xml:space="preserve">o </w:t>
-      </w:r>
-      <w:r>
-        <w:rPr>
-          <w:szCs w:val="24"/>
-        </w:rPr>
-        <w:t>HTML</w:t>
-      </w:r>
-      <w:r>
-        <w:rPr>
-          <w:szCs w:val="24"/>
-        </w:rPr>
-        <w:t xml:space="preserve"> e seu</w:t>
-      </w:r>
-      <w:r>
-        <w:rPr>
-          <w:szCs w:val="24"/>
-        </w:rPr>
-        <w:t xml:space="preserve"> suporte </w:t>
-      </w:r>
-      <w:r>
-        <w:rPr>
-          <w:szCs w:val="24"/>
-        </w:rPr>
-        <w:t>a uma ampla gama de</w:t>
-      </w:r>
-      <w:r>
-        <w:t xml:space="preserve"> </w:t>
-      </w:r>
-      <w:r>
-        <w:rPr>
-          <w:szCs w:val="24"/>
-        </w:rPr>
-        <w:t>SGBDs</w:t>
-      </w:r>
-      <w:r>
-        <w:rPr>
-          <w:szCs w:val="24"/>
-        </w:rPr>
-        <w:t xml:space="preserve"> (</w:t>
-      </w:r>
-      <w:r>
-        <w:rPr>
-          <w:szCs w:val="24"/>
-        </w:rPr>
-        <w:t>sistemas de gerenciamento de banco de dados</w:t>
-      </w:r>
-      <w:r>
-        <w:rPr>
-          <w:szCs w:val="24"/>
-        </w:rPr>
-        <w:t xml:space="preserve">), como o </w:t>
-      </w:r>
-      <w:r>
-        <w:rPr>
-          <w:szCs w:val="24"/>
-        </w:rPr>
-        <w:t>MySQL</w:t>
-      </w:r>
-      <w:r>
-        <w:rPr>
-          <w:szCs w:val="24"/>
-        </w:rPr>
-        <w:t xml:space="preserve">, </w:t>
-      </w:r>
-      <w:r>
-        <w:rPr>
-          <w:szCs w:val="24"/>
-        </w:rPr>
-        <w:t>PostgreSQL</w:t>
-      </w:r>
-      <w:r>
-        <w:rPr>
-          <w:szCs w:val="24"/>
-        </w:rPr>
-        <w:t xml:space="preserve">, </w:t>
-      </w:r>
-      <w:r>
-        <w:rPr>
-          <w:szCs w:val="24"/>
-        </w:rPr>
-        <w:t>SQLite</w:t>
-      </w:r>
-      <w:r>
-        <w:rPr>
-          <w:szCs w:val="24"/>
-        </w:rPr>
-        <w:t xml:space="preserve">, </w:t>
-      </w:r>
-      <w:r>
-        <w:rPr>
-          <w:szCs w:val="24"/>
-        </w:rPr>
-        <w:t>MongoDB</w:t>
-      </w:r>
-      <w:r>
-        <w:rPr>
-          <w:szCs w:val="24"/>
-        </w:rPr>
-        <w:t>, etc. Algumas das novidades do PHP 8 são o desempenho aprimorado, o</w:t>
-      </w:r>
-      <w:r>
-        <w:t xml:space="preserve"> </w:t>
-      </w:r>
-      <w:r>
-        <w:rPr>
-          <w:szCs w:val="24"/>
-        </w:rPr>
-        <w:t>JIT (Just-In-Time) Compiler</w:t>
-      </w:r>
-      <w:r>
-        <w:rPr>
-          <w:szCs w:val="24"/>
-        </w:rPr>
-        <w:t xml:space="preserve"> e as melhorias na sintaxe e semântica.</w:t>
-      </w:r>
-    </w:p>
-    <w:p>
-      <w:pPr>
-        <w:ind w:firstLine="0"/>
-        <w:rPr>
-          <w:szCs w:val="24"/>
-        </w:rPr>
-      </w:pPr>
-    </w:p>
-    <w:p>
-      <w:pPr>
-        <w:ind w:firstLine="0"/>
-        <w:rPr>
-          <w:b/>
-          <w:bCs/>
-          <w:szCs w:val="24"/>
-        </w:rPr>
-      </w:pPr>
-      <w:r>
-        <w:rPr>
-          <w:b/>
-          <w:bCs/>
-          <w:szCs w:val="24"/>
-        </w:rPr>
-        <w:t>Javascript (</w:t>
-      </w:r>
-      <w:r>
-        <w:rPr>
-          <w:b/>
-          <w:bCs/>
-          <w:szCs w:val="24"/>
-        </w:rPr>
-        <w:t>ECMAScript 2021</w:t>
-      </w:r>
-      <w:r>
-        <w:rPr>
-          <w:b/>
-          <w:bCs/>
-          <w:szCs w:val="24"/>
-        </w:rPr>
-        <w:t>)</w:t>
+        <w:t>Javascript (ECMAScript 2021)</w:t>
       </w:r>
     </w:p>
     <w:p>
@@ -2146,13 +2054,7 @@
         <w:rPr>
           <w:szCs w:val="24"/>
         </w:rPr>
-        <w:t xml:space="preserve">cript </w:t>
-      </w:r>
-      <w:r>
-        <w:rPr>
-          <w:szCs w:val="24"/>
-        </w:rPr>
-        <w:t>é uma linguagem de programação</w:t>
+        <w:t>cript é uma linguagem de programação</w:t>
       </w:r>
       <w:r>
         <w:rPr>
@@ -2200,13 +2102,7 @@
         <w:rPr>
           <w:szCs w:val="24"/>
         </w:rPr>
-        <w:t>animações</w:t>
-      </w:r>
-      <w:r>
-        <w:rPr>
-          <w:szCs w:val="24"/>
-        </w:rPr>
-        <w:t>, imagens 3D</w:t>
+        <w:t>animações, imagens 3D</w:t>
       </w:r>
       <w:r>
         <w:rPr>
@@ -2508,27 +2404,237 @@
     </w:p>
     <w:p>
       <w:pPr>
+        <w:spacing w:before="100" w:beforeAutospacing="1" w:after="100" w:afterAutospacing="1" w:line="240" w:lineRule="auto"/>
         <w:ind w:firstLine="0"/>
-        <w:rPr>
-          <w:szCs w:val="24"/>
-        </w:rPr>
-      </w:pPr>
-    </w:p>
-    <w:p>
-      <w:pPr>
+        <w:jc w:val="center"/>
+        <w:rPr>
+          <w:rFonts w:ascii="Times New Roman" w:eastAsia="Times New Roman" w:hAnsi="Times New Roman" w:cs="Times New Roman"/>
+          <w:szCs w:val="24"/>
+          <w:lang w:eastAsia="pt-BR"/>
+        </w:rPr>
+      </w:pPr>
+      <w:r>
+        <w:rPr>
+          <w:rFonts w:ascii="Times New Roman" w:eastAsia="Times New Roman" w:hAnsi="Times New Roman" w:cs="Times New Roman"/>
+          <w:noProof/>
+          <w:szCs w:val="24"/>
+          <w:lang w:eastAsia="pt-BR"/>
+        </w:rPr>
+        <w:drawing>
+          <wp:inline distT="0" distB="0" distL="0" distR="0" wp14:anchorId="22D73E96" wp14:editId="187AB871">
+            <wp:extent cx="3724275" cy="1782870"/>
+            <wp:effectExtent l="0" t="0" r="0" b="8255"/>
+            <wp:docPr id="903772480" name="Imagem 1" descr="Interface gráfica do usuário, Texto&#10;&#10;Descrição gerada automaticamente"/>
+            <wp:cNvGraphicFramePr>
+              <a:graphicFrameLocks xmlns:a="http://schemas.openxmlformats.org/drawingml/2006/main" noChangeAspect="1"/>
+            </wp:cNvGraphicFramePr>
+            <a:graphic xmlns:a="http://schemas.openxmlformats.org/drawingml/2006/main">
+              <a:graphicData uri="http://schemas.openxmlformats.org/drawingml/2006/picture">
+                <pic:pic xmlns:pic="http://schemas.openxmlformats.org/drawingml/2006/picture">
+                  <pic:nvPicPr>
+                    <pic:cNvPr id="903772480" name="Imagem 1" descr="Interface gráfica do usuário, Texto&#10;&#10;Descrição gerada automaticamente"/>
+                    <pic:cNvPicPr>
+                      <a:picLocks noChangeAspect="1" noChangeArrowheads="1"/>
+                    </pic:cNvPicPr>
+                  </pic:nvPicPr>
+                  <pic:blipFill>
+                    <a:blip r:embed="rId5" cstate="print">
+                      <a:extLst>
+                        <a:ext uri="{28A0092B-C50C-407E-A947-70E740481C1C}">
+                          <a14:useLocalDpi xmlns:a14="http://schemas.microsoft.com/office/drawing/2010/main" val="0"/>
+                        </a:ext>
+                      </a:extLst>
+                    </a:blip>
+                    <a:srcRect/>
+                    <a:stretch>
+                      <a:fillRect/>
+                    </a:stretch>
+                  </pic:blipFill>
+                  <pic:spPr bwMode="auto">
+                    <a:xfrm>
+                      <a:off x="0" y="0"/>
+                      <a:ext cx="3738934" cy="1789888"/>
+                    </a:xfrm>
+                    <a:prstGeom prst="rect">
+                      <a:avLst/>
+                    </a:prstGeom>
+                    <a:noFill/>
+                    <a:ln>
+                      <a:noFill/>
+                    </a:ln>
+                  </pic:spPr>
+                </pic:pic>
+              </a:graphicData>
+            </a:graphic>
+          </wp:inline>
+        </w:drawing>
+      </w:r>
+    </w:p>
+    <w:p>
+      <w:pPr>
+        <w:spacing w:before="100" w:beforeAutospacing="1" w:after="100" w:afterAutospacing="1" w:line="240" w:lineRule="auto"/>
         <w:ind w:firstLine="0"/>
-        <w:rPr>
-          <w:b/>
-          <w:bCs/>
-          <w:szCs w:val="24"/>
-        </w:rPr>
-      </w:pPr>
-      <w:r>
-        <w:rPr>
-          <w:b/>
-          <w:bCs/>
-          <w:szCs w:val="24"/>
-        </w:rPr>
+        <w:jc w:val="center"/>
+        <w:rPr>
+          <w:rFonts w:ascii="Times New Roman" w:eastAsia="Times New Roman" w:hAnsi="Times New Roman" w:cs="Times New Roman"/>
+          <w:szCs w:val="24"/>
+          <w:lang w:eastAsia="pt-BR"/>
+        </w:rPr>
+      </w:pPr>
+      <w:r>
+        <w:rPr>
+          <w:rFonts w:ascii="Times New Roman" w:eastAsia="Times New Roman" w:hAnsi="Times New Roman" w:cs="Times New Roman"/>
+          <w:noProof/>
+          <w:szCs w:val="24"/>
+          <w:lang w:eastAsia="pt-BR"/>
+        </w:rPr>
+        <w:drawing>
+          <wp:inline distT="0" distB="0" distL="0" distR="0" wp14:anchorId="6422D411" wp14:editId="6E88FDBA">
+            <wp:extent cx="3743325" cy="1808276"/>
+            <wp:effectExtent l="0" t="0" r="0" b="1905"/>
+            <wp:docPr id="1165980130" name="Imagem 2" descr="Interface gráfica do usuário, Aplicativo, Teams&#10;&#10;Descrição gerada automaticamente"/>
+            <wp:cNvGraphicFramePr>
+              <a:graphicFrameLocks xmlns:a="http://schemas.openxmlformats.org/drawingml/2006/main" noChangeAspect="1"/>
+            </wp:cNvGraphicFramePr>
+            <a:graphic xmlns:a="http://schemas.openxmlformats.org/drawingml/2006/main">
+              <a:graphicData uri="http://schemas.openxmlformats.org/drawingml/2006/picture">
+                <pic:pic xmlns:pic="http://schemas.openxmlformats.org/drawingml/2006/picture">
+                  <pic:nvPicPr>
+                    <pic:cNvPr id="1165980130" name="Imagem 2" descr="Interface gráfica do usuário, Aplicativo, Teams&#10;&#10;Descrição gerada automaticamente"/>
+                    <pic:cNvPicPr>
+                      <a:picLocks noChangeAspect="1" noChangeArrowheads="1"/>
+                    </pic:cNvPicPr>
+                  </pic:nvPicPr>
+                  <pic:blipFill>
+                    <a:blip r:embed="rId6" cstate="print">
+                      <a:extLst>
+                        <a:ext uri="{28A0092B-C50C-407E-A947-70E740481C1C}">
+                          <a14:useLocalDpi xmlns:a14="http://schemas.microsoft.com/office/drawing/2010/main" val="0"/>
+                        </a:ext>
+                      </a:extLst>
+                    </a:blip>
+                    <a:srcRect/>
+                    <a:stretch>
+                      <a:fillRect/>
+                    </a:stretch>
+                  </pic:blipFill>
+                  <pic:spPr bwMode="auto">
+                    <a:xfrm>
+                      <a:off x="0" y="0"/>
+                      <a:ext cx="3764859" cy="1818678"/>
+                    </a:xfrm>
+                    <a:prstGeom prst="rect">
+                      <a:avLst/>
+                    </a:prstGeom>
+                    <a:noFill/>
+                    <a:ln>
+                      <a:noFill/>
+                    </a:ln>
+                  </pic:spPr>
+                </pic:pic>
+              </a:graphicData>
+            </a:graphic>
+          </wp:inline>
+        </w:drawing>
+      </w:r>
+    </w:p>
+    <w:p>
+      <w:pPr>
+        <w:spacing w:before="100" w:beforeAutospacing="1" w:after="100" w:afterAutospacing="1" w:line="240" w:lineRule="auto"/>
+        <w:ind w:firstLine="0"/>
+        <w:jc w:val="center"/>
+        <w:rPr>
+          <w:rFonts w:ascii="Times New Roman" w:eastAsia="Times New Roman" w:hAnsi="Times New Roman" w:cs="Times New Roman"/>
+          <w:szCs w:val="24"/>
+          <w:lang w:eastAsia="pt-BR"/>
+        </w:rPr>
+      </w:pPr>
+      <w:r>
+        <w:rPr>
+          <w:rFonts w:ascii="Times New Roman" w:eastAsia="Times New Roman" w:hAnsi="Times New Roman" w:cs="Times New Roman"/>
+          <w:noProof/>
+          <w:szCs w:val="24"/>
+          <w:lang w:eastAsia="pt-BR"/>
+        </w:rPr>
+        <w:drawing>
+          <wp:inline distT="0" distB="0" distL="0" distR="0" wp14:anchorId="1B6BB9B7" wp14:editId="6C28A684">
+            <wp:extent cx="3726658" cy="1800225"/>
+            <wp:effectExtent l="0" t="0" r="7620" b="0"/>
+            <wp:docPr id="1200653611" name="Imagem 3" descr="Interface gráfica do usuário, Aplicativo&#10;&#10;Descrição gerada automaticamente"/>
+            <wp:cNvGraphicFramePr>
+              <a:graphicFrameLocks xmlns:a="http://schemas.openxmlformats.org/drawingml/2006/main" noChangeAspect="1"/>
+            </wp:cNvGraphicFramePr>
+            <a:graphic xmlns:a="http://schemas.openxmlformats.org/drawingml/2006/main">
+              <a:graphicData uri="http://schemas.openxmlformats.org/drawingml/2006/picture">
+                <pic:pic xmlns:pic="http://schemas.openxmlformats.org/drawingml/2006/picture">
+                  <pic:nvPicPr>
+                    <pic:cNvPr id="1200653611" name="Imagem 3" descr="Interface gráfica do usuário, Aplicativo&#10;&#10;Descrição gerada automaticamente"/>
+                    <pic:cNvPicPr>
+                      <a:picLocks noChangeAspect="1" noChangeArrowheads="1"/>
+                    </pic:cNvPicPr>
+                  </pic:nvPicPr>
+                  <pic:blipFill>
+                    <a:blip r:embed="rId7" cstate="print">
+                      <a:extLst>
+                        <a:ext uri="{28A0092B-C50C-407E-A947-70E740481C1C}">
+                          <a14:useLocalDpi xmlns:a14="http://schemas.microsoft.com/office/drawing/2010/main" val="0"/>
+                        </a:ext>
+                      </a:extLst>
+                    </a:blip>
+                    <a:srcRect/>
+                    <a:stretch>
+                      <a:fillRect/>
+                    </a:stretch>
+                  </pic:blipFill>
+                  <pic:spPr bwMode="auto">
+                    <a:xfrm>
+                      <a:off x="0" y="0"/>
+                      <a:ext cx="3736424" cy="1804943"/>
+                    </a:xfrm>
+                    <a:prstGeom prst="rect">
+                      <a:avLst/>
+                    </a:prstGeom>
+                    <a:noFill/>
+                    <a:ln>
+                      <a:noFill/>
+                    </a:ln>
+                  </pic:spPr>
+                </pic:pic>
+              </a:graphicData>
+            </a:graphic>
+          </wp:inline>
+        </w:drawing>
+      </w:r>
+    </w:p>
+    <w:p>
+      <w:pPr>
+        <w:spacing w:before="100" w:beforeAutospacing="1" w:after="100" w:afterAutospacing="1" w:line="240" w:lineRule="auto"/>
+        <w:ind w:firstLine="0"/>
+        <w:jc w:val="center"/>
+        <w:rPr>
+          <w:rFonts w:ascii="Times New Roman" w:eastAsia="Times New Roman" w:hAnsi="Times New Roman" w:cs="Times New Roman"/>
+          <w:szCs w:val="24"/>
+          <w:lang w:eastAsia="pt-BR"/>
+        </w:rPr>
+      </w:pPr>
+    </w:p>
+    <w:p>
+      <w:pPr>
+        <w:ind w:firstLine="0"/>
+        <w:rPr>
+          <w:b/>
+          <w:bCs/>
+          <w:szCs w:val="24"/>
+        </w:rPr>
+      </w:pPr>
+      <w:proofErr w:type="spellStart"/>
+      <w:r>
+        <w:rPr>
+          <w:b/>
+          <w:bCs/>
+          <w:szCs w:val="24"/>
+        </w:rPr>
+        <w:lastRenderedPageBreak/>
         <w:t>Info</w:t>
       </w:r>
       <w:r>
@@ -2547,6 +2653,7 @@
         </w:rPr>
         <w:t>obs</w:t>
       </w:r>
+      <w:proofErr w:type="spellEnd"/>
     </w:p>
     <w:p>
       <w:pPr>
@@ -2570,27 +2677,224 @@
     </w:p>
     <w:p>
       <w:pPr>
+        <w:spacing w:before="100" w:beforeAutospacing="1" w:after="100" w:afterAutospacing="1" w:line="240" w:lineRule="auto"/>
         <w:ind w:firstLine="0"/>
-        <w:rPr>
-          <w:szCs w:val="24"/>
-        </w:rPr>
-      </w:pPr>
-    </w:p>
-    <w:p>
-      <w:pPr>
+        <w:jc w:val="center"/>
+        <w:rPr>
+          <w:rFonts w:ascii="Times New Roman" w:eastAsia="Times New Roman" w:hAnsi="Times New Roman" w:cs="Times New Roman"/>
+          <w:szCs w:val="24"/>
+          <w:lang w:eastAsia="pt-BR"/>
+        </w:rPr>
+      </w:pPr>
+      <w:r>
+        <w:rPr>
+          <w:rFonts w:ascii="Times New Roman" w:eastAsia="Times New Roman" w:hAnsi="Times New Roman" w:cs="Times New Roman"/>
+          <w:noProof/>
+          <w:szCs w:val="24"/>
+          <w:lang w:eastAsia="pt-BR"/>
+        </w:rPr>
+        <w:drawing>
+          <wp:inline distT="0" distB="0" distL="0" distR="0" wp14:anchorId="1275B639" wp14:editId="1FADDDF4">
+            <wp:extent cx="4152351" cy="1990725"/>
+            <wp:effectExtent l="0" t="0" r="635" b="0"/>
+            <wp:docPr id="1991620857" name="Imagem 4" descr="Interface gráfica do usuário, Aplicativo&#10;&#10;Descrição gerada automaticamente"/>
+            <wp:cNvGraphicFramePr>
+              <a:graphicFrameLocks xmlns:a="http://schemas.openxmlformats.org/drawingml/2006/main" noChangeAspect="1"/>
+            </wp:cNvGraphicFramePr>
+            <a:graphic xmlns:a="http://schemas.openxmlformats.org/drawingml/2006/main">
+              <a:graphicData uri="http://schemas.openxmlformats.org/drawingml/2006/picture">
+                <pic:pic xmlns:pic="http://schemas.openxmlformats.org/drawingml/2006/picture">
+                  <pic:nvPicPr>
+                    <pic:cNvPr id="1991620857" name="Imagem 4" descr="Interface gráfica do usuário, Aplicativo&#10;&#10;Descrição gerada automaticamente"/>
+                    <pic:cNvPicPr>
+                      <a:picLocks noChangeAspect="1" noChangeArrowheads="1"/>
+                    </pic:cNvPicPr>
+                  </pic:nvPicPr>
+                  <pic:blipFill>
+                    <a:blip r:embed="rId8" cstate="print">
+                      <a:extLst>
+                        <a:ext uri="{28A0092B-C50C-407E-A947-70E740481C1C}">
+                          <a14:useLocalDpi xmlns:a14="http://schemas.microsoft.com/office/drawing/2010/main" val="0"/>
+                        </a:ext>
+                      </a:extLst>
+                    </a:blip>
+                    <a:srcRect/>
+                    <a:stretch>
+                      <a:fillRect/>
+                    </a:stretch>
+                  </pic:blipFill>
+                  <pic:spPr bwMode="auto">
+                    <a:xfrm>
+                      <a:off x="0" y="0"/>
+                      <a:ext cx="4163745" cy="1996188"/>
+                    </a:xfrm>
+                    <a:prstGeom prst="rect">
+                      <a:avLst/>
+                    </a:prstGeom>
+                    <a:noFill/>
+                    <a:ln>
+                      <a:noFill/>
+                    </a:ln>
+                  </pic:spPr>
+                </pic:pic>
+              </a:graphicData>
+            </a:graphic>
+          </wp:inline>
+        </w:drawing>
+      </w:r>
+    </w:p>
+    <w:p>
+      <w:pPr>
+        <w:spacing w:before="100" w:beforeAutospacing="1" w:after="100" w:afterAutospacing="1" w:line="240" w:lineRule="auto"/>
         <w:ind w:firstLine="0"/>
-        <w:rPr>
-          <w:b/>
-          <w:bCs/>
-          <w:szCs w:val="24"/>
-        </w:rPr>
-      </w:pPr>
-      <w:r>
-        <w:rPr>
-          <w:b/>
-          <w:bCs/>
-          <w:szCs w:val="24"/>
-        </w:rPr>
+        <w:jc w:val="center"/>
+        <w:rPr>
+          <w:rFonts w:ascii="Times New Roman" w:eastAsia="Times New Roman" w:hAnsi="Times New Roman" w:cs="Times New Roman"/>
+          <w:szCs w:val="24"/>
+          <w:lang w:eastAsia="pt-BR"/>
+        </w:rPr>
+      </w:pPr>
+      <w:r>
+        <w:rPr>
+          <w:rFonts w:ascii="Times New Roman" w:eastAsia="Times New Roman" w:hAnsi="Times New Roman" w:cs="Times New Roman"/>
+          <w:noProof/>
+          <w:szCs w:val="24"/>
+          <w:lang w:eastAsia="pt-BR"/>
+        </w:rPr>
+        <w:drawing>
+          <wp:inline distT="0" distB="0" distL="0" distR="0" wp14:anchorId="6EC7117F" wp14:editId="28A6BD03">
+            <wp:extent cx="4124325" cy="1989900"/>
+            <wp:effectExtent l="0" t="0" r="0" b="0"/>
+            <wp:docPr id="859582573" name="Imagem 5" descr="Interface gráfica do usuário, Aplicativo&#10;&#10;Descrição gerada automaticamente"/>
+            <wp:cNvGraphicFramePr>
+              <a:graphicFrameLocks xmlns:a="http://schemas.openxmlformats.org/drawingml/2006/main" noChangeAspect="1"/>
+            </wp:cNvGraphicFramePr>
+            <a:graphic xmlns:a="http://schemas.openxmlformats.org/drawingml/2006/main">
+              <a:graphicData uri="http://schemas.openxmlformats.org/drawingml/2006/picture">
+                <pic:pic xmlns:pic="http://schemas.openxmlformats.org/drawingml/2006/picture">
+                  <pic:nvPicPr>
+                    <pic:cNvPr id="859582573" name="Imagem 5" descr="Interface gráfica do usuário, Aplicativo&#10;&#10;Descrição gerada automaticamente"/>
+                    <pic:cNvPicPr>
+                      <a:picLocks noChangeAspect="1" noChangeArrowheads="1"/>
+                    </pic:cNvPicPr>
+                  </pic:nvPicPr>
+                  <pic:blipFill>
+                    <a:blip r:embed="rId9" cstate="print">
+                      <a:extLst>
+                        <a:ext uri="{28A0092B-C50C-407E-A947-70E740481C1C}">
+                          <a14:useLocalDpi xmlns:a14="http://schemas.microsoft.com/office/drawing/2010/main" val="0"/>
+                        </a:ext>
+                      </a:extLst>
+                    </a:blip>
+                    <a:srcRect/>
+                    <a:stretch>
+                      <a:fillRect/>
+                    </a:stretch>
+                  </pic:blipFill>
+                  <pic:spPr bwMode="auto">
+                    <a:xfrm>
+                      <a:off x="0" y="0"/>
+                      <a:ext cx="4138043" cy="1996518"/>
+                    </a:xfrm>
+                    <a:prstGeom prst="rect">
+                      <a:avLst/>
+                    </a:prstGeom>
+                    <a:noFill/>
+                    <a:ln>
+                      <a:noFill/>
+                    </a:ln>
+                  </pic:spPr>
+                </pic:pic>
+              </a:graphicData>
+            </a:graphic>
+          </wp:inline>
+        </w:drawing>
+      </w:r>
+    </w:p>
+    <w:p>
+      <w:pPr>
+        <w:spacing w:before="100" w:beforeAutospacing="1" w:after="100" w:afterAutospacing="1" w:line="240" w:lineRule="auto"/>
+        <w:ind w:firstLine="0"/>
+        <w:jc w:val="center"/>
+        <w:rPr>
+          <w:rFonts w:ascii="Times New Roman" w:eastAsia="Times New Roman" w:hAnsi="Times New Roman" w:cs="Times New Roman"/>
+          <w:szCs w:val="24"/>
+          <w:lang w:eastAsia="pt-BR"/>
+        </w:rPr>
+      </w:pPr>
+      <w:r>
+        <w:rPr>
+          <w:rFonts w:ascii="Times New Roman" w:eastAsia="Times New Roman" w:hAnsi="Times New Roman" w:cs="Times New Roman"/>
+          <w:noProof/>
+          <w:szCs w:val="24"/>
+          <w:lang w:eastAsia="pt-BR"/>
+        </w:rPr>
+        <w:drawing>
+          <wp:inline distT="0" distB="0" distL="0" distR="0" wp14:anchorId="03EE1FAB" wp14:editId="4F7DD023">
+            <wp:extent cx="4143375" cy="2004450"/>
+            <wp:effectExtent l="0" t="0" r="0" b="0"/>
+            <wp:docPr id="321672929" name="Imagem 6" descr="Interface gráfica do usuário, Texto, Aplicativo&#10;&#10;Descrição gerada automaticamente"/>
+            <wp:cNvGraphicFramePr>
+              <a:graphicFrameLocks xmlns:a="http://schemas.openxmlformats.org/drawingml/2006/main" noChangeAspect="1"/>
+            </wp:cNvGraphicFramePr>
+            <a:graphic xmlns:a="http://schemas.openxmlformats.org/drawingml/2006/main">
+              <a:graphicData uri="http://schemas.openxmlformats.org/drawingml/2006/picture">
+                <pic:pic xmlns:pic="http://schemas.openxmlformats.org/drawingml/2006/picture">
+                  <pic:nvPicPr>
+                    <pic:cNvPr id="321672929" name="Imagem 6" descr="Interface gráfica do usuário, Texto, Aplicativo&#10;&#10;Descrição gerada automaticamente"/>
+                    <pic:cNvPicPr>
+                      <a:picLocks noChangeAspect="1" noChangeArrowheads="1"/>
+                    </pic:cNvPicPr>
+                  </pic:nvPicPr>
+                  <pic:blipFill>
+                    <a:blip r:embed="rId10" cstate="print">
+                      <a:extLst>
+                        <a:ext uri="{28A0092B-C50C-407E-A947-70E740481C1C}">
+                          <a14:useLocalDpi xmlns:a14="http://schemas.microsoft.com/office/drawing/2010/main" val="0"/>
+                        </a:ext>
+                      </a:extLst>
+                    </a:blip>
+                    <a:srcRect/>
+                    <a:stretch>
+                      <a:fillRect/>
+                    </a:stretch>
+                  </pic:blipFill>
+                  <pic:spPr bwMode="auto">
+                    <a:xfrm>
+                      <a:off x="0" y="0"/>
+                      <a:ext cx="4145860" cy="2005652"/>
+                    </a:xfrm>
+                    <a:prstGeom prst="rect">
+                      <a:avLst/>
+                    </a:prstGeom>
+                    <a:noFill/>
+                    <a:ln>
+                      <a:noFill/>
+                    </a:ln>
+                  </pic:spPr>
+                </pic:pic>
+              </a:graphicData>
+            </a:graphic>
+          </wp:inline>
+        </w:drawing>
+      </w:r>
+    </w:p>
+    <w:p>
+      <w:pPr>
+        <w:ind w:firstLine="0"/>
+        <w:rPr>
+          <w:b/>
+          <w:bCs/>
+          <w:szCs w:val="24"/>
+        </w:rPr>
+      </w:pPr>
+      <w:r>
+        <w:rPr>
+          <w:b/>
+          <w:bCs/>
+          <w:szCs w:val="24"/>
+        </w:rPr>
+        <w:lastRenderedPageBreak/>
         <w:t>Indeed</w:t>
       </w:r>
     </w:p>
@@ -2617,6 +2921,230 @@
         </w:rPr>
         <w:t>Indeed é um dos maiores e mais populares sites de busca de empregos do mundo. Fundada em 2004 nos Estados Unidos, a plataforma rapidamente se tornou uma referência global para pessoas em busca de oportunidades de emprego e para empresas que procuram talentos.</w:t>
       </w:r>
+    </w:p>
+    <w:p>
+      <w:pPr>
+        <w:spacing w:before="100" w:beforeAutospacing="1" w:after="100" w:afterAutospacing="1" w:line="240" w:lineRule="auto"/>
+        <w:ind w:firstLine="0"/>
+        <w:jc w:val="center"/>
+        <w:rPr>
+          <w:rFonts w:ascii="Times New Roman" w:eastAsia="Times New Roman" w:hAnsi="Times New Roman" w:cs="Times New Roman"/>
+          <w:szCs w:val="24"/>
+          <w:lang w:eastAsia="pt-BR"/>
+        </w:rPr>
+      </w:pPr>
+      <w:r>
+        <w:rPr>
+          <w:rFonts w:ascii="Times New Roman" w:eastAsia="Times New Roman" w:hAnsi="Times New Roman" w:cs="Times New Roman"/>
+          <w:noProof/>
+          <w:szCs w:val="24"/>
+          <w:lang w:eastAsia="pt-BR"/>
+        </w:rPr>
+        <w:drawing>
+          <wp:inline distT="0" distB="0" distL="0" distR="0" wp14:anchorId="2B9FDEBA" wp14:editId="4A1CD756">
+            <wp:extent cx="4245964" cy="2052083"/>
+            <wp:effectExtent l="0" t="0" r="2540" b="5715"/>
+            <wp:docPr id="1091048891" name="Imagem 7" descr="Interface gráfica do usuário, Texto, Aplicativo, Email&#10;&#10;Descrição gerada automaticamente"/>
+            <wp:cNvGraphicFramePr>
+              <a:graphicFrameLocks xmlns:a="http://schemas.openxmlformats.org/drawingml/2006/main" noChangeAspect="1"/>
+            </wp:cNvGraphicFramePr>
+            <a:graphic xmlns:a="http://schemas.openxmlformats.org/drawingml/2006/main">
+              <a:graphicData uri="http://schemas.openxmlformats.org/drawingml/2006/picture">
+                <pic:pic xmlns:pic="http://schemas.openxmlformats.org/drawingml/2006/picture">
+                  <pic:nvPicPr>
+                    <pic:cNvPr id="1091048891" name="Imagem 7" descr="Interface gráfica do usuário, Texto, Aplicativo, Email&#10;&#10;Descrição gerada automaticamente"/>
+                    <pic:cNvPicPr>
+                      <a:picLocks noChangeAspect="1" noChangeArrowheads="1"/>
+                    </pic:cNvPicPr>
+                  </pic:nvPicPr>
+                  <pic:blipFill>
+                    <a:blip r:embed="rId11" cstate="print">
+                      <a:extLst>
+                        <a:ext uri="{28A0092B-C50C-407E-A947-70E740481C1C}">
+                          <a14:useLocalDpi xmlns:a14="http://schemas.microsoft.com/office/drawing/2010/main" val="0"/>
+                        </a:ext>
+                      </a:extLst>
+                    </a:blip>
+                    <a:srcRect/>
+                    <a:stretch>
+                      <a:fillRect/>
+                    </a:stretch>
+                  </pic:blipFill>
+                  <pic:spPr bwMode="auto">
+                    <a:xfrm>
+                      <a:off x="0" y="0"/>
+                      <a:ext cx="4259290" cy="2058523"/>
+                    </a:xfrm>
+                    <a:prstGeom prst="rect">
+                      <a:avLst/>
+                    </a:prstGeom>
+                    <a:noFill/>
+                    <a:ln>
+                      <a:noFill/>
+                    </a:ln>
+                  </pic:spPr>
+                </pic:pic>
+              </a:graphicData>
+            </a:graphic>
+          </wp:inline>
+        </w:drawing>
+      </w:r>
+    </w:p>
+    <w:p>
+      <w:pPr>
+        <w:spacing w:before="100" w:beforeAutospacing="1" w:after="100" w:afterAutospacing="1" w:line="240" w:lineRule="auto"/>
+        <w:ind w:firstLine="0"/>
+        <w:jc w:val="center"/>
+        <w:rPr>
+          <w:rFonts w:ascii="Times New Roman" w:eastAsia="Times New Roman" w:hAnsi="Times New Roman" w:cs="Times New Roman"/>
+          <w:szCs w:val="24"/>
+          <w:lang w:eastAsia="pt-BR"/>
+        </w:rPr>
+      </w:pPr>
+      <w:r>
+        <w:rPr>
+          <w:rFonts w:ascii="Times New Roman" w:eastAsia="Times New Roman" w:hAnsi="Times New Roman" w:cs="Times New Roman"/>
+          <w:noProof/>
+          <w:szCs w:val="24"/>
+          <w:lang w:eastAsia="pt-BR"/>
+        </w:rPr>
+        <w:drawing>
+          <wp:inline distT="0" distB="0" distL="0" distR="0" wp14:anchorId="5A95916D" wp14:editId="3B411058">
+            <wp:extent cx="4263656" cy="2050105"/>
+            <wp:effectExtent l="0" t="0" r="3810" b="7620"/>
+            <wp:docPr id="190528898" name="Imagem 8" descr="Interface gráfica do usuário, Texto, Aplicativo, Email&#10;&#10;Descrição gerada automaticamente"/>
+            <wp:cNvGraphicFramePr>
+              <a:graphicFrameLocks xmlns:a="http://schemas.openxmlformats.org/drawingml/2006/main" noChangeAspect="1"/>
+            </wp:cNvGraphicFramePr>
+            <a:graphic xmlns:a="http://schemas.openxmlformats.org/drawingml/2006/main">
+              <a:graphicData uri="http://schemas.openxmlformats.org/drawingml/2006/picture">
+                <pic:pic xmlns:pic="http://schemas.openxmlformats.org/drawingml/2006/picture">
+                  <pic:nvPicPr>
+                    <pic:cNvPr id="190528898" name="Imagem 8" descr="Interface gráfica do usuário, Texto, Aplicativo, Email&#10;&#10;Descrição gerada automaticamente"/>
+                    <pic:cNvPicPr>
+                      <a:picLocks noChangeAspect="1" noChangeArrowheads="1"/>
+                    </pic:cNvPicPr>
+                  </pic:nvPicPr>
+                  <pic:blipFill>
+                    <a:blip r:embed="rId12" cstate="print">
+                      <a:extLst>
+                        <a:ext uri="{28A0092B-C50C-407E-A947-70E740481C1C}">
+                          <a14:useLocalDpi xmlns:a14="http://schemas.microsoft.com/office/drawing/2010/main" val="0"/>
+                        </a:ext>
+                      </a:extLst>
+                    </a:blip>
+                    <a:srcRect/>
+                    <a:stretch>
+                      <a:fillRect/>
+                    </a:stretch>
+                  </pic:blipFill>
+                  <pic:spPr bwMode="auto">
+                    <a:xfrm>
+                      <a:off x="0" y="0"/>
+                      <a:ext cx="4274094" cy="2055124"/>
+                    </a:xfrm>
+                    <a:prstGeom prst="rect">
+                      <a:avLst/>
+                    </a:prstGeom>
+                    <a:noFill/>
+                    <a:ln>
+                      <a:noFill/>
+                    </a:ln>
+                  </pic:spPr>
+                </pic:pic>
+              </a:graphicData>
+            </a:graphic>
+          </wp:inline>
+        </w:drawing>
+      </w:r>
+    </w:p>
+    <w:p>
+      <w:pPr>
+        <w:spacing w:before="100" w:beforeAutospacing="1" w:after="100" w:afterAutospacing="1" w:line="240" w:lineRule="auto"/>
+        <w:ind w:firstLine="0"/>
+        <w:jc w:val="center"/>
+        <w:rPr>
+          <w:rFonts w:ascii="Times New Roman" w:eastAsia="Times New Roman" w:hAnsi="Times New Roman" w:cs="Times New Roman"/>
+          <w:szCs w:val="24"/>
+          <w:lang w:eastAsia="pt-BR"/>
+        </w:rPr>
+      </w:pPr>
+      <w:r>
+        <w:rPr>
+          <w:rFonts w:ascii="Times New Roman" w:eastAsia="Times New Roman" w:hAnsi="Times New Roman" w:cs="Times New Roman"/>
+          <w:noProof/>
+          <w:szCs w:val="24"/>
+          <w:lang w:eastAsia="pt-BR"/>
+        </w:rPr>
+        <w:drawing>
+          <wp:inline distT="0" distB="0" distL="0" distR="0" wp14:anchorId="31BA27E9" wp14:editId="0FDA0D68">
+            <wp:extent cx="4306186" cy="2067516"/>
+            <wp:effectExtent l="0" t="0" r="0" b="9525"/>
+            <wp:docPr id="1059160795" name="Imagem 9" descr="Interface gráfica do usuário, Aplicativo&#10;&#10;Descrição gerada automaticamente"/>
+            <wp:cNvGraphicFramePr>
+              <a:graphicFrameLocks xmlns:a="http://schemas.openxmlformats.org/drawingml/2006/main" noChangeAspect="1"/>
+            </wp:cNvGraphicFramePr>
+            <a:graphic xmlns:a="http://schemas.openxmlformats.org/drawingml/2006/main">
+              <a:graphicData uri="http://schemas.openxmlformats.org/drawingml/2006/picture">
+                <pic:pic xmlns:pic="http://schemas.openxmlformats.org/drawingml/2006/picture">
+                  <pic:nvPicPr>
+                    <pic:cNvPr id="1059160795" name="Imagem 9" descr="Interface gráfica do usuário, Aplicativo&#10;&#10;Descrição gerada automaticamente"/>
+                    <pic:cNvPicPr>
+                      <a:picLocks noChangeAspect="1" noChangeArrowheads="1"/>
+                    </pic:cNvPicPr>
+                  </pic:nvPicPr>
+                  <pic:blipFill>
+                    <a:blip r:embed="rId13" cstate="print">
+                      <a:extLst>
+                        <a:ext uri="{28A0092B-C50C-407E-A947-70E740481C1C}">
+                          <a14:useLocalDpi xmlns:a14="http://schemas.microsoft.com/office/drawing/2010/main" val="0"/>
+                        </a:ext>
+                      </a:extLst>
+                    </a:blip>
+                    <a:srcRect/>
+                    <a:stretch>
+                      <a:fillRect/>
+                    </a:stretch>
+                  </pic:blipFill>
+                  <pic:spPr bwMode="auto">
+                    <a:xfrm>
+                      <a:off x="0" y="0"/>
+                      <a:ext cx="4314278" cy="2071401"/>
+                    </a:xfrm>
+                    <a:prstGeom prst="rect">
+                      <a:avLst/>
+                    </a:prstGeom>
+                    <a:noFill/>
+                    <a:ln>
+                      <a:noFill/>
+                    </a:ln>
+                  </pic:spPr>
+                </pic:pic>
+              </a:graphicData>
+            </a:graphic>
+          </wp:inline>
+        </w:drawing>
+      </w:r>
+    </w:p>
+    <w:p>
+      <w:pPr>
+        <w:spacing w:before="100" w:beforeAutospacing="1" w:after="100" w:afterAutospacing="1" w:line="240" w:lineRule="auto"/>
+        <w:ind w:firstLine="0"/>
+        <w:jc w:val="center"/>
+        <w:rPr>
+          <w:rFonts w:ascii="Times New Roman" w:eastAsia="Times New Roman" w:hAnsi="Times New Roman" w:cs="Times New Roman"/>
+          <w:szCs w:val="24"/>
+          <w:lang w:eastAsia="pt-BR"/>
+        </w:rPr>
+      </w:pPr>
+    </w:p>
+    <w:p>
+      <w:pPr>
+        <w:jc w:val="center"/>
+        <w:rPr>
+          <w:szCs w:val="24"/>
+        </w:rPr>
+      </w:pPr>
     </w:p>
     <w:sectPr>
       <w:pgSz w:w="11906" w:h="16838"/>
